--- a/word/OilSandsPaper_V25.docx
+++ b/word/OilSandsPaper_V25.docx
@@ -310,6 +310,13 @@
         <w:rPr>
           <w:rFonts w:ascii="Arial" w:hAnsi="Arial" w:cs="Arial"/>
         </w:rPr>
+        <w:sectPr>
+          <w:type w:val="continuous"/>
+          <w:pgSz w:w="12240" w:h="15840"/>
+          <w:pgMar w:top="720" w:right="720" w:bottom="720" w:left="720" w:header="708" w:footer="708" w:gutter="0"/>
+          <w:cols w:space="708"/>
+          <w:docGrid w:linePitch="360"/>
+        </w:sectPr>
       </w:pPr>
       <w:r>
         <w:rPr>
@@ -339,14 +346,23 @@
         <w:rPr>
           <w:rFonts w:ascii="Arial" w:hAnsi="Arial" w:cs="Arial"/>
         </w:rPr>
+        <w:lastRenderedPageBreak/>
         <w:t>Santiago</w:t>
       </w:r>
       <w:r>
         <w:rPr>
           <w:rFonts w:ascii="Arial" w:hAnsi="Arial" w:cs="Arial"/>
         </w:rPr>
-        <w:t xml:space="preserve"> Paiva</w:t>
-      </w:r>
+        <w:t xml:space="preserve"> </w:t>
+      </w:r>
+      <w:proofErr w:type="spellStart"/>
+      <w:r>
+        <w:rPr>
+          <w:rFonts w:ascii="Arial" w:hAnsi="Arial" w:cs="Arial"/>
+        </w:rPr>
+        <w:t>Paiva</w:t>
+      </w:r>
+      <w:proofErr w:type="spellEnd"/>
       <w:r>
         <w:rPr>
           <w:rFonts w:ascii="Arial" w:hAnsi="Arial" w:cs="Arial"/>
@@ -448,6 +464,44 @@
         <w:autoSpaceDN w:val="0"/>
         <w:adjustRightInd w:val="0"/>
         <w:spacing w:after="0" w:line="240" w:lineRule="auto"/>
+        <w:jc w:val="center"/>
+        <w:rPr>
+          <w:rFonts w:ascii="Arial" w:hAnsi="Arial" w:cs="Arial"/>
+          <w:b/>
+        </w:rPr>
+        <w:sectPr>
+          <w:type w:val="continuous"/>
+          <w:pgSz w:w="12240" w:h="15840"/>
+          <w:pgMar w:top="720" w:right="720" w:bottom="720" w:left="720" w:header="708" w:footer="708" w:gutter="0"/>
+          <w:cols w:space="708"/>
+          <w:docGrid w:linePitch="360"/>
+        </w:sectPr>
+      </w:pPr>
+      <w:proofErr w:type="spellStart"/>
+      <w:r>
+        <w:rPr>
+          <w:rFonts w:ascii="Arial" w:hAnsi="Arial" w:cs="Arial"/>
+          <w:color w:val="000000"/>
+          <w:shd w:val="clear" w:color="auto" w:fill="FFFFFF"/>
+        </w:rPr>
+        <w:t>Unifor</w:t>
+      </w:r>
+      <w:proofErr w:type="spellEnd"/>
+      <w:r>
+        <w:rPr>
+          <w:rFonts w:ascii="Arial" w:hAnsi="Arial" w:cs="Arial"/>
+          <w:color w:val="000000"/>
+          <w:shd w:val="clear" w:color="auto" w:fill="FFFFFF"/>
+        </w:rPr>
+        <w:t xml:space="preserve"> Windsor Regional Environment Council</w:t>
+      </w:r>
+    </w:p>
+    <w:p>
+      <w:pPr>
+        <w:autoSpaceDE w:val="0"/>
+        <w:autoSpaceDN w:val="0"/>
+        <w:adjustRightInd w:val="0"/>
+        <w:spacing w:after="120" w:line="240" w:lineRule="auto"/>
         <w:jc w:val="center"/>
         <w:rPr>
           <w:rFonts w:ascii="Arial" w:hAnsi="Arial" w:cs="Arial"/>
@@ -461,24 +515,6 @@
           <w:docGrid w:linePitch="360"/>
         </w:sectPr>
       </w:pPr>
-      <w:proofErr w:type="spellStart"/>
-      <w:r>
-        <w:rPr>
-          <w:rFonts w:ascii="Arial" w:hAnsi="Arial" w:cs="Arial"/>
-          <w:color w:val="000000"/>
-          <w:shd w:val="clear" w:color="auto" w:fill="FFFFFF"/>
-        </w:rPr>
-        <w:t>Unifor</w:t>
-      </w:r>
-      <w:proofErr w:type="spellEnd"/>
-      <w:r>
-        <w:rPr>
-          <w:rFonts w:ascii="Arial" w:hAnsi="Arial" w:cs="Arial"/>
-          <w:color w:val="000000"/>
-          <w:shd w:val="clear" w:color="auto" w:fill="FFFFFF"/>
-        </w:rPr>
-        <w:t xml:space="preserve"> Windsor Regional Environment Council</w:t>
-      </w:r>
     </w:p>
     <w:p>
       <w:pPr>
@@ -490,26 +526,18 @@
         <w:rPr>
           <w:rFonts w:ascii="Arial" w:hAnsi="Arial" w:cs="Arial"/>
           <w:b/>
-        </w:rPr>
-      </w:pPr>
-    </w:p>
-    <w:p>
-      <w:pPr>
-        <w:autoSpaceDE w:val="0"/>
-        <w:autoSpaceDN w:val="0"/>
-        <w:adjustRightInd w:val="0"/>
-        <w:spacing w:after="120" w:line="240" w:lineRule="auto"/>
-        <w:jc w:val="center"/>
+          <w:sz w:val="20"/>
+          <w:szCs w:val="20"/>
+        </w:rPr>
+      </w:pPr>
+      <w:r>
         <w:rPr>
           <w:rFonts w:ascii="Arial" w:hAnsi="Arial" w:cs="Arial"/>
           <w:b/>
-        </w:rPr>
-      </w:pPr>
-      <w:r>
-        <w:rPr>
-          <w:rFonts w:ascii="Arial" w:hAnsi="Arial" w:cs="Arial"/>
-          <w:b/>
-        </w:rPr>
+          <w:sz w:val="20"/>
+          <w:szCs w:val="20"/>
+        </w:rPr>
+        <w:lastRenderedPageBreak/>
         <w:t>Abstract</w:t>
       </w:r>
     </w:p>
@@ -767,23 +795,25 @@
           <w:sz w:val="20"/>
           <w:szCs w:val="20"/>
         </w:rPr>
-        <w:t xml:space="preserve"> because the money is put directly to use to benefit oil sands development in the short term and renewable power generation in the long term, and the resources remain on the development companies’ balance sheets. Finally, during </w:t>
-      </w:r>
+        <w:t xml:space="preserve"> because the money is put directly to use to benefit oil </w:t>
+      </w:r>
+      <w:proofErr w:type="gramStart"/>
       <w:r>
         <w:rPr>
           <w:rFonts w:ascii="Arial" w:hAnsi="Arial" w:cs="Arial"/>
           <w:sz w:val="20"/>
           <w:szCs w:val="20"/>
         </w:rPr>
-        <w:t>period</w:t>
-      </w:r>
+        <w:t>sands</w:t>
+      </w:r>
+      <w:proofErr w:type="gramEnd"/>
       <w:r>
         <w:rPr>
           <w:rFonts w:ascii="Arial" w:hAnsi="Arial" w:cs="Arial"/>
           <w:sz w:val="20"/>
           <w:szCs w:val="20"/>
         </w:rPr>
-        <w:t>s</w:t>
+        <w:t xml:space="preserve"> development in the short term and renewable power generation in the long term, and the resources remain on the development companies’ balance sheets. Finally, during </w:t>
       </w:r>
       <w:r>
         <w:rPr>
@@ -791,7 +821,7 @@
           <w:sz w:val="20"/>
           <w:szCs w:val="20"/>
         </w:rPr>
-        <w:t xml:space="preserve"> of </w:t>
+        <w:t>period</w:t>
       </w:r>
       <w:r>
         <w:rPr>
@@ -799,7 +829,7 @@
           <w:sz w:val="20"/>
           <w:szCs w:val="20"/>
         </w:rPr>
-        <w:t>peak electrical</w:t>
+        <w:t>s</w:t>
       </w:r>
       <w:r>
         <w:rPr>
@@ -807,7 +837,7 @@
           <w:sz w:val="20"/>
           <w:szCs w:val="20"/>
         </w:rPr>
-        <w:t xml:space="preserve"> power generation, the power can be </w:t>
+        <w:t xml:space="preserve"> of </w:t>
       </w:r>
       <w:r>
         <w:rPr>
@@ -815,7 +845,7 @@
           <w:sz w:val="20"/>
           <w:szCs w:val="20"/>
         </w:rPr>
-        <w:t>sold</w:t>
+        <w:t>peak electrical</w:t>
       </w:r>
       <w:r>
         <w:rPr>
@@ -823,7 +853,7 @@
           <w:sz w:val="20"/>
           <w:szCs w:val="20"/>
         </w:rPr>
-        <w:t xml:space="preserve"> back to the grid, </w:t>
+        <w:t xml:space="preserve"> power generation, the power can be </w:t>
       </w:r>
       <w:r>
         <w:rPr>
@@ -831,7 +861,7 @@
           <w:sz w:val="20"/>
           <w:szCs w:val="20"/>
         </w:rPr>
-        <w:t xml:space="preserve">power electric underground heaters for liquefying bitumen for extraction without mining operations, </w:t>
+        <w:t>sold</w:t>
       </w:r>
       <w:r>
         <w:rPr>
@@ -839,7 +869,7 @@
           <w:sz w:val="20"/>
           <w:szCs w:val="20"/>
         </w:rPr>
-        <w:t xml:space="preserve">or </w:t>
+        <w:t xml:space="preserve"> back to the grid, </w:t>
       </w:r>
       <w:r>
         <w:rPr>
@@ -847,7 +877,7 @@
           <w:sz w:val="20"/>
           <w:szCs w:val="20"/>
         </w:rPr>
-        <w:t xml:space="preserve">to power operations for </w:t>
+        <w:t xml:space="preserve">power electric underground heaters for liquefying bitumen for extraction without mining operations, </w:t>
       </w:r>
       <w:r>
         <w:rPr>
@@ -855,7 +885,7 @@
           <w:sz w:val="20"/>
           <w:szCs w:val="20"/>
         </w:rPr>
-        <w:t>clean</w:t>
+        <w:t xml:space="preserve">or </w:t>
       </w:r>
       <w:r>
         <w:rPr>
@@ -863,7 +893,7 @@
           <w:sz w:val="20"/>
           <w:szCs w:val="20"/>
         </w:rPr>
-        <w:t>ing</w:t>
+        <w:t xml:space="preserve">to power operations for </w:t>
       </w:r>
       <w:r>
         <w:rPr>
@@ -871,7 +901,7 @@
           <w:sz w:val="20"/>
           <w:szCs w:val="20"/>
         </w:rPr>
-        <w:t xml:space="preserve"> contaminated water of Poly-Aromatic Hydrocarbons (PAH</w:t>
+        <w:t>clean</w:t>
       </w:r>
       <w:r>
         <w:rPr>
@@ -879,7 +909,7 @@
           <w:sz w:val="20"/>
           <w:szCs w:val="20"/>
         </w:rPr>
-        <w:t>)</w:t>
+        <w:t>ing</w:t>
       </w:r>
       <w:r>
         <w:rPr>
@@ -887,7 +917,7 @@
           <w:sz w:val="20"/>
           <w:szCs w:val="20"/>
         </w:rPr>
-        <w:t>,</w:t>
+        <w:t xml:space="preserve"> contaminated water of Poly-Aromatic Hydrocarbons (PAH</w:t>
       </w:r>
       <w:r>
         <w:rPr>
@@ -895,7 +925,7 @@
           <w:sz w:val="20"/>
           <w:szCs w:val="20"/>
         </w:rPr>
-        <w:t xml:space="preserve"> which</w:t>
+        <w:t>)</w:t>
       </w:r>
       <w:r>
         <w:rPr>
@@ -903,7 +933,7 @@
           <w:sz w:val="20"/>
           <w:szCs w:val="20"/>
         </w:rPr>
-        <w:t xml:space="preserve"> </w:t>
+        <w:t>,</w:t>
       </w:r>
       <w:r>
         <w:rPr>
@@ -911,7 +941,7 @@
           <w:sz w:val="20"/>
           <w:szCs w:val="20"/>
         </w:rPr>
-        <w:t xml:space="preserve">can be </w:t>
+        <w:t xml:space="preserve"> which</w:t>
       </w:r>
       <w:r>
         <w:rPr>
@@ -919,7 +949,7 @@
           <w:sz w:val="20"/>
           <w:szCs w:val="20"/>
         </w:rPr>
-        <w:t>hydrocrack</w:t>
+        <w:t xml:space="preserve"> </w:t>
       </w:r>
       <w:r>
         <w:rPr>
@@ -927,7 +957,7 @@
           <w:sz w:val="20"/>
           <w:szCs w:val="20"/>
         </w:rPr>
-        <w:t>ed</w:t>
+        <w:t xml:space="preserve">can be </w:t>
       </w:r>
       <w:r>
         <w:rPr>
@@ -935,674 +965,36 @@
           <w:sz w:val="20"/>
           <w:szCs w:val="20"/>
         </w:rPr>
+        <w:t>hydrocrack</w:t>
+      </w:r>
+      <w:r>
+        <w:rPr>
+          <w:rFonts w:ascii="Arial" w:hAnsi="Arial" w:cs="Arial"/>
+          <w:sz w:val="20"/>
+          <w:szCs w:val="20"/>
+        </w:rPr>
+        <w:t>ed</w:t>
+      </w:r>
+      <w:r>
+        <w:rPr>
+          <w:rFonts w:ascii="Arial" w:hAnsi="Arial" w:cs="Arial"/>
+          <w:sz w:val="20"/>
+          <w:szCs w:val="20"/>
+        </w:rPr>
         <w:t xml:space="preserve"> into useful compounds.  </w:t>
       </w:r>
     </w:p>
-    <w:sdt>
-      <w:sdtPr>
-        <w:rPr>
-          <w:rFonts w:ascii="Arial" w:eastAsiaTheme="minorHAnsi" w:hAnsi="Arial" w:cs="Arial"/>
-          <w:b w:val="0"/>
-          <w:bCs w:val="0"/>
+    <w:p>
+      <w:pPr>
+        <w:pStyle w:val="Heading1"/>
+        <w:rPr>
+          <w:rFonts w:ascii="Arial" w:hAnsi="Arial" w:cs="Arial"/>
           <w:color w:val="auto"/>
           <w:sz w:val="24"/>
           <w:szCs w:val="24"/>
-          <w:lang w:val="en-CA" w:eastAsia="en-US"/>
-        </w:rPr>
-        <w:id w:val="-454328683"/>
-        <w:docPartObj>
-          <w:docPartGallery w:val="Table of Contents"/>
-          <w:docPartUnique/>
-        </w:docPartObj>
-      </w:sdtPr>
-      <w:sdtEndPr>
-        <w:rPr>
-          <w:noProof/>
-          <w:sz w:val="22"/>
-          <w:szCs w:val="22"/>
-        </w:rPr>
-      </w:sdtEndPr>
-      <w:sdtContent>
-        <w:p>
-          <w:pPr>
-            <w:pStyle w:val="TOCHeading"/>
-            <w:rPr>
-              <w:rFonts w:ascii="Arial" w:hAnsi="Arial" w:cs="Arial"/>
-              <w:color w:val="auto"/>
-              <w:sz w:val="24"/>
-              <w:szCs w:val="24"/>
-            </w:rPr>
-          </w:pPr>
-          <w:r>
-            <w:rPr>
-              <w:rFonts w:ascii="Arial" w:hAnsi="Arial" w:cs="Arial"/>
-              <w:color w:val="auto"/>
-              <w:sz w:val="24"/>
-              <w:szCs w:val="24"/>
-            </w:rPr>
-            <w:t>Contents</w:t>
-          </w:r>
-        </w:p>
-        <w:p>
-          <w:pPr>
-            <w:pStyle w:val="TOC1"/>
-            <w:tabs>
-              <w:tab w:val="right" w:leader="dot" w:pos="9350"/>
-            </w:tabs>
-            <w:rPr>
-              <w:rFonts w:eastAsiaTheme="minorEastAsia"/>
-              <w:noProof/>
-              <w:lang w:eastAsia="en-CA"/>
-            </w:rPr>
-          </w:pPr>
-          <w:r>
-            <w:rPr>
-              <w:rFonts w:ascii="Arial" w:hAnsi="Arial" w:cs="Arial"/>
-            </w:rPr>
-            <w:fldChar w:fldCharType="begin"/>
-          </w:r>
-          <w:r>
-            <w:rPr>
-              <w:rFonts w:ascii="Arial" w:hAnsi="Arial" w:cs="Arial"/>
-            </w:rPr>
-            <w:instrText xml:space="preserve"> TOC \o "1-3" \h \z \u </w:instrText>
-          </w:r>
-          <w:r>
-            <w:rPr>
-              <w:rFonts w:ascii="Arial" w:hAnsi="Arial" w:cs="Arial"/>
-            </w:rPr>
-            <w:fldChar w:fldCharType="separate"/>
-          </w:r>
-          <w:hyperlink w:anchor="_Toc427215678" w:history="1">
-            <w:r>
-              <w:rPr>
-                <w:rStyle w:val="Hyperlink"/>
-                <w:rFonts w:ascii="Arial" w:hAnsi="Arial" w:cs="Arial"/>
-                <w:noProof/>
-              </w:rPr>
-              <w:t>1 Introduction</w:t>
-            </w:r>
-            <w:r>
-              <w:rPr>
-                <w:noProof/>
-                <w:webHidden/>
-              </w:rPr>
-              <w:tab/>
-            </w:r>
-            <w:r>
-              <w:rPr>
-                <w:noProof/>
-                <w:webHidden/>
-              </w:rPr>
-              <w:fldChar w:fldCharType="begin"/>
-            </w:r>
-            <w:r>
-              <w:rPr>
-                <w:noProof/>
-                <w:webHidden/>
-              </w:rPr>
-              <w:instrText xml:space="preserve"> PAGEREF _Toc427215678 \h </w:instrText>
-            </w:r>
-            <w:r>
-              <w:rPr>
-                <w:noProof/>
-                <w:webHidden/>
-              </w:rPr>
-            </w:r>
-            <w:r>
-              <w:rPr>
-                <w:noProof/>
-                <w:webHidden/>
-              </w:rPr>
-              <w:fldChar w:fldCharType="separate"/>
-            </w:r>
-            <w:r>
-              <w:rPr>
-                <w:noProof/>
-                <w:webHidden/>
-              </w:rPr>
-              <w:t>2</w:t>
-            </w:r>
-            <w:r>
-              <w:rPr>
-                <w:noProof/>
-                <w:webHidden/>
-              </w:rPr>
-              <w:fldChar w:fldCharType="end"/>
-            </w:r>
-          </w:hyperlink>
-        </w:p>
-        <w:p>
-          <w:pPr>
-            <w:pStyle w:val="TOC2"/>
-            <w:tabs>
-              <w:tab w:val="right" w:leader="dot" w:pos="9350"/>
-            </w:tabs>
-            <w:rPr>
-              <w:rFonts w:eastAsiaTheme="minorEastAsia"/>
-              <w:noProof/>
-              <w:lang w:eastAsia="en-CA"/>
-            </w:rPr>
-          </w:pPr>
-          <w:hyperlink w:anchor="_Toc427215679" w:history="1">
-            <w:r>
-              <w:rPr>
-                <w:rStyle w:val="Hyperlink"/>
-                <w:rFonts w:ascii="Arial" w:hAnsi="Arial" w:cs="Arial"/>
-                <w:i/>
-                <w:noProof/>
-              </w:rPr>
-              <w:t>1.1 Motivation</w:t>
-            </w:r>
-            <w:r>
-              <w:rPr>
-                <w:noProof/>
-                <w:webHidden/>
-              </w:rPr>
-              <w:tab/>
-            </w:r>
-            <w:r>
-              <w:rPr>
-                <w:noProof/>
-                <w:webHidden/>
-              </w:rPr>
-              <w:fldChar w:fldCharType="begin"/>
-            </w:r>
-            <w:r>
-              <w:rPr>
-                <w:noProof/>
-                <w:webHidden/>
-              </w:rPr>
-              <w:instrText xml:space="preserve"> PAGEREF _Toc427215679 \h </w:instrText>
-            </w:r>
-            <w:r>
-              <w:rPr>
-                <w:noProof/>
-                <w:webHidden/>
-              </w:rPr>
-            </w:r>
-            <w:r>
-              <w:rPr>
-                <w:noProof/>
-                <w:webHidden/>
-              </w:rPr>
-              <w:fldChar w:fldCharType="separate"/>
-            </w:r>
-            <w:r>
-              <w:rPr>
-                <w:noProof/>
-                <w:webHidden/>
-              </w:rPr>
-              <w:t>2</w:t>
-            </w:r>
-            <w:r>
-              <w:rPr>
-                <w:noProof/>
-                <w:webHidden/>
-              </w:rPr>
-              <w:fldChar w:fldCharType="end"/>
-            </w:r>
-          </w:hyperlink>
-        </w:p>
-        <w:p>
-          <w:pPr>
-            <w:pStyle w:val="TOC2"/>
-            <w:tabs>
-              <w:tab w:val="right" w:leader="dot" w:pos="9350"/>
-            </w:tabs>
-            <w:rPr>
-              <w:rFonts w:eastAsiaTheme="minorEastAsia"/>
-              <w:noProof/>
-              <w:lang w:eastAsia="en-CA"/>
-            </w:rPr>
-          </w:pPr>
-          <w:hyperlink w:anchor="_Toc427215680" w:history="1">
-            <w:r>
-              <w:rPr>
-                <w:rStyle w:val="Hyperlink"/>
-                <w:rFonts w:ascii="Arial" w:hAnsi="Arial" w:cs="Arial"/>
-                <w:i/>
-                <w:noProof/>
-              </w:rPr>
-              <w:t>1.2 Problem Observation</w:t>
-            </w:r>
-            <w:r>
-              <w:rPr>
-                <w:noProof/>
-                <w:webHidden/>
-              </w:rPr>
-              <w:tab/>
-            </w:r>
-            <w:r>
-              <w:rPr>
-                <w:noProof/>
-                <w:webHidden/>
-              </w:rPr>
-              <w:fldChar w:fldCharType="begin"/>
-            </w:r>
-            <w:r>
-              <w:rPr>
-                <w:noProof/>
-                <w:webHidden/>
-              </w:rPr>
-              <w:instrText xml:space="preserve"> PAGEREF _Toc427215680 \h </w:instrText>
-            </w:r>
-            <w:r>
-              <w:rPr>
-                <w:noProof/>
-                <w:webHidden/>
-              </w:rPr>
-            </w:r>
-            <w:r>
-              <w:rPr>
-                <w:noProof/>
-                <w:webHidden/>
-              </w:rPr>
-              <w:fldChar w:fldCharType="separate"/>
-            </w:r>
-            <w:r>
-              <w:rPr>
-                <w:noProof/>
-                <w:webHidden/>
-              </w:rPr>
-              <w:t>2</w:t>
-            </w:r>
-            <w:r>
-              <w:rPr>
-                <w:noProof/>
-                <w:webHidden/>
-              </w:rPr>
-              <w:fldChar w:fldCharType="end"/>
-            </w:r>
-          </w:hyperlink>
-        </w:p>
-        <w:p>
-          <w:pPr>
-            <w:pStyle w:val="TOC1"/>
-            <w:tabs>
-              <w:tab w:val="right" w:leader="dot" w:pos="9350"/>
-            </w:tabs>
-            <w:rPr>
-              <w:rFonts w:eastAsiaTheme="minorEastAsia"/>
-              <w:noProof/>
-              <w:lang w:eastAsia="en-CA"/>
-            </w:rPr>
-          </w:pPr>
-          <w:hyperlink w:anchor="_Toc427215681" w:history="1">
-            <w:r>
-              <w:rPr>
-                <w:rStyle w:val="Hyperlink"/>
-                <w:rFonts w:ascii="Arial" w:hAnsi="Arial" w:cs="Arial"/>
-                <w:noProof/>
-              </w:rPr>
-              <w:t>4 Possible Uses of Excess Power Generated</w:t>
-            </w:r>
-            <w:r>
-              <w:rPr>
-                <w:noProof/>
-                <w:webHidden/>
-              </w:rPr>
-              <w:tab/>
-            </w:r>
-            <w:r>
-              <w:rPr>
-                <w:noProof/>
-                <w:webHidden/>
-              </w:rPr>
-              <w:fldChar w:fldCharType="begin"/>
-            </w:r>
-            <w:r>
-              <w:rPr>
-                <w:noProof/>
-                <w:webHidden/>
-              </w:rPr>
-              <w:instrText xml:space="preserve"> PAGEREF _Toc427215681 \h </w:instrText>
-            </w:r>
-            <w:r>
-              <w:rPr>
-                <w:noProof/>
-                <w:webHidden/>
-              </w:rPr>
-            </w:r>
-            <w:r>
-              <w:rPr>
-                <w:noProof/>
-                <w:webHidden/>
-              </w:rPr>
-              <w:fldChar w:fldCharType="separate"/>
-            </w:r>
-            <w:r>
-              <w:rPr>
-                <w:noProof/>
-                <w:webHidden/>
-              </w:rPr>
-              <w:t>7</w:t>
-            </w:r>
-            <w:r>
-              <w:rPr>
-                <w:noProof/>
-                <w:webHidden/>
-              </w:rPr>
-              <w:fldChar w:fldCharType="end"/>
-            </w:r>
-          </w:hyperlink>
-        </w:p>
-        <w:p>
-          <w:pPr>
-            <w:pStyle w:val="TOC1"/>
-            <w:tabs>
-              <w:tab w:val="right" w:leader="dot" w:pos="9350"/>
-            </w:tabs>
-            <w:rPr>
-              <w:rFonts w:eastAsiaTheme="minorEastAsia"/>
-              <w:noProof/>
-              <w:lang w:eastAsia="en-CA"/>
-            </w:rPr>
-          </w:pPr>
-          <w:hyperlink w:anchor="_Toc427215682" w:history="1">
-            <w:r>
-              <w:rPr>
-                <w:rStyle w:val="Hyperlink"/>
-                <w:rFonts w:ascii="Arial" w:hAnsi="Arial" w:cs="Arial"/>
-                <w:noProof/>
-              </w:rPr>
-              <w:t>5 Carbon Reinvestment Tax</w:t>
-            </w:r>
-            <w:r>
-              <w:rPr>
-                <w:noProof/>
-                <w:webHidden/>
-              </w:rPr>
-              <w:tab/>
-            </w:r>
-            <w:r>
-              <w:rPr>
-                <w:noProof/>
-                <w:webHidden/>
-              </w:rPr>
-              <w:fldChar w:fldCharType="begin"/>
-            </w:r>
-            <w:r>
-              <w:rPr>
-                <w:noProof/>
-                <w:webHidden/>
-              </w:rPr>
-              <w:instrText xml:space="preserve"> PAGEREF _Toc427215682 \h </w:instrText>
-            </w:r>
-            <w:r>
-              <w:rPr>
-                <w:noProof/>
-                <w:webHidden/>
-              </w:rPr>
-            </w:r>
-            <w:r>
-              <w:rPr>
-                <w:noProof/>
-                <w:webHidden/>
-              </w:rPr>
-              <w:fldChar w:fldCharType="separate"/>
-            </w:r>
-            <w:r>
-              <w:rPr>
-                <w:noProof/>
-                <w:webHidden/>
-              </w:rPr>
-              <w:t>7</w:t>
-            </w:r>
-            <w:r>
-              <w:rPr>
-                <w:noProof/>
-                <w:webHidden/>
-              </w:rPr>
-              <w:fldChar w:fldCharType="end"/>
-            </w:r>
-          </w:hyperlink>
-        </w:p>
-        <w:p>
-          <w:pPr>
-            <w:pStyle w:val="TOC1"/>
-            <w:tabs>
-              <w:tab w:val="right" w:leader="dot" w:pos="9350"/>
-            </w:tabs>
-            <w:rPr>
-              <w:rFonts w:eastAsiaTheme="minorEastAsia"/>
-              <w:noProof/>
-              <w:lang w:eastAsia="en-CA"/>
-            </w:rPr>
-          </w:pPr>
-          <w:hyperlink w:anchor="_Toc427215683" w:history="1">
-            <w:r>
-              <w:rPr>
-                <w:rStyle w:val="Hyperlink"/>
-                <w:rFonts w:ascii="Arial" w:hAnsi="Arial" w:cs="Arial"/>
-                <w:noProof/>
-                <w:lang w:eastAsia="en-CA"/>
-              </w:rPr>
-              <w:t>Section 6 - Symbiotic Approach with Labour Unions</w:t>
-            </w:r>
-            <w:r>
-              <w:rPr>
-                <w:noProof/>
-                <w:webHidden/>
-              </w:rPr>
-              <w:tab/>
-            </w:r>
-            <w:r>
-              <w:rPr>
-                <w:noProof/>
-                <w:webHidden/>
-              </w:rPr>
-              <w:fldChar w:fldCharType="begin"/>
-            </w:r>
-            <w:r>
-              <w:rPr>
-                <w:noProof/>
-                <w:webHidden/>
-              </w:rPr>
-              <w:instrText xml:space="preserve"> PAGEREF _Toc427215683 \h </w:instrText>
-            </w:r>
-            <w:r>
-              <w:rPr>
-                <w:noProof/>
-                <w:webHidden/>
-              </w:rPr>
-            </w:r>
-            <w:r>
-              <w:rPr>
-                <w:noProof/>
-                <w:webHidden/>
-              </w:rPr>
-              <w:fldChar w:fldCharType="separate"/>
-            </w:r>
-            <w:r>
-              <w:rPr>
-                <w:noProof/>
-                <w:webHidden/>
-              </w:rPr>
-              <w:t>8</w:t>
-            </w:r>
-            <w:r>
-              <w:rPr>
-                <w:noProof/>
-                <w:webHidden/>
-              </w:rPr>
-              <w:fldChar w:fldCharType="end"/>
-            </w:r>
-          </w:hyperlink>
-        </w:p>
-        <w:p>
-          <w:pPr>
-            <w:pStyle w:val="TOC1"/>
-            <w:tabs>
-              <w:tab w:val="right" w:leader="dot" w:pos="9350"/>
-            </w:tabs>
-            <w:rPr>
-              <w:rFonts w:eastAsiaTheme="minorEastAsia"/>
-              <w:noProof/>
-              <w:lang w:eastAsia="en-CA"/>
-            </w:rPr>
-          </w:pPr>
-          <w:hyperlink w:anchor="_Toc427215684" w:history="1">
-            <w:r>
-              <w:rPr>
-                <w:rStyle w:val="Hyperlink"/>
-                <w:rFonts w:ascii="Arial" w:hAnsi="Arial" w:cs="Arial"/>
-                <w:noProof/>
-              </w:rPr>
-              <w:t>7 Conclusion</w:t>
-            </w:r>
-            <w:r>
-              <w:rPr>
-                <w:noProof/>
-                <w:webHidden/>
-              </w:rPr>
-              <w:tab/>
-            </w:r>
-            <w:r>
-              <w:rPr>
-                <w:noProof/>
-                <w:webHidden/>
-              </w:rPr>
-              <w:fldChar w:fldCharType="begin"/>
-            </w:r>
-            <w:r>
-              <w:rPr>
-                <w:noProof/>
-                <w:webHidden/>
-              </w:rPr>
-              <w:instrText xml:space="preserve"> PAGEREF _Toc427215684 \h </w:instrText>
-            </w:r>
-            <w:r>
-              <w:rPr>
-                <w:noProof/>
-                <w:webHidden/>
-              </w:rPr>
-            </w:r>
-            <w:r>
-              <w:rPr>
-                <w:noProof/>
-                <w:webHidden/>
-              </w:rPr>
-              <w:fldChar w:fldCharType="separate"/>
-            </w:r>
-            <w:r>
-              <w:rPr>
-                <w:noProof/>
-                <w:webHidden/>
-              </w:rPr>
-              <w:t>9</w:t>
-            </w:r>
-            <w:r>
-              <w:rPr>
-                <w:noProof/>
-                <w:webHidden/>
-              </w:rPr>
-              <w:fldChar w:fldCharType="end"/>
-            </w:r>
-          </w:hyperlink>
-        </w:p>
-        <w:p>
-          <w:pPr>
-            <w:pStyle w:val="TOC1"/>
-            <w:tabs>
-              <w:tab w:val="right" w:leader="dot" w:pos="9350"/>
-            </w:tabs>
-            <w:rPr>
-              <w:rFonts w:eastAsiaTheme="minorEastAsia"/>
-              <w:noProof/>
-              <w:lang w:eastAsia="en-CA"/>
-            </w:rPr>
-          </w:pPr>
-          <w:hyperlink w:anchor="_Toc427215685" w:history="1">
-            <w:r>
-              <w:rPr>
-                <w:rStyle w:val="Hyperlink"/>
-                <w:rFonts w:ascii="Arial" w:hAnsi="Arial" w:cs="Arial"/>
-                <w:noProof/>
-              </w:rPr>
-              <w:t>Acknowledgments</w:t>
-            </w:r>
-            <w:r>
-              <w:rPr>
-                <w:noProof/>
-                <w:webHidden/>
-              </w:rPr>
-              <w:tab/>
-            </w:r>
-            <w:r>
-              <w:rPr>
-                <w:noProof/>
-                <w:webHidden/>
-              </w:rPr>
-              <w:fldChar w:fldCharType="begin"/>
-            </w:r>
-            <w:r>
-              <w:rPr>
-                <w:noProof/>
-                <w:webHidden/>
-              </w:rPr>
-              <w:instrText xml:space="preserve"> PAGEREF _Toc427215685 \h </w:instrText>
-            </w:r>
-            <w:r>
-              <w:rPr>
-                <w:noProof/>
-                <w:webHidden/>
-              </w:rPr>
-            </w:r>
-            <w:r>
-              <w:rPr>
-                <w:noProof/>
-                <w:webHidden/>
-              </w:rPr>
-              <w:fldChar w:fldCharType="separate"/>
-            </w:r>
-            <w:r>
-              <w:rPr>
-                <w:noProof/>
-                <w:webHidden/>
-              </w:rPr>
-              <w:t>9</w:t>
-            </w:r>
-            <w:r>
-              <w:rPr>
-                <w:noProof/>
-                <w:webHidden/>
-              </w:rPr>
-              <w:fldChar w:fldCharType="end"/>
-            </w:r>
-          </w:hyperlink>
-        </w:p>
-        <w:p>
-          <w:pPr>
-            <w:rPr>
-              <w:rFonts w:ascii="Arial" w:hAnsi="Arial" w:cs="Arial"/>
-              <w:noProof/>
-            </w:rPr>
-          </w:pPr>
-          <w:r>
-            <w:rPr>
-              <w:rFonts w:ascii="Arial" w:hAnsi="Arial" w:cs="Arial"/>
-              <w:b/>
-              <w:bCs/>
-              <w:noProof/>
-            </w:rPr>
-            <w:lastRenderedPageBreak/>
-            <w:fldChar w:fldCharType="end"/>
-          </w:r>
-        </w:p>
-      </w:sdtContent>
-    </w:sdt>
-    <w:bookmarkStart w:id="0" w:name="_Toc427215678" w:displacedByCustomXml="prev"/>
-    <w:p>
-      <w:pPr>
-        <w:pStyle w:val="Heading1"/>
-        <w:rPr>
-          <w:rFonts w:ascii="Arial" w:hAnsi="Arial" w:cs="Arial"/>
-          <w:color w:val="auto"/>
-          <w:sz w:val="24"/>
-          <w:szCs w:val="24"/>
-        </w:rPr>
-      </w:pPr>
+        </w:rPr>
+      </w:pPr>
+      <w:bookmarkStart w:id="0" w:name="_Toc427252315"/>
       <w:r>
         <w:rPr>
           <w:rFonts w:ascii="Arial" w:hAnsi="Arial" w:cs="Arial"/>
@@ -1627,7 +1019,7 @@
           <w:szCs w:val="22"/>
         </w:rPr>
       </w:pPr>
-      <w:bookmarkStart w:id="1" w:name="_Toc427215679"/>
+      <w:bookmarkStart w:id="1" w:name="_Toc427252316"/>
       <w:r>
         <w:rPr>
           <w:rFonts w:ascii="Arial" w:hAnsi="Arial" w:cs="Arial"/>
@@ -1848,6 +1240,7 @@
         <w:rPr>
           <w:rFonts w:ascii="Arial" w:hAnsi="Arial" w:cs="Arial"/>
         </w:rPr>
+        <w:lastRenderedPageBreak/>
         <w:t>Detractors hypothesize that mining, processing, and using the oil from the oil sands will greatly exacerbate global CO</w:t>
       </w:r>
       <w:r>
@@ -1914,7 +1307,7 @@
           <w:szCs w:val="22"/>
         </w:rPr>
       </w:pPr>
-      <w:bookmarkStart w:id="2" w:name="_Toc427215680"/>
+      <w:bookmarkStart w:id="2" w:name="_Toc427252317"/>
       <w:r>
         <w:rPr>
           <w:rFonts w:ascii="Arial" w:hAnsi="Arial" w:cs="Arial"/>
@@ -1991,7 +1384,31 @@
         <w:rPr>
           <w:rFonts w:ascii="Arial" w:hAnsi="Arial" w:cs="Arial"/>
         </w:rPr>
-        <w:t xml:space="preserve">  In the spirit of increasing the EROI from this vast resource, we present a possible better EROI for the area and the country. </w:t>
+        <w:t xml:space="preserve">  In the spirit of increasing the </w:t>
+      </w:r>
+      <w:r>
+        <w:rPr>
+          <w:rFonts w:ascii="Arial" w:hAnsi="Arial" w:cs="Arial"/>
+        </w:rPr>
+        <w:t>Energy Return on Investment (</w:t>
+      </w:r>
+      <w:r>
+        <w:rPr>
+          <w:rFonts w:ascii="Arial" w:hAnsi="Arial" w:cs="Arial"/>
+        </w:rPr>
+        <w:t>EROI</w:t>
+      </w:r>
+      <w:r>
+        <w:rPr>
+          <w:rFonts w:ascii="Arial" w:hAnsi="Arial" w:cs="Arial"/>
+        </w:rPr>
+        <w:t>)</w:t>
+      </w:r>
+      <w:r>
+        <w:rPr>
+          <w:rFonts w:ascii="Arial" w:hAnsi="Arial" w:cs="Arial"/>
+        </w:rPr>
+        <w:t xml:space="preserve"> from this vast resource, we present a possible better EROI for the area and the country. </w:t>
       </w:r>
     </w:p>
     <w:p>
@@ -2173,49 +1590,29 @@
     </w:p>
     <w:p>
       <w:pPr>
-        <w:autoSpaceDE w:val="0"/>
-        <w:autoSpaceDN w:val="0"/>
-        <w:adjustRightInd w:val="0"/>
-        <w:spacing w:after="0" w:line="240" w:lineRule="auto"/>
-        <w:ind w:firstLine="720"/>
-        <w:rPr>
-          <w:rFonts w:ascii="Arial" w:hAnsi="Arial" w:cs="Arial"/>
+        <w:pStyle w:val="Heading2"/>
+        <w:rPr>
+          <w:rFonts w:ascii="Arial" w:hAnsi="Arial" w:cs="Arial"/>
+          <w:b w:val="0"/>
           <w:i/>
-        </w:rPr>
-      </w:pPr>
-      <w:r>
-        <w:rPr>
-          <w:rFonts w:ascii="Arial" w:hAnsi="Arial" w:cs="Arial"/>
+          <w:color w:val="auto"/>
+          <w:sz w:val="22"/>
+          <w:szCs w:val="22"/>
+        </w:rPr>
+      </w:pPr>
+      <w:bookmarkStart w:id="3" w:name="_Toc427252318"/>
+      <w:r>
+        <w:rPr>
+          <w:rFonts w:ascii="Arial" w:hAnsi="Arial" w:cs="Arial"/>
+          <w:b w:val="0"/>
           <w:i/>
-        </w:rPr>
-        <w:t>.</w:t>
-      </w:r>
-      <w:r>
-        <w:rPr>
-          <w:rFonts w:ascii="Arial" w:hAnsi="Arial" w:cs="Arial"/>
-          <w:i/>
-        </w:rPr>
-        <w:t xml:space="preserve">   </w:t>
-      </w:r>
-    </w:p>
-    <w:p>
-      <w:pPr>
-        <w:autoSpaceDE w:val="0"/>
-        <w:autoSpaceDN w:val="0"/>
-        <w:adjustRightInd w:val="0"/>
-        <w:spacing w:after="0" w:line="240" w:lineRule="auto"/>
-        <w:rPr>
-          <w:rFonts w:ascii="Arial" w:hAnsi="Arial" w:cs="Arial"/>
-          <w:b/>
-        </w:rPr>
-      </w:pPr>
-      <w:r>
-        <w:rPr>
-          <w:rFonts w:ascii="Arial" w:hAnsi="Arial" w:cs="Arial"/>
-          <w:b/>
-        </w:rPr>
-        <w:t>METHOD</w:t>
-      </w:r>
+          <w:color w:val="auto"/>
+          <w:sz w:val="22"/>
+          <w:szCs w:val="22"/>
+        </w:rPr>
+        <w:t>1.3 Method</w:t>
+      </w:r>
+      <w:bookmarkEnd w:id="3"/>
     </w:p>
     <w:p>
       <w:pPr>
@@ -2226,6 +1623,55 @@
           <w:lang w:eastAsia="en-CA"/>
         </w:rPr>
       </w:pPr>
+      <w:r>
+        <w:rPr>
+          <w:rFonts w:ascii="Arial" w:eastAsia="Times New Roman" w:hAnsi="Arial" w:cs="Arial"/>
+          <w:color w:val="000000"/>
+          <w:lang w:eastAsia="en-CA"/>
+        </w:rPr>
+        <w:t>W</w:t>
+      </w:r>
+      <w:r>
+        <w:rPr>
+          <w:rFonts w:ascii="Arial" w:eastAsia="Times New Roman" w:hAnsi="Arial" w:cs="Arial"/>
+          <w:color w:val="000000"/>
+          <w:lang w:eastAsia="en-CA"/>
+        </w:rPr>
+        <w:t>e propose a hypothetical economic model which implements renewable energy systems deployed in reclamation lands which offsets CO</w:t>
+      </w:r>
+      <w:r>
+        <w:rPr>
+          <w:rFonts w:ascii="Arial" w:eastAsia="Times New Roman" w:hAnsi="Arial" w:cs="Arial"/>
+          <w:color w:val="000000"/>
+          <w:vertAlign w:val="subscript"/>
+          <w:lang w:eastAsia="en-CA"/>
+        </w:rPr>
+        <w:t>2</w:t>
+      </w:r>
+      <w:r>
+        <w:rPr>
+          <w:rFonts w:ascii="Arial" w:eastAsia="Times New Roman" w:hAnsi="Arial" w:cs="Arial"/>
+          <w:color w:val="000000"/>
+          <w:lang w:eastAsia="en-CA"/>
+        </w:rPr>
+        <w:t xml:space="preserve"> in the long-term</w:t>
+      </w:r>
+      <w:r>
+        <w:rPr>
+          <w:rFonts w:ascii="Arial" w:eastAsia="Times New Roman" w:hAnsi="Arial" w:cs="Arial"/>
+          <w:color w:val="000000"/>
+          <w:lang w:eastAsia="en-CA"/>
+        </w:rPr>
+        <w:t>.</w:t>
+      </w:r>
+      <w:r>
+        <w:rPr>
+          <w:rFonts w:ascii="Arial" w:eastAsia="Times New Roman" w:hAnsi="Arial" w:cs="Arial"/>
+          <w:color w:val="000000"/>
+          <w:lang w:eastAsia="en-CA"/>
+        </w:rPr>
+        <w:t xml:space="preserve"> </w:t>
+      </w:r>
       <w:r>
         <w:rPr>
           <w:rFonts w:ascii="Arial" w:eastAsia="Times New Roman" w:hAnsi="Arial" w:cs="Arial"/>
@@ -2696,7 +2142,6 @@
           <w:color w:val="000000"/>
           <w:lang w:eastAsia="en-CA"/>
         </w:rPr>
-        <w:lastRenderedPageBreak/>
         <w:t xml:space="preserve">The approximate decommission rate of a wind turbine or solar panel </w:t>
       </w:r>
     </w:p>
@@ -3050,116 +2495,6 @@
           <w:rFonts w:ascii="Arial" w:hAnsi="Arial" w:cs="Arial"/>
         </w:rPr>
       </w:pPr>
-      <w:r>
-        <w:rPr>
-          <w:rFonts w:ascii="Arial" w:hAnsi="Arial" w:cs="Arial"/>
-        </w:rPr>
-        <w:t>Furthermore, it is common for the return on investment (ROI) period for a wind turbine to be about 10</w:t>
-      </w:r>
-      <w:r>
-        <w:rPr>
-          <w:rFonts w:ascii="Arial" w:hAnsi="Arial" w:cs="Arial"/>
-        </w:rPr>
-        <w:t xml:space="preserve"> yea</w:t>
-      </w:r>
-      <w:r>
-        <w:rPr>
-          <w:rFonts w:ascii="Arial" w:hAnsi="Arial" w:cs="Arial"/>
-        </w:rPr>
-        <w:t>rs</w:t>
-      </w:r>
-      <w:r>
-        <w:rPr>
-          <w:rFonts w:ascii="Arial" w:hAnsi="Arial" w:cs="Arial"/>
-        </w:rPr>
-        <w:t xml:space="preserve"> </w:t>
-      </w:r>
-      <w:r>
-        <w:rPr>
-          <w:rFonts w:ascii="Arial" w:hAnsi="Arial" w:cs="Arial"/>
-        </w:rPr>
-        <w:t>[17]</w:t>
-      </w:r>
-      <w:r>
-        <w:rPr>
-          <w:rFonts w:ascii="Arial" w:hAnsi="Arial" w:cs="Arial"/>
-        </w:rPr>
-        <w:t>, which means the $</w:t>
-      </w:r>
-      <w:r>
-        <w:rPr>
-          <w:rFonts w:ascii="Arial" w:hAnsi="Arial" w:cs="Arial"/>
-        </w:rPr>
-        <w:t>7.5</w:t>
-      </w:r>
-      <w:r>
-        <w:rPr>
-          <w:rFonts w:ascii="Arial" w:hAnsi="Arial" w:cs="Arial"/>
-        </w:rPr>
-        <w:t>/</w:t>
-      </w:r>
-      <w:proofErr w:type="spellStart"/>
-      <w:r>
-        <w:rPr>
-          <w:rFonts w:ascii="Arial" w:hAnsi="Arial" w:cs="Arial"/>
-        </w:rPr>
-        <w:t>bbl</w:t>
-      </w:r>
-      <w:proofErr w:type="spellEnd"/>
-      <w:r>
-        <w:rPr>
-          <w:rFonts w:ascii="Arial" w:hAnsi="Arial" w:cs="Arial"/>
-        </w:rPr>
-        <w:t xml:space="preserve"> invested is </w:t>
-      </w:r>
-      <w:r>
-        <w:rPr>
-          <w:rFonts w:ascii="Arial" w:hAnsi="Arial" w:cs="Arial"/>
-        </w:rPr>
-        <w:t>actually fully recouped in 10</w:t>
-      </w:r>
-      <w:r>
-        <w:rPr>
-          <w:rFonts w:ascii="Arial" w:hAnsi="Arial" w:cs="Arial"/>
-        </w:rPr>
-        <w:t xml:space="preserve"> years and then onward the wind turbin</w:t>
-      </w:r>
-      <w:r>
-        <w:rPr>
-          <w:rFonts w:ascii="Arial" w:hAnsi="Arial" w:cs="Arial"/>
-        </w:rPr>
-        <w:t>e becomes a net income producer</w:t>
-      </w:r>
-      <w:r>
-        <w:rPr>
-          <w:rFonts w:ascii="Arial" w:hAnsi="Arial" w:cs="Arial"/>
-        </w:rPr>
-        <w:t xml:space="preserve"> </w:t>
-      </w:r>
-      <w:r>
-        <w:rPr>
-          <w:rFonts w:ascii="Arial" w:hAnsi="Arial" w:cs="Arial"/>
-        </w:rPr>
-        <w:t>[17]</w:t>
-      </w:r>
-      <w:r>
-        <w:rPr>
-          <w:rFonts w:ascii="Arial" w:hAnsi="Arial" w:cs="Arial"/>
-        </w:rPr>
-        <w:t xml:space="preserve"> and a profitable source of income for the company operating the wind turbine</w:t>
-      </w:r>
-      <w:r>
-        <w:rPr>
-          <w:rFonts w:ascii="Arial" w:hAnsi="Arial" w:cs="Arial"/>
-        </w:rPr>
-        <w:t>.</w:t>
-      </w:r>
-      <w:r>
-        <w:rPr>
-          <w:rFonts w:ascii="Arial" w:hAnsi="Arial" w:cs="Arial"/>
-        </w:rPr>
-        <w:t xml:space="preserve"> </w:t>
-      </w:r>
     </w:p>
     <w:p>
       <w:pPr>
@@ -3177,26 +2512,72 @@
     </w:p>
     <w:p>
       <w:pPr>
+        <w:pStyle w:val="Heading1"/>
+        <w:rPr>
+          <w:rFonts w:ascii="Arial" w:hAnsi="Arial" w:cs="Arial"/>
+          <w:color w:val="auto"/>
+          <w:sz w:val="24"/>
+          <w:szCs w:val="24"/>
+        </w:rPr>
+      </w:pPr>
+      <w:bookmarkStart w:id="4" w:name="_Toc427252319"/>
+      <w:r>
+        <w:rPr>
+          <w:rFonts w:ascii="Arial" w:hAnsi="Arial" w:cs="Arial"/>
+          <w:color w:val="auto"/>
+          <w:sz w:val="24"/>
+          <w:szCs w:val="24"/>
+        </w:rPr>
+        <w:lastRenderedPageBreak/>
+        <w:t>2 Results</w:t>
+      </w:r>
+      <w:bookmarkEnd w:id="4"/>
+    </w:p>
+    <w:p>
+      <w:pPr>
+        <w:pStyle w:val="Heading2"/>
+        <w:rPr>
+          <w:rFonts w:ascii="Arial" w:hAnsi="Arial" w:cs="Arial"/>
+          <w:b w:val="0"/>
+          <w:i/>
+          <w:color w:val="auto"/>
+          <w:sz w:val="22"/>
+          <w:szCs w:val="22"/>
+        </w:rPr>
+      </w:pPr>
+      <w:r>
+        <w:rPr>
+          <w:rFonts w:ascii="Arial" w:hAnsi="Arial" w:cs="Arial"/>
+          <w:b w:val="0"/>
+          <w:i/>
+          <w:color w:val="auto"/>
+          <w:sz w:val="22"/>
+          <w:szCs w:val="22"/>
+        </w:rPr>
+        <w:t>2.1 Offset by I</w:t>
+      </w:r>
+      <w:r>
+        <w:rPr>
+          <w:rFonts w:ascii="Arial" w:hAnsi="Arial" w:cs="Arial"/>
+          <w:b w:val="0"/>
+          <w:i/>
+          <w:color w:val="auto"/>
+          <w:sz w:val="22"/>
+          <w:szCs w:val="22"/>
+        </w:rPr>
+        <w:t>nvesting in Wind Energy</w:t>
+      </w:r>
+    </w:p>
+    <w:p>
+      <w:pPr>
         <w:autoSpaceDE w:val="0"/>
         <w:autoSpaceDN w:val="0"/>
         <w:adjustRightInd w:val="0"/>
         <w:spacing w:after="0" w:line="240" w:lineRule="auto"/>
         <w:rPr>
           <w:rFonts w:ascii="Arial" w:hAnsi="Arial" w:cs="Arial"/>
-          <w:b/>
-          <w:sz w:val="24"/>
-          <w:szCs w:val="24"/>
-        </w:rPr>
-      </w:pPr>
-      <w:r>
-        <w:rPr>
-          <w:rFonts w:ascii="Arial" w:hAnsi="Arial" w:cs="Arial"/>
-          <w:b/>
-          <w:sz w:val="24"/>
-          <w:szCs w:val="24"/>
-        </w:rPr>
-        <w:t>RESULTS</w:t>
-      </w:r>
+        </w:rPr>
+      </w:pPr>
     </w:p>
     <w:p>
       <w:pPr>
@@ -3204,13 +2585,124 @@
         <w:autoSpaceDN w:val="0"/>
         <w:adjustRightInd w:val="0"/>
         <w:spacing w:after="0" w:line="240" w:lineRule="auto"/>
-        <w:ind w:firstLine="720"/>
         <w:rPr>
           <w:rFonts w:ascii="Arial" w:hAnsi="Arial" w:cs="Arial"/>
           <w:sz w:val="24"/>
           <w:szCs w:val="24"/>
         </w:rPr>
       </w:pPr>
+      <w:r>
+        <w:rPr>
+          <w:rFonts w:ascii="Arial" w:hAnsi="Arial" w:cs="Arial"/>
+        </w:rPr>
+        <w:t>Our first economic model is the study of CO</w:t>
+      </w:r>
+      <w:r>
+        <w:rPr>
+          <w:rFonts w:ascii="Arial" w:hAnsi="Arial" w:cs="Arial"/>
+          <w:vertAlign w:val="subscript"/>
+        </w:rPr>
+        <w:t>2</w:t>
+      </w:r>
+      <w:r>
+        <w:rPr>
+          <w:rFonts w:ascii="Arial" w:hAnsi="Arial" w:cs="Arial"/>
+        </w:rPr>
+        <w:t xml:space="preserve"> offset by investing in wind energy only.</w:t>
+      </w:r>
+      <w:r>
+        <w:rPr>
+          <w:rFonts w:ascii="Arial" w:hAnsi="Arial" w:cs="Arial"/>
+        </w:rPr>
+        <w:t xml:space="preserve"> </w:t>
+      </w:r>
+      <w:r>
+        <w:rPr>
+          <w:rFonts w:ascii="Arial" w:hAnsi="Arial" w:cs="Arial"/>
+        </w:rPr>
+        <w:t xml:space="preserve">The initial reinvestment and reclamation hypothesis appears promising, and Figures </w:t>
+      </w:r>
+      <w:r>
+        <w:rPr>
+          <w:rFonts w:ascii="Arial" w:hAnsi="Arial" w:cs="Arial"/>
+        </w:rPr>
+        <w:t>1</w:t>
+      </w:r>
+      <w:r>
+        <w:rPr>
+          <w:rFonts w:ascii="Arial" w:hAnsi="Arial" w:cs="Arial"/>
+        </w:rPr>
+        <w:t xml:space="preserve"> and </w:t>
+      </w:r>
+      <w:r>
+        <w:rPr>
+          <w:rFonts w:ascii="Arial" w:hAnsi="Arial" w:cs="Arial"/>
+        </w:rPr>
+        <w:t>2</w:t>
+      </w:r>
+      <w:r>
+        <w:rPr>
+          <w:rFonts w:ascii="Arial" w:hAnsi="Arial" w:cs="Arial"/>
+        </w:rPr>
+        <w:t xml:space="preserve"> show different scenarios for different percentage of investments for US$75/</w:t>
+      </w:r>
+      <w:proofErr w:type="spellStart"/>
+      <w:r>
+        <w:rPr>
+          <w:rFonts w:ascii="Arial" w:hAnsi="Arial" w:cs="Arial"/>
+        </w:rPr>
+        <w:t>bbl</w:t>
+      </w:r>
+      <w:proofErr w:type="spellEnd"/>
+      <w:r>
+        <w:rPr>
+          <w:rFonts w:ascii="Arial" w:hAnsi="Arial" w:cs="Arial"/>
+        </w:rPr>
+        <w:t xml:space="preserve"> that will need to be considered by a more detailed investigation.  </w:t>
+      </w:r>
+      <w:r>
+        <w:rPr>
+          <w:rFonts w:ascii="Arial" w:hAnsi="Arial" w:cs="Arial"/>
+        </w:rPr>
+        <w:t xml:space="preserve">Table </w:t>
+      </w:r>
+      <w:r>
+        <w:rPr>
+          <w:rFonts w:ascii="Arial" w:hAnsi="Arial" w:cs="Arial"/>
+        </w:rPr>
+        <w:t>1</w:t>
+      </w:r>
+      <w:r>
+        <w:rPr>
+          <w:rFonts w:ascii="Arial" w:hAnsi="Arial" w:cs="Arial"/>
+        </w:rPr>
+        <w:t xml:space="preserve"> shows the modeling assumptions and Table </w:t>
+      </w:r>
+      <w:r>
+        <w:rPr>
+          <w:rFonts w:ascii="Arial" w:hAnsi="Arial" w:cs="Arial"/>
+        </w:rPr>
+        <w:t>2</w:t>
+      </w:r>
+      <w:r>
+        <w:rPr>
+          <w:rFonts w:ascii="Arial" w:hAnsi="Arial" w:cs="Arial"/>
+        </w:rPr>
+        <w:t xml:space="preserve"> shows the years to achieve 100% cumulative CO</w:t>
+      </w:r>
+      <w:r>
+        <w:rPr>
+          <w:rFonts w:ascii="Arial" w:hAnsi="Arial" w:cs="Arial"/>
+          <w:vertAlign w:val="subscript"/>
+        </w:rPr>
+        <w:t>2</w:t>
+      </w:r>
+      <w:r>
+        <w:rPr>
+          <w:rFonts w:ascii="Arial" w:hAnsi="Arial" w:cs="Arial"/>
+        </w:rPr>
+        <w:t xml:space="preserve"> offset by various investment percentage strategies</w:t>
+      </w:r>
     </w:p>
     <w:p>
       <w:pPr>
@@ -3375,7 +2867,7 @@
           <w:rFonts w:ascii="Arial" w:hAnsi="Arial" w:cs="Arial"/>
           <w:b/>
         </w:rPr>
-        <w:t>Figure 3</w:t>
+        <w:t>Figure 1</w:t>
       </w:r>
       <w:r>
         <w:rPr>
@@ -3712,7 +3204,21 @@
           <w:rFonts w:ascii="Arial" w:hAnsi="Arial" w:cs="Arial"/>
           <w:b/>
         </w:rPr>
-        <w:t xml:space="preserve">Figure 4. </w:t>
+        <w:t xml:space="preserve">Figure </w:t>
+      </w:r>
+      <w:r>
+        <w:rPr>
+          <w:rFonts w:ascii="Arial" w:hAnsi="Arial" w:cs="Arial"/>
+          <w:b/>
+        </w:rPr>
+        <w:t>2</w:t>
+      </w:r>
+      <w:r>
+        <w:rPr>
+          <w:rFonts w:ascii="Arial" w:hAnsi="Arial" w:cs="Arial"/>
+          <w:b/>
+        </w:rPr>
+        <w:t xml:space="preserve">. </w:t>
       </w:r>
       <w:r>
         <w:rPr>
@@ -4463,7 +3969,21 @@
           <w:rFonts w:ascii="Arial" w:hAnsi="Arial" w:cs="Arial"/>
           <w:b/>
         </w:rPr>
-        <w:t xml:space="preserve">Table 2. </w:t>
+        <w:t xml:space="preserve">Table </w:t>
+      </w:r>
+      <w:r>
+        <w:rPr>
+          <w:rFonts w:ascii="Arial" w:hAnsi="Arial" w:cs="Arial"/>
+          <w:b/>
+        </w:rPr>
+        <w:t>1</w:t>
+      </w:r>
+      <w:r>
+        <w:rPr>
+          <w:rFonts w:ascii="Arial" w:hAnsi="Arial" w:cs="Arial"/>
+          <w:b/>
+        </w:rPr>
+        <w:t xml:space="preserve">. </w:t>
       </w:r>
       <w:r>
         <w:rPr>
@@ -5040,7 +4560,21 @@
           <w:rFonts w:ascii="Arial" w:hAnsi="Arial" w:cs="Arial"/>
           <w:b/>
         </w:rPr>
-        <w:t xml:space="preserve">Table 3. </w:t>
+        <w:t xml:space="preserve">Table </w:t>
+      </w:r>
+      <w:r>
+        <w:rPr>
+          <w:rFonts w:ascii="Arial" w:hAnsi="Arial" w:cs="Arial"/>
+          <w:b/>
+        </w:rPr>
+        <w:t>2</w:t>
+      </w:r>
+      <w:r>
+        <w:rPr>
+          <w:rFonts w:ascii="Arial" w:hAnsi="Arial" w:cs="Arial"/>
+          <w:b/>
+        </w:rPr>
+        <w:t xml:space="preserve">. </w:t>
       </w:r>
       <w:r>
         <w:rPr>
@@ -5993,11 +5527,79 @@
     </w:p>
     <w:p>
       <w:pPr>
+        <w:pStyle w:val="Heading2"/>
+        <w:rPr>
+          <w:rFonts w:ascii="Arial" w:hAnsi="Arial" w:cs="Arial"/>
+          <w:b w:val="0"/>
+          <w:i/>
+          <w:color w:val="auto"/>
+          <w:sz w:val="22"/>
+          <w:szCs w:val="22"/>
+        </w:rPr>
+      </w:pPr>
+      <w:r>
+        <w:rPr>
+          <w:rFonts w:ascii="Arial" w:hAnsi="Arial" w:cs="Arial"/>
+          <w:b w:val="0"/>
+          <w:i/>
+          <w:color w:val="auto"/>
+          <w:sz w:val="22"/>
+          <w:szCs w:val="22"/>
+        </w:rPr>
+        <w:lastRenderedPageBreak/>
+        <w:t>2.</w:t>
+      </w:r>
+      <w:r>
+        <w:rPr>
+          <w:rFonts w:ascii="Arial" w:hAnsi="Arial" w:cs="Arial"/>
+          <w:b w:val="0"/>
+          <w:i/>
+          <w:color w:val="auto"/>
+          <w:sz w:val="22"/>
+          <w:szCs w:val="22"/>
+        </w:rPr>
+        <w:t>2</w:t>
+      </w:r>
+      <w:r>
+        <w:rPr>
+          <w:rFonts w:ascii="Arial" w:hAnsi="Arial" w:cs="Arial"/>
+          <w:b w:val="0"/>
+          <w:i/>
+          <w:color w:val="auto"/>
+          <w:sz w:val="22"/>
+          <w:szCs w:val="22"/>
+        </w:rPr>
+        <w:t xml:space="preserve"> Offset by investing in </w:t>
+      </w:r>
+      <w:r>
+        <w:rPr>
+          <w:rFonts w:ascii="Arial" w:hAnsi="Arial" w:cs="Arial"/>
+          <w:b w:val="0"/>
+          <w:i/>
+          <w:color w:val="auto"/>
+          <w:sz w:val="22"/>
+          <w:szCs w:val="22"/>
+        </w:rPr>
+        <w:t>Solar</w:t>
+      </w:r>
+      <w:r>
+        <w:rPr>
+          <w:rFonts w:ascii="Arial" w:hAnsi="Arial" w:cs="Arial"/>
+          <w:b w:val="0"/>
+          <w:i/>
+          <w:color w:val="auto"/>
+          <w:sz w:val="22"/>
+          <w:szCs w:val="22"/>
+        </w:rPr>
+        <w:t xml:space="preserve"> Energy</w:t>
+      </w:r>
+    </w:p>
+    <w:p>
+      <w:pPr>
         <w:autoSpaceDE w:val="0"/>
         <w:autoSpaceDN w:val="0"/>
         <w:adjustRightInd w:val="0"/>
         <w:spacing w:after="0" w:line="240" w:lineRule="auto"/>
-        <w:ind w:firstLine="720"/>
         <w:rPr>
           <w:rFonts w:ascii="Arial" w:hAnsi="Arial" w:cs="Arial"/>
           <w:sz w:val="24"/>
@@ -6008,7 +5610,6 @@
         <w:rPr>
           <w:rFonts w:ascii="Arial" w:hAnsi="Arial" w:cs="Arial"/>
         </w:rPr>
-        <w:lastRenderedPageBreak/>
         <w:t>Our second model is the study of CO</w:t>
       </w:r>
       <w:r>
@@ -6028,7 +5629,19 @@
         <w:rPr>
           <w:rFonts w:ascii="Arial" w:hAnsi="Arial" w:cs="Arial"/>
         </w:rPr>
-        <w:t xml:space="preserve">systems </w:t>
+        <w:t xml:space="preserve">systems. </w:t>
+      </w:r>
+      <w:r>
+        <w:rPr>
+          <w:rFonts w:ascii="Arial" w:hAnsi="Arial" w:cs="Arial"/>
+        </w:rPr>
+        <w:t>A more modest, but still significant results are obtained with 30% of the land area reclaimed using arrays of PV cells</w:t>
+      </w:r>
+      <w:r>
+        <w:rPr>
+          <w:rFonts w:ascii="Arial" w:hAnsi="Arial" w:cs="Arial"/>
+        </w:rPr>
+        <w:t xml:space="preserve"> in Table 3</w:t>
       </w:r>
     </w:p>
     <w:p>
@@ -6931,7 +6544,21 @@
           <w:rFonts w:ascii="Arial" w:hAnsi="Arial" w:cs="Arial"/>
           <w:b/>
         </w:rPr>
-        <w:t xml:space="preserve">Table 4. </w:t>
+        <w:t xml:space="preserve">Table </w:t>
+      </w:r>
+      <w:r>
+        <w:rPr>
+          <w:rFonts w:ascii="Arial" w:hAnsi="Arial" w:cs="Arial"/>
+          <w:b/>
+        </w:rPr>
+        <w:t>3</w:t>
+      </w:r>
+      <w:r>
+        <w:rPr>
+          <w:rFonts w:ascii="Arial" w:hAnsi="Arial" w:cs="Arial"/>
+          <w:b/>
+        </w:rPr>
+        <w:t xml:space="preserve">. </w:t>
       </w:r>
       <w:r>
         <w:rPr>
@@ -6978,15 +6605,13 @@
         <w:spacing w:after="0" w:line="240" w:lineRule="auto"/>
         <w:rPr>
           <w:rFonts w:ascii="Arial" w:hAnsi="Arial" w:cs="Arial"/>
-          <w:b/>
-        </w:rPr>
-      </w:pPr>
-      <w:r>
-        <w:rPr>
-          <w:rFonts w:ascii="Arial" w:hAnsi="Arial" w:cs="Arial"/>
-          <w:b/>
-        </w:rPr>
-        <w:t>DISCUSSION</w:t>
+        </w:rPr>
+      </w:pPr>
+      <w:r>
+        <w:rPr>
+          <w:rFonts w:ascii="Arial" w:hAnsi="Arial" w:cs="Arial"/>
+        </w:rPr>
+        <w:t xml:space="preserve">Mention that this is just shown for completeness. </w:t>
       </w:r>
     </w:p>
     <w:p>
@@ -6999,7 +6624,7 @@
           <w:szCs w:val="24"/>
         </w:rPr>
       </w:pPr>
-      <w:bookmarkStart w:id="3" w:name="_Toc427215681"/>
+      <w:bookmarkStart w:id="5" w:name="_Toc427252320"/>
       <w:r>
         <w:rPr>
           <w:rFonts w:ascii="Arial" w:hAnsi="Arial" w:cs="Arial"/>
@@ -7007,39 +6632,205 @@
           <w:sz w:val="24"/>
           <w:szCs w:val="24"/>
         </w:rPr>
-        <w:t>4</w:t>
-      </w:r>
-      <w:r>
-        <w:rPr>
-          <w:rFonts w:ascii="Arial" w:hAnsi="Arial" w:cs="Arial"/>
-          <w:color w:val="auto"/>
-          <w:sz w:val="24"/>
-          <w:szCs w:val="24"/>
-        </w:rPr>
-        <w:t xml:space="preserve"> Possible </w:t>
-      </w:r>
-      <w:r>
-        <w:rPr>
-          <w:rFonts w:ascii="Arial" w:hAnsi="Arial" w:cs="Arial"/>
-          <w:color w:val="auto"/>
-          <w:sz w:val="24"/>
-          <w:szCs w:val="24"/>
-        </w:rPr>
-        <w:t>Uses of</w:t>
-      </w:r>
-      <w:r>
-        <w:rPr>
-          <w:rFonts w:ascii="Arial" w:hAnsi="Arial" w:cs="Arial"/>
-          <w:color w:val="auto"/>
-          <w:sz w:val="24"/>
-          <w:szCs w:val="24"/>
-        </w:rPr>
-        <w:t xml:space="preserve"> Excess Power Generated</w:t>
-      </w:r>
-      <w:bookmarkEnd w:id="3"/>
+        <w:t>3 Discussion</w:t>
+      </w:r>
+      <w:bookmarkEnd w:id="5"/>
     </w:p>
     <w:p>
       <w:pPr>
+        <w:pStyle w:val="Heading2"/>
+        <w:rPr>
+          <w:rFonts w:ascii="Arial" w:hAnsi="Arial" w:cs="Arial"/>
+          <w:b w:val="0"/>
+          <w:i/>
+          <w:color w:val="auto"/>
+          <w:sz w:val="22"/>
+          <w:szCs w:val="22"/>
+        </w:rPr>
+      </w:pPr>
+      <w:bookmarkStart w:id="6" w:name="_Toc427252321"/>
+      <w:r>
+        <w:rPr>
+          <w:rFonts w:ascii="Arial" w:hAnsi="Arial" w:cs="Arial"/>
+          <w:b w:val="0"/>
+          <w:i/>
+          <w:color w:val="auto"/>
+          <w:sz w:val="22"/>
+          <w:szCs w:val="22"/>
+        </w:rPr>
+        <w:t>3.</w:t>
+      </w:r>
+      <w:r>
+        <w:rPr>
+          <w:rFonts w:ascii="Arial" w:hAnsi="Arial" w:cs="Arial"/>
+          <w:b w:val="0"/>
+          <w:i/>
+          <w:color w:val="auto"/>
+          <w:sz w:val="22"/>
+          <w:szCs w:val="22"/>
+        </w:rPr>
+        <w:t>1 CO2 Offset</w:t>
+      </w:r>
+    </w:p>
+    <w:p>
+      <w:pPr>
+        <w:rPr>
+          <w:rFonts w:ascii="Arial" w:hAnsi="Arial" w:cs="Arial"/>
+        </w:rPr>
+      </w:pPr>
+      <w:r>
+        <w:rPr>
+          <w:rFonts w:ascii="Arial" w:hAnsi="Arial" w:cs="Arial"/>
+        </w:rPr>
+        <w:t>Figure 1 shows an example of the cumulative effect on CO</w:t>
+      </w:r>
+      <w:r>
+        <w:rPr>
+          <w:rFonts w:ascii="Arial" w:hAnsi="Arial" w:cs="Arial"/>
+          <w:vertAlign w:val="subscript"/>
+        </w:rPr>
+        <w:t>2</w:t>
+      </w:r>
+      <w:r>
+        <w:rPr>
+          <w:rFonts w:ascii="Arial" w:hAnsi="Arial" w:cs="Arial"/>
+        </w:rPr>
+        <w:t xml:space="preserve"> emissions over the years with this land reclamation plan, where 50% of the total oil sands land area being reclaimed include wind turbine installations, one wind turbine per square kilometer, funded by oil revenues and a $0.05/kWh reinvestment from the wind power generated.</w:t>
+      </w:r>
+      <w:r>
+        <w:rPr>
+          <w:rFonts w:ascii="Arial" w:hAnsi="Arial" w:cs="Arial"/>
+        </w:rPr>
+        <w:t xml:space="preserve"> </w:t>
+      </w:r>
+    </w:p>
+    <w:p>
+      <w:pPr>
+        <w:rPr>
+          <w:rFonts w:ascii="Arial" w:hAnsi="Arial" w:cs="Arial"/>
+        </w:rPr>
+      </w:pPr>
+      <w:r>
+        <w:rPr>
+          <w:rFonts w:ascii="Arial" w:hAnsi="Arial" w:cs="Arial"/>
+        </w:rPr>
+        <w:t xml:space="preserve">We hypothesize that a better EROI would be obtained by investing in renewable energy systems emplaced on land to be reclaimed from mining activities. In the short term, companies would be able to insert electric heaters in the ground to make the oil flow instead of having to inject steam, and refining of the heavy oil could be done to be sent through the pipeline in lighter more valuable form. </w:t>
+      </w:r>
+      <w:r>
+        <w:rPr>
+          <w:rFonts w:ascii="Arial" w:hAnsi="Arial" w:cs="Arial"/>
+        </w:rPr>
+        <w:t>Furthermore, it is common for the return on investment (ROI) period for a wind turbine to be about 10 years [17], which means the $7.5/</w:t>
+      </w:r>
+      <w:proofErr w:type="spellStart"/>
+      <w:r>
+        <w:rPr>
+          <w:rFonts w:ascii="Arial" w:hAnsi="Arial" w:cs="Arial"/>
+        </w:rPr>
+        <w:t>bbl</w:t>
+      </w:r>
+      <w:proofErr w:type="spellEnd"/>
+      <w:r>
+        <w:rPr>
+          <w:rFonts w:ascii="Arial" w:hAnsi="Arial" w:cs="Arial"/>
+        </w:rPr>
+        <w:t xml:space="preserve"> invested is actually fully recouped in 10 years and then onward the wind turbine becomes a net income producer [17] and a profitable source of income for the company operating the wind turbine. </w:t>
+      </w:r>
+      <w:r>
+        <w:rPr>
+          <w:rFonts w:ascii="Arial" w:hAnsi="Arial" w:cs="Arial"/>
+        </w:rPr>
+        <w:t xml:space="preserve">In the long term, it would be possible to send power generated out along the power lines that recently have been </w:t>
+      </w:r>
+      <w:r>
+        <w:rPr>
+          <w:rFonts w:ascii="Arial" w:hAnsi="Arial" w:cs="Arial"/>
+        </w:rPr>
+        <w:lastRenderedPageBreak/>
+        <w:t xml:space="preserve">built to provide power to the oil sands </w:t>
+      </w:r>
+      <w:r>
+        <w:rPr>
+          <w:rFonts w:ascii="Arial" w:hAnsi="Arial" w:cs="Arial"/>
+        </w:rPr>
+        <w:t>region, thus enabling coal-fired power plants in the other regions to be phased out.</w:t>
+      </w:r>
+    </w:p>
+    <w:p>
+      <w:pPr>
+        <w:rPr>
+          <w:rFonts w:ascii="Arial" w:hAnsi="Arial" w:cs="Arial"/>
+        </w:rPr>
+      </w:pPr>
+      <w:bookmarkStart w:id="7" w:name="_GoBack"/>
+      <w:bookmarkEnd w:id="7"/>
+      <w:r>
+        <w:rPr>
+          <w:rFonts w:ascii="Arial" w:hAnsi="Arial" w:cs="Arial"/>
+        </w:rPr>
+        <w:t xml:space="preserve">This model would in fact never totally offset the CO2 created by mining and using the oil sands oil. This is due to the decommission period of the solar panels. Current panel technology and effective installation costs prevent being able to offset the CO2 attributed to oil sands. However, a significant amount of CO2 reduction could be accomplished and therefore the analysis of this scenario is presented here for completeness.  </w:t>
+      </w:r>
+    </w:p>
+    <w:p>
+      <w:pPr>
+        <w:pStyle w:val="Heading2"/>
+        <w:rPr>
+          <w:rFonts w:ascii="Arial" w:hAnsi="Arial" w:cs="Arial"/>
+          <w:b w:val="0"/>
+          <w:i/>
+          <w:color w:val="auto"/>
+          <w:sz w:val="22"/>
+          <w:szCs w:val="22"/>
+        </w:rPr>
+      </w:pPr>
+      <w:r>
+        <w:rPr>
+          <w:rFonts w:ascii="Arial" w:hAnsi="Arial" w:cs="Arial"/>
+          <w:b w:val="0"/>
+          <w:i/>
+          <w:color w:val="auto"/>
+          <w:sz w:val="22"/>
+          <w:szCs w:val="22"/>
+        </w:rPr>
+        <w:t xml:space="preserve">3.2 </w:t>
+      </w:r>
+      <w:r>
+        <w:rPr>
+          <w:rFonts w:ascii="Arial" w:hAnsi="Arial" w:cs="Arial"/>
+          <w:b w:val="0"/>
+          <w:i/>
+          <w:color w:val="auto"/>
+          <w:sz w:val="22"/>
+          <w:szCs w:val="22"/>
+        </w:rPr>
+        <w:t xml:space="preserve">Possible </w:t>
+      </w:r>
+      <w:r>
+        <w:rPr>
+          <w:rFonts w:ascii="Arial" w:hAnsi="Arial" w:cs="Arial"/>
+          <w:b w:val="0"/>
+          <w:i/>
+          <w:color w:val="auto"/>
+          <w:sz w:val="22"/>
+          <w:szCs w:val="22"/>
+        </w:rPr>
+        <w:t>Uses of</w:t>
+      </w:r>
+      <w:r>
+        <w:rPr>
+          <w:rFonts w:ascii="Arial" w:hAnsi="Arial" w:cs="Arial"/>
+          <w:b w:val="0"/>
+          <w:i/>
+          <w:color w:val="auto"/>
+          <w:sz w:val="22"/>
+          <w:szCs w:val="22"/>
+        </w:rPr>
+        <w:t xml:space="preserve"> Excess Power Generated</w:t>
+      </w:r>
+      <w:bookmarkEnd w:id="6"/>
+    </w:p>
+    <w:p>
+      <w:pPr>
         <w:spacing w:after="0" w:line="240" w:lineRule="auto"/>
         <w:ind w:firstLine="720"/>
         <w:rPr>
@@ -7050,99 +6841,134 @@
         <w:rPr>
           <w:rFonts w:ascii="Arial" w:hAnsi="Arial" w:cs="Arial"/>
         </w:rPr>
-        <w:t>In research published in February</w:t>
-      </w:r>
-      <w:r>
-        <w:rPr>
-          <w:rFonts w:ascii="Arial" w:hAnsi="Arial" w:cs="Arial"/>
-        </w:rPr>
-        <w:t xml:space="preserve"> 2014</w:t>
-      </w:r>
-      <w:r>
-        <w:rPr>
-          <w:rFonts w:ascii="Arial" w:hAnsi="Arial" w:cs="Arial"/>
-        </w:rPr>
-        <w:t>, the International Council of Clean Transportation and NNFCC, a consultancy, concluded that biofuels m</w:t>
-      </w:r>
-      <w:r>
-        <w:rPr>
-          <w:rFonts w:ascii="Arial" w:hAnsi="Arial" w:cs="Arial"/>
-        </w:rPr>
-        <w:t>ade from waste could provide 16%</w:t>
-      </w:r>
-      <w:r>
-        <w:rPr>
-          <w:rFonts w:ascii="Arial" w:hAnsi="Arial" w:cs="Arial"/>
-        </w:rPr>
-        <w:t xml:space="preserve"> of Europe’s transport fuels by 2030 [27] and it would create an entirely new industry sector as current production is close to zero. In addition, the International Energy Agency (IEA) calculates that the cost of producing regular gasoline will rise from $0.54 per litre of gasoline equivalent in 2010 to $0.82 per litres of gasoline equivalent in 2030. By contrast, the cost of advanced biofuel production will fall from $1.05-$1.15 per litre of gasoline equivalent in 2010 to $0.80-$1 in 2030 [28].</w:t>
+        <w:t>C</w:t>
+      </w:r>
+      <w:r>
+        <w:rPr>
+          <w:rFonts w:ascii="Arial" w:hAnsi="Arial" w:cs="Arial"/>
+        </w:rPr>
+        <w:t>ompanies are investing in their own future and they benefit from the power generated.  It benefits the oil sands companies directly and immediately because they can use the electric power for production of the oil sands instead of having to build more transmission lines, or install small nuclear reactors [5] to bring power in for which they then have to pay to use.</w:t>
       </w:r>
     </w:p>
     <w:p>
       <w:pPr>
-        <w:pStyle w:val="Heading1"/>
-        <w:rPr>
-          <w:rFonts w:ascii="Arial" w:hAnsi="Arial" w:cs="Arial"/>
-          <w:color w:val="auto"/>
-          <w:sz w:val="24"/>
-          <w:szCs w:val="24"/>
-        </w:rPr>
-      </w:pPr>
-      <w:bookmarkStart w:id="4" w:name="_Toc427215682"/>
-      <w:r>
-        <w:rPr>
-          <w:rFonts w:ascii="Arial" w:hAnsi="Arial" w:cs="Arial"/>
-          <w:color w:val="auto"/>
-          <w:sz w:val="24"/>
-          <w:szCs w:val="24"/>
-        </w:rPr>
-        <w:t>5</w:t>
-      </w:r>
-      <w:r>
-        <w:rPr>
-          <w:rFonts w:ascii="Arial" w:hAnsi="Arial" w:cs="Arial"/>
-          <w:color w:val="auto"/>
-          <w:sz w:val="24"/>
-          <w:szCs w:val="24"/>
-        </w:rPr>
-        <w:t xml:space="preserve"> </w:t>
-      </w:r>
-      <w:r>
-        <w:rPr>
-          <w:rFonts w:ascii="Arial" w:hAnsi="Arial" w:cs="Arial"/>
-          <w:color w:val="auto"/>
-          <w:sz w:val="24"/>
-          <w:szCs w:val="24"/>
-        </w:rPr>
-        <w:t>Carbon</w:t>
-      </w:r>
-      <w:r>
-        <w:rPr>
-          <w:rFonts w:ascii="Arial" w:hAnsi="Arial" w:cs="Arial"/>
-          <w:color w:val="auto"/>
-          <w:sz w:val="24"/>
-          <w:szCs w:val="24"/>
-        </w:rPr>
-        <w:t xml:space="preserve"> Reinvestment</w:t>
-      </w:r>
-      <w:r>
-        <w:rPr>
-          <w:rFonts w:ascii="Arial" w:hAnsi="Arial" w:cs="Arial"/>
-          <w:color w:val="auto"/>
-          <w:sz w:val="24"/>
-          <w:szCs w:val="24"/>
-        </w:rPr>
-        <w:t xml:space="preserve"> Tax</w:t>
-      </w:r>
-      <w:bookmarkEnd w:id="4"/>
+        <w:spacing w:after="0" w:line="240" w:lineRule="auto"/>
+        <w:ind w:firstLine="720"/>
+        <w:rPr>
+          <w:rFonts w:ascii="Arial" w:hAnsi="Arial" w:cs="Arial"/>
+        </w:rPr>
+      </w:pPr>
+      <w:r>
+        <w:rPr>
+          <w:rFonts w:ascii="Arial" w:hAnsi="Arial" w:cs="Arial"/>
+        </w:rPr>
+        <w:t>In research published in February</w:t>
+      </w:r>
+      <w:r>
+        <w:rPr>
+          <w:rFonts w:ascii="Arial" w:hAnsi="Arial" w:cs="Arial"/>
+        </w:rPr>
+        <w:t xml:space="preserve"> 2014</w:t>
+      </w:r>
+      <w:r>
+        <w:rPr>
+          <w:rFonts w:ascii="Arial" w:hAnsi="Arial" w:cs="Arial"/>
+        </w:rPr>
+        <w:t>, the International Council of Clean Transportation and NNFCC, a consultancy, concluded that biofuels m</w:t>
+      </w:r>
+      <w:r>
+        <w:rPr>
+          <w:rFonts w:ascii="Arial" w:hAnsi="Arial" w:cs="Arial"/>
+        </w:rPr>
+        <w:t>ade from waste could provide 16%</w:t>
+      </w:r>
+      <w:r>
+        <w:rPr>
+          <w:rFonts w:ascii="Arial" w:hAnsi="Arial" w:cs="Arial"/>
+        </w:rPr>
+        <w:t xml:space="preserve"> of Europe’s transport fuels by 2030 [27] and it would create an entirely new industry sector as current production is close to zero. In addition, the International Energy Agency (IEA) calculates that the cost of producing regular gasoline will rise from $0.54 per litre of gasoline equivalent in 2010 to $0.82 per litres of gasoline equivalent in 2030. By contrast, the cost of advanced biofuel production will fall from $1.05-$1.15 per litre of gasoline equivalent in 2010 to $0.80-$1 in 2030 [28].</w:t>
+      </w:r>
     </w:p>
     <w:p>
       <w:pPr>
-        <w:spacing w:after="0" w:line="240" w:lineRule="auto"/>
-        <w:ind w:firstLine="720"/>
-        <w:rPr>
-          <w:rFonts w:ascii="Arial" w:hAnsi="Arial" w:cs="Arial"/>
-        </w:rPr>
-      </w:pPr>
+        <w:pStyle w:val="Heading2"/>
+        <w:rPr>
+          <w:rFonts w:ascii="Arial" w:hAnsi="Arial" w:cs="Arial"/>
+          <w:b w:val="0"/>
+          <w:i/>
+          <w:color w:val="auto"/>
+          <w:sz w:val="22"/>
+          <w:szCs w:val="22"/>
+        </w:rPr>
+      </w:pPr>
+      <w:bookmarkStart w:id="8" w:name="_Toc427252322"/>
+      <w:r>
+        <w:rPr>
+          <w:rFonts w:ascii="Arial" w:hAnsi="Arial" w:cs="Arial"/>
+          <w:b w:val="0"/>
+          <w:i/>
+          <w:color w:val="auto"/>
+          <w:sz w:val="22"/>
+          <w:szCs w:val="22"/>
+        </w:rPr>
+        <w:t>3.</w:t>
+      </w:r>
+      <w:r>
+        <w:rPr>
+          <w:rFonts w:ascii="Arial" w:hAnsi="Arial" w:cs="Arial"/>
+          <w:b w:val="0"/>
+          <w:i/>
+          <w:color w:val="auto"/>
+          <w:sz w:val="22"/>
+          <w:szCs w:val="22"/>
+        </w:rPr>
+        <w:t>3</w:t>
+      </w:r>
+      <w:r>
+        <w:rPr>
+          <w:rFonts w:ascii="Arial" w:hAnsi="Arial" w:cs="Arial"/>
+          <w:b w:val="0"/>
+          <w:i/>
+          <w:color w:val="auto"/>
+          <w:sz w:val="22"/>
+          <w:szCs w:val="22"/>
+        </w:rPr>
+        <w:t xml:space="preserve"> </w:t>
+      </w:r>
+      <w:r>
+        <w:rPr>
+          <w:rFonts w:ascii="Arial" w:hAnsi="Arial" w:cs="Arial"/>
+          <w:b w:val="0"/>
+          <w:i/>
+          <w:color w:val="auto"/>
+          <w:sz w:val="22"/>
+          <w:szCs w:val="22"/>
+        </w:rPr>
+        <w:t>Carbon</w:t>
+      </w:r>
+      <w:r>
+        <w:rPr>
+          <w:rFonts w:ascii="Arial" w:hAnsi="Arial" w:cs="Arial"/>
+          <w:b w:val="0"/>
+          <w:i/>
+          <w:color w:val="auto"/>
+          <w:sz w:val="22"/>
+          <w:szCs w:val="22"/>
+        </w:rPr>
+        <w:t xml:space="preserve"> Reinvestment</w:t>
+      </w:r>
+      <w:r>
+        <w:rPr>
+          <w:rFonts w:ascii="Arial" w:hAnsi="Arial" w:cs="Arial"/>
+          <w:b w:val="0"/>
+          <w:i/>
+          <w:color w:val="auto"/>
+          <w:sz w:val="22"/>
+          <w:szCs w:val="22"/>
+        </w:rPr>
+        <w:t xml:space="preserve"> Tax</w:t>
+      </w:r>
+      <w:bookmarkEnd w:id="8"/>
     </w:p>
     <w:p>
       <w:pPr>
@@ -7300,7 +7126,6 @@
           <w:noProof/>
           <w:lang w:eastAsia="en-CA"/>
         </w:rPr>
-        <w:lastRenderedPageBreak/>
         <w:drawing>
           <wp:inline distT="0" distB="0" distL="0" distR="0" wp14:anchorId="43381413" wp14:editId="7E4BCEC0">
             <wp:extent cx="6200775" cy="3540760"/>
@@ -7339,7 +7164,14 @@
           <w:rFonts w:ascii="Arial" w:hAnsi="Arial" w:cs="Arial"/>
           <w:b/>
         </w:rPr>
-        <w:t>Figure 8</w:t>
+        <w:t xml:space="preserve">Figure </w:t>
+      </w:r>
+      <w:r>
+        <w:rPr>
+          <w:rFonts w:ascii="Arial" w:hAnsi="Arial" w:cs="Arial"/>
+          <w:b/>
+        </w:rPr>
+        <w:t>3</w:t>
       </w:r>
       <w:r>
         <w:rPr>
@@ -7422,47 +7254,67 @@
     </w:p>
     <w:p>
       <w:pPr>
-        <w:pStyle w:val="Heading1"/>
-        <w:rPr>
-          <w:rFonts w:ascii="Arial" w:hAnsi="Arial" w:cs="Arial"/>
+        <w:pStyle w:val="Heading2"/>
+        <w:rPr>
+          <w:rFonts w:ascii="Arial" w:hAnsi="Arial" w:cs="Arial"/>
+          <w:b w:val="0"/>
+          <w:i/>
           <w:color w:val="auto"/>
-          <w:sz w:val="24"/>
-          <w:szCs w:val="24"/>
+          <w:sz w:val="22"/>
+          <w:szCs w:val="22"/>
           <w:lang w:eastAsia="en-CA"/>
         </w:rPr>
       </w:pPr>
-      <w:bookmarkStart w:id="5" w:name="_Toc427215683"/>
-      <w:r>
-        <w:rPr>
-          <w:rFonts w:ascii="Arial" w:hAnsi="Arial" w:cs="Arial"/>
+      <w:bookmarkStart w:id="9" w:name="_Toc427252323"/>
+      <w:r>
+        <w:rPr>
+          <w:rFonts w:ascii="Arial" w:hAnsi="Arial" w:cs="Arial"/>
+          <w:b w:val="0"/>
+          <w:i/>
           <w:color w:val="auto"/>
-          <w:sz w:val="24"/>
-          <w:szCs w:val="24"/>
+          <w:sz w:val="22"/>
+          <w:szCs w:val="22"/>
           <w:lang w:eastAsia="en-CA"/>
         </w:rPr>
-        <w:t>Section</w:t>
-      </w:r>
-      <w:r>
-        <w:rPr>
-          <w:rFonts w:ascii="Arial" w:hAnsi="Arial" w:cs="Arial"/>
+        <w:t>3.</w:t>
+      </w:r>
+      <w:r>
+        <w:rPr>
+          <w:rFonts w:ascii="Arial" w:hAnsi="Arial" w:cs="Arial"/>
+          <w:b w:val="0"/>
+          <w:i/>
           <w:color w:val="auto"/>
-          <w:sz w:val="24"/>
-          <w:szCs w:val="24"/>
+          <w:sz w:val="22"/>
+          <w:szCs w:val="22"/>
           <w:lang w:eastAsia="en-CA"/>
         </w:rPr>
-        <w:t xml:space="preserve"> 6 - Symbiotic Approach with</w:t>
-      </w:r>
-      <w:r>
-        <w:rPr>
-          <w:rFonts w:ascii="Arial" w:hAnsi="Arial" w:cs="Arial"/>
+        <w:t>4</w:t>
+      </w:r>
+      <w:r>
+        <w:rPr>
+          <w:rFonts w:ascii="Arial" w:hAnsi="Arial" w:cs="Arial"/>
+          <w:b w:val="0"/>
+          <w:i/>
           <w:color w:val="auto"/>
-          <w:sz w:val="24"/>
-          <w:szCs w:val="24"/>
+          <w:sz w:val="22"/>
+          <w:szCs w:val="22"/>
           <w:lang w:eastAsia="en-CA"/>
         </w:rPr>
+        <w:t xml:space="preserve"> Symbiotic Approach with</w:t>
+      </w:r>
+      <w:r>
+        <w:rPr>
+          <w:rFonts w:ascii="Arial" w:hAnsi="Arial" w:cs="Arial"/>
+          <w:b w:val="0"/>
+          <w:i/>
+          <w:color w:val="auto"/>
+          <w:sz w:val="22"/>
+          <w:szCs w:val="22"/>
+          <w:lang w:eastAsia="en-CA"/>
+        </w:rPr>
         <w:t xml:space="preserve"> Labour Unions</w:t>
       </w:r>
-      <w:bookmarkEnd w:id="5"/>
+      <w:bookmarkEnd w:id="9"/>
     </w:p>
     <w:p>
       <w:pPr>
@@ -7549,18 +7401,6 @@
         <w:ind w:firstLine="720"/>
         <w:rPr>
           <w:rFonts w:ascii="Arial" w:eastAsia="Times New Roman" w:hAnsi="Arial" w:cs="Arial"/>
-          <w:color w:val="000000"/>
-          <w:shd w:val="clear" w:color="auto" w:fill="FFFFFF"/>
-          <w:lang w:eastAsia="en-CA"/>
-        </w:rPr>
-      </w:pPr>
-    </w:p>
-    <w:p>
-      <w:pPr>
-        <w:spacing w:after="0" w:line="240" w:lineRule="auto"/>
-        <w:ind w:firstLine="720"/>
-        <w:rPr>
-          <w:rFonts w:ascii="Arial" w:eastAsia="Times New Roman" w:hAnsi="Arial" w:cs="Arial"/>
           <w:sz w:val="24"/>
           <w:szCs w:val="24"/>
           <w:lang w:eastAsia="en-CA"/>
@@ -7635,15 +7475,6 @@
     </w:p>
     <w:p>
       <w:pPr>
-        <w:spacing w:after="0" w:line="240" w:lineRule="auto"/>
-        <w:ind w:firstLine="720"/>
-        <w:rPr>
-          <w:rFonts w:ascii="Arial" w:hAnsi="Arial" w:cs="Arial"/>
-        </w:rPr>
-      </w:pPr>
-    </w:p>
-    <w:p>
-      <w:pPr>
         <w:pStyle w:val="Heading1"/>
         <w:spacing w:before="240" w:after="120" w:line="240" w:lineRule="auto"/>
         <w:rPr>
@@ -7653,7 +7484,7 @@
           <w:szCs w:val="24"/>
         </w:rPr>
       </w:pPr>
-      <w:bookmarkStart w:id="6" w:name="_Toc427215684"/>
+      <w:bookmarkStart w:id="10" w:name="_Toc427252324"/>
       <w:r>
         <w:rPr>
           <w:rFonts w:ascii="Arial" w:hAnsi="Arial" w:cs="Arial"/>
@@ -7661,8 +7492,7 @@
           <w:sz w:val="24"/>
           <w:szCs w:val="24"/>
         </w:rPr>
-        <w:lastRenderedPageBreak/>
-        <w:t>7</w:t>
+        <w:t>4</w:t>
       </w:r>
       <w:r>
         <w:rPr>
@@ -7682,7 +7512,7 @@
         </w:rPr>
         <w:t>Conclusion</w:t>
       </w:r>
-      <w:bookmarkEnd w:id="6"/>
+      <w:bookmarkEnd w:id="10"/>
     </w:p>
     <w:p>
       <w:pPr>
@@ -7791,7 +7621,7 @@
           <w:szCs w:val="24"/>
         </w:rPr>
       </w:pPr>
-      <w:bookmarkStart w:id="7" w:name="_Toc427215685"/>
+      <w:bookmarkStart w:id="11" w:name="_Toc427252325"/>
       <w:r>
         <w:rPr>
           <w:rFonts w:ascii="Arial" w:hAnsi="Arial" w:cs="Arial"/>
@@ -7801,7 +7631,7 @@
         </w:rPr>
         <w:t>Acknowledgments</w:t>
       </w:r>
-      <w:bookmarkEnd w:id="7"/>
+      <w:bookmarkEnd w:id="11"/>
     </w:p>
     <w:p>
       <w:pPr>
@@ -7959,24 +7789,420 @@
           <w:rFonts w:ascii="Arial" w:eastAsia="Times New Roman" w:hAnsi="Arial" w:cs="Arial"/>
           <w:lang w:eastAsia="en-CA"/>
         </w:rPr>
-        <w:t>e also thank economis</w:t>
-      </w:r>
-      <w:bookmarkStart w:id="8" w:name="_GoBack"/>
-      <w:bookmarkEnd w:id="8"/>
+        <w:t>e also thank economist Jim Stanford who gave us comments that greatly improved this p</w:t>
+      </w:r>
       <w:r>
         <w:rPr>
           <w:rFonts w:ascii="Arial" w:eastAsia="Times New Roman" w:hAnsi="Arial" w:cs="Arial"/>
           <w:lang w:eastAsia="en-CA"/>
         </w:rPr>
-        <w:t>t Jim Stanford who gave us comments that greatly improved this p</w:t>
-      </w:r>
-      <w:r>
+        <w:t xml:space="preserve">aper. </w:t>
+      </w:r>
+    </w:p>
+    <w:p>
+      <w:pPr>
+        <w:pStyle w:val="Heading1"/>
+        <w:rPr>
+          <w:rFonts w:ascii="Arial" w:hAnsi="Arial" w:cs="Arial"/>
+          <w:color w:val="auto"/>
+          <w:sz w:val="24"/>
+          <w:szCs w:val="24"/>
+        </w:rPr>
+      </w:pPr>
+      <w:bookmarkStart w:id="12" w:name="_Toc426666111"/>
+      <w:bookmarkStart w:id="13" w:name="_Toc427252326"/>
+      <w:r>
+        <w:rPr>
+          <w:rFonts w:ascii="Arial" w:hAnsi="Arial" w:cs="Arial"/>
+          <w:color w:val="auto"/>
+          <w:sz w:val="24"/>
+          <w:szCs w:val="24"/>
+        </w:rPr>
+        <w:t>References</w:t>
+      </w:r>
+      <w:bookmarkEnd w:id="12"/>
+      <w:bookmarkEnd w:id="13"/>
+    </w:p>
+    <w:p>
+      <w:pPr>
+        <w:pStyle w:val="ListParagraph"/>
+        <w:numPr>
+          <w:ilvl w:val="0"/>
+          <w:numId w:val="37"/>
+        </w:numPr>
+        <w:autoSpaceDE w:val="0"/>
+        <w:autoSpaceDN w:val="0"/>
+        <w:adjustRightInd w:val="0"/>
+        <w:spacing w:after="0" w:line="240" w:lineRule="auto"/>
+        <w:rPr>
+          <w:rFonts w:ascii="Arial" w:hAnsi="Arial" w:cs="Arial"/>
+        </w:rPr>
+      </w:pPr>
+      <w:r>
+        <w:rPr>
+          <w:rFonts w:ascii="Arial" w:hAnsi="Arial" w:cs="Arial"/>
+        </w:rPr>
+        <w:t xml:space="preserve"> </w:t>
+      </w:r>
+      <w:proofErr w:type="spellStart"/>
+      <w:r>
+        <w:rPr>
+          <w:rFonts w:ascii="Arial" w:hAnsi="Arial" w:cs="Arial"/>
+        </w:rPr>
+        <w:t>Attanasi</w:t>
+      </w:r>
+      <w:proofErr w:type="spellEnd"/>
+      <w:r>
+        <w:rPr>
+          <w:rFonts w:ascii="Arial" w:hAnsi="Arial" w:cs="Arial"/>
+        </w:rPr>
+        <w:t>, E.D. and Meyer, R.F</w:t>
+      </w:r>
+      <w:r>
+        <w:rPr>
+          <w:rFonts w:ascii="Arial" w:hAnsi="Arial" w:cs="Arial"/>
+        </w:rPr>
+        <w:t>.</w:t>
+      </w:r>
+      <w:r>
+        <w:rPr>
+          <w:rFonts w:ascii="Arial" w:hAnsi="Arial" w:cs="Arial"/>
+        </w:rPr>
+        <w:t xml:space="preserve"> (2010). “</w:t>
+      </w:r>
+      <w:hyperlink r:id="rId13" w:history="1">
+        <w:r>
+          <w:rPr>
+            <w:rFonts w:ascii="Arial" w:hAnsi="Arial" w:cs="Arial"/>
+          </w:rPr>
+          <w:t>Natural Bitumen and Extra-Heavy Oil</w:t>
+        </w:r>
+      </w:hyperlink>
+      <w:r>
+        <w:rPr>
+          <w:rFonts w:ascii="Arial" w:hAnsi="Arial" w:cs="Arial"/>
+        </w:rPr>
+        <w:t>”</w:t>
+      </w:r>
+      <w:r>
+        <w:rPr>
+          <w:rFonts w:ascii="Arial" w:hAnsi="Arial" w:cs="Arial"/>
+        </w:rPr>
+        <w:t xml:space="preserve">. Survey of </w:t>
+      </w:r>
+      <w:r>
+        <w:rPr>
+          <w:rFonts w:ascii="Arial" w:hAnsi="Arial" w:cs="Arial"/>
+        </w:rPr>
+        <w:t>E</w:t>
+      </w:r>
+      <w:r>
+        <w:rPr>
+          <w:rFonts w:ascii="Arial" w:hAnsi="Arial" w:cs="Arial"/>
+        </w:rPr>
+        <w:t xml:space="preserve">nergy </w:t>
+      </w:r>
+      <w:r>
+        <w:rPr>
+          <w:rFonts w:ascii="Arial" w:hAnsi="Arial" w:cs="Arial"/>
+        </w:rPr>
+        <w:t>R</w:t>
+      </w:r>
+      <w:r>
+        <w:rPr>
+          <w:rFonts w:ascii="Arial" w:hAnsi="Arial" w:cs="Arial"/>
+        </w:rPr>
+        <w:t xml:space="preserve">esources (22 </w:t>
+      </w:r>
+      <w:proofErr w:type="gramStart"/>
+      <w:r>
+        <w:rPr>
+          <w:rFonts w:ascii="Arial" w:hAnsi="Arial" w:cs="Arial"/>
+        </w:rPr>
+        <w:t>ed</w:t>
+      </w:r>
+      <w:proofErr w:type="gramEnd"/>
+      <w:r>
+        <w:rPr>
+          <w:rFonts w:ascii="Arial" w:hAnsi="Arial" w:cs="Arial"/>
+        </w:rPr>
+        <w:t>.). </w:t>
+      </w:r>
+      <w:hyperlink r:id="rId14" w:tooltip="World Energy Council" w:history="1">
+        <w:r>
+          <w:rPr>
+            <w:rFonts w:ascii="Arial" w:hAnsi="Arial" w:cs="Arial"/>
+          </w:rPr>
+          <w:t>World Energy Council</w:t>
+        </w:r>
+      </w:hyperlink>
+      <w:r>
+        <w:rPr>
+          <w:rFonts w:ascii="Arial" w:hAnsi="Arial" w:cs="Arial"/>
+        </w:rPr>
+        <w:t>. pp. 123–140.</w:t>
+      </w:r>
+    </w:p>
+    <w:p>
+      <w:pPr>
+        <w:pStyle w:val="ListParagraph"/>
+        <w:numPr>
+          <w:ilvl w:val="0"/>
+          <w:numId w:val="37"/>
+        </w:numPr>
+        <w:autoSpaceDE w:val="0"/>
+        <w:autoSpaceDN w:val="0"/>
+        <w:adjustRightInd w:val="0"/>
+        <w:spacing w:after="0" w:line="240" w:lineRule="auto"/>
+        <w:rPr>
+          <w:rFonts w:ascii="Arial" w:hAnsi="Arial" w:cs="Arial"/>
+        </w:rPr>
+      </w:pPr>
+      <w:r>
+        <w:rPr>
+          <w:rFonts w:ascii="Arial" w:hAnsi="Arial" w:cs="Arial"/>
+        </w:rPr>
+        <w:t xml:space="preserve"> </w:t>
+      </w:r>
+      <w:r>
+        <w:rPr>
+          <w:rFonts w:ascii="Arial" w:hAnsi="Arial" w:cs="Arial"/>
+        </w:rPr>
+        <w:t>Alberta Energy</w:t>
+      </w:r>
+      <w:r>
+        <w:rPr>
+          <w:rFonts w:ascii="Arial" w:hAnsi="Arial" w:cs="Arial"/>
+        </w:rPr>
+        <w:t>.</w:t>
+      </w:r>
+      <w:r>
+        <w:rPr>
+          <w:rFonts w:ascii="Arial" w:hAnsi="Arial" w:cs="Arial"/>
+        </w:rPr>
+        <w:t xml:space="preserve"> “</w:t>
+      </w:r>
+      <w:r>
+        <w:rPr>
+          <w:rFonts w:ascii="Arial" w:hAnsi="Arial" w:cs="Arial"/>
+        </w:rPr>
+        <w:t>About Oil Sands: Facts and Statistics</w:t>
+      </w:r>
+      <w:r>
+        <w:rPr>
+          <w:rFonts w:ascii="Arial" w:hAnsi="Arial" w:cs="Arial"/>
+        </w:rPr>
+        <w:t>”</w:t>
+      </w:r>
+      <w:r>
+        <w:rPr>
+          <w:rFonts w:ascii="Arial" w:hAnsi="Arial" w:cs="Arial"/>
+        </w:rPr>
+        <w:t xml:space="preserve">. Retrieved </w:t>
+      </w:r>
+      <w:r>
+        <w:rPr>
+          <w:rFonts w:ascii="Arial" w:hAnsi="Arial" w:cs="Arial"/>
+        </w:rPr>
+        <w:t xml:space="preserve">on </w:t>
+      </w:r>
+      <w:r>
+        <w:rPr>
+          <w:rFonts w:ascii="Arial" w:hAnsi="Arial" w:cs="Arial"/>
+        </w:rPr>
+        <w:t xml:space="preserve">March 13, 2014 from </w:t>
+      </w:r>
+      <w:r>
+        <w:rPr>
+          <w:rFonts w:ascii="Arial" w:hAnsi="Arial" w:cs="Arial"/>
+        </w:rPr>
+        <w:t xml:space="preserve">Alberta Energy Website: </w:t>
+      </w:r>
+      <w:r>
+        <w:rPr>
+          <w:rFonts w:ascii="Arial" w:hAnsi="Arial" w:cs="Arial"/>
+        </w:rPr>
+        <w:t>http://www.energy.alberta.ca</w:t>
+      </w:r>
+    </w:p>
+    <w:p>
+      <w:pPr>
+        <w:pStyle w:val="ListParagraph"/>
+        <w:numPr>
+          <w:ilvl w:val="0"/>
+          <w:numId w:val="37"/>
+        </w:numPr>
+        <w:autoSpaceDE w:val="0"/>
+        <w:autoSpaceDN w:val="0"/>
+        <w:adjustRightInd w:val="0"/>
+        <w:spacing w:after="0" w:line="240" w:lineRule="auto"/>
+        <w:rPr>
+          <w:rFonts w:ascii="Arial" w:hAnsi="Arial" w:cs="Arial"/>
+        </w:rPr>
+      </w:pPr>
+      <w:r>
+        <w:lastRenderedPageBreak/>
+        <w:t xml:space="preserve"> </w:t>
+      </w:r>
+      <w:r>
+        <w:rPr>
+          <w:rFonts w:ascii="Arial" w:hAnsi="Arial" w:cs="Arial"/>
+        </w:rPr>
+        <w:t>Alberta Environment. (2008).</w:t>
+      </w:r>
+      <w:r>
+        <w:t xml:space="preserve"> </w:t>
+      </w:r>
+      <w:r>
+        <w:t>“</w:t>
+      </w:r>
+      <w:hyperlink r:id="rId15" w:history="1">
+        <w:r>
+          <w:rPr>
+            <w:rFonts w:ascii="Arial" w:hAnsi="Arial" w:cs="Arial"/>
+          </w:rPr>
+          <w:t>Alberta's Oil Sands: Opportunity, Balance</w:t>
+        </w:r>
+      </w:hyperlink>
+      <w:r>
+        <w:rPr>
+          <w:rFonts w:ascii="Arial" w:hAnsi="Arial" w:cs="Arial"/>
+        </w:rPr>
+        <w:t>”</w:t>
+      </w:r>
+      <w:r>
+        <w:rPr>
+          <w:rFonts w:ascii="Arial" w:hAnsi="Arial" w:cs="Arial"/>
+        </w:rPr>
+        <w:t xml:space="preserve">. Retrieved </w:t>
+      </w:r>
+      <w:r>
+        <w:rPr>
+          <w:rFonts w:ascii="Arial" w:hAnsi="Arial" w:cs="Arial"/>
+        </w:rPr>
+        <w:t xml:space="preserve">on </w:t>
+      </w:r>
+      <w:r>
+        <w:rPr>
+          <w:rFonts w:ascii="Arial" w:hAnsi="Arial" w:cs="Arial"/>
+        </w:rPr>
+        <w:t xml:space="preserve">March 19, 2014 from </w:t>
+      </w:r>
+      <w:r>
+        <w:rPr>
+          <w:rFonts w:ascii="Arial" w:hAnsi="Arial" w:cs="Arial"/>
+        </w:rPr>
+        <w:t xml:space="preserve">Alberta Environment Website: </w:t>
+      </w:r>
+      <w:r>
+        <w:rPr>
+          <w:rFonts w:ascii="Arial" w:hAnsi="Arial" w:cs="Arial"/>
+        </w:rPr>
+        <w:t>http://environment.alberta.ca</w:t>
+      </w:r>
+    </w:p>
+    <w:p>
+      <w:pPr>
+        <w:pStyle w:val="ListParagraph"/>
+        <w:numPr>
+          <w:ilvl w:val="0"/>
+          <w:numId w:val="37"/>
+        </w:numPr>
+        <w:rPr>
+          <w:rFonts w:ascii="Arial" w:hAnsi="Arial" w:cs="Arial"/>
+          <w:color w:val="000000" w:themeColor="text1"/>
+        </w:rPr>
+      </w:pPr>
+      <w:r>
+        <w:rPr>
+          <w:rFonts w:ascii="Arial" w:hAnsi="Arial" w:cs="Arial"/>
+          <w:color w:val="000000" w:themeColor="text1"/>
+        </w:rPr>
+        <w:t xml:space="preserve"> </w:t>
+      </w:r>
+      <w:r>
+        <w:rPr>
+          <w:rFonts w:ascii="Arial" w:hAnsi="Arial" w:cs="Arial"/>
+          <w:color w:val="000000" w:themeColor="text1"/>
+        </w:rPr>
+        <w:t>Poisson</w:t>
+      </w:r>
+      <w:r>
+        <w:rPr>
+          <w:rFonts w:ascii="Arial" w:hAnsi="Arial" w:cs="Arial"/>
+          <w:color w:val="000000" w:themeColor="text1"/>
+        </w:rPr>
+        <w:t>, A. and Hall, C</w:t>
+      </w:r>
+      <w:r>
+        <w:rPr>
+          <w:rFonts w:ascii="Arial" w:hAnsi="Arial" w:cs="Arial"/>
+          <w:i/>
+          <w:color w:val="000000" w:themeColor="text1"/>
+        </w:rPr>
+        <w:t xml:space="preserve">. </w:t>
+      </w:r>
+      <w:r>
+        <w:rPr>
+          <w:rFonts w:ascii="Arial" w:hAnsi="Arial" w:cs="Arial"/>
+          <w:color w:val="000000" w:themeColor="text1"/>
+        </w:rPr>
+        <w:t>(2013).</w:t>
+      </w:r>
+      <w:r>
+        <w:rPr>
+          <w:rFonts w:ascii="Arial" w:hAnsi="Arial" w:cs="Arial"/>
+          <w:i/>
+          <w:color w:val="000000" w:themeColor="text1"/>
+        </w:rPr>
+        <w:t xml:space="preserve"> </w:t>
+      </w:r>
+      <w:r>
+        <w:rPr>
+          <w:rFonts w:ascii="Arial" w:hAnsi="Arial" w:cs="Arial"/>
+          <w:color w:val="000000" w:themeColor="text1"/>
+        </w:rPr>
+        <w:t>“</w:t>
+      </w:r>
+      <w:r>
+        <w:rPr>
+          <w:rFonts w:ascii="Arial" w:hAnsi="Arial" w:cs="Arial"/>
+          <w:color w:val="000000" w:themeColor="text1"/>
+        </w:rPr>
+        <w:t>A Time Series Analysis of Canadian Gas and Oil</w:t>
+      </w:r>
+      <w:r>
+        <w:rPr>
+          <w:rFonts w:ascii="Arial" w:hAnsi="Arial" w:cs="Arial"/>
+          <w:color w:val="000000" w:themeColor="text1"/>
+        </w:rPr>
+        <w:t>”</w:t>
+      </w:r>
+      <w:r>
+        <w:rPr>
+          <w:rFonts w:ascii="Arial" w:hAnsi="Arial" w:cs="Arial"/>
+          <w:color w:val="000000" w:themeColor="text1"/>
+        </w:rPr>
+        <w:t>.</w:t>
+      </w:r>
+      <w:r>
+        <w:rPr>
+          <w:rFonts w:ascii="Arial" w:hAnsi="Arial" w:cs="Arial"/>
+          <w:color w:val="000000" w:themeColor="text1"/>
+        </w:rPr>
+        <w:t xml:space="preserve"> Energies 2013, 6, 5940-5959.</w:t>
+      </w:r>
+    </w:p>
+    <w:p>
+      <w:pPr>
+        <w:shd w:val="clear" w:color="auto" w:fill="FFFFFF"/>
+        <w:spacing w:after="300" w:line="300" w:lineRule="atLeast"/>
+        <w:textAlignment w:val="baseline"/>
         <w:rPr>
           <w:rFonts w:ascii="Arial" w:eastAsia="Times New Roman" w:hAnsi="Arial" w:cs="Arial"/>
           <w:lang w:eastAsia="en-CA"/>
         </w:rPr>
-        <w:t xml:space="preserve">aper. </w:t>
-      </w:r>
+      </w:pPr>
     </w:p>
     <w:sectPr>
       <w:type w:val="continuous"/>
@@ -8024,6 +8250,7 @@
         <w:docPartUnique/>
       </w:docPartObj>
     </w:sdtPr>
+    <w:sdtEndPr/>
     <w:sdtContent>
       <w:sdt>
         <w:sdtPr>
@@ -8033,6 +8260,7 @@
             <w:docPartUnique/>
           </w:docPartObj>
         </w:sdtPr>
+        <w:sdtEndPr/>
         <w:sdtContent>
           <w:p>
             <w:pPr>
@@ -8073,7 +8301,7 @@
                 <w:bCs/>
                 <w:noProof/>
               </w:rPr>
-              <w:t>8</w:t>
+              <w:t>9</w:t>
             </w:r>
             <w:r>
               <w:rPr>
@@ -8118,7 +8346,7 @@
                 <w:bCs/>
                 <w:noProof/>
               </w:rPr>
-              <w:t>8</w:t>
+              <w:t>9</w:t>
             </w:r>
             <w:r>
               <w:rPr>
@@ -12944,7 +13172,6 @@
   <w:style w:type="character" w:default="1" w:styleId="DefaultParagraphFont">
     <w:name w:val="Default Paragraph Font"/>
     <w:uiPriority w:val="1"/>
-    <w:semiHidden/>
     <w:unhideWhenUsed/>
   </w:style>
   <w:style w:type="table" w:default="1" w:styleId="TableNormal">
@@ -15848,11 +16075,11 @@
           <c:showPercent val="0"/>
           <c:showBubbleSize val="0"/>
         </c:dLbls>
-        <c:axId val="-1035227504"/>
-        <c:axId val="-1035225328"/>
+        <c:axId val="1418804256"/>
+        <c:axId val="1258221408"/>
       </c:scatterChart>
       <c:valAx>
-        <c:axId val="-1035227504"/>
+        <c:axId val="1418804256"/>
         <c:scaling>
           <c:orientation val="minMax"/>
         </c:scaling>
@@ -15912,12 +16139,12 @@
             <a:endParaRPr lang="en-US"/>
           </a:p>
         </c:txPr>
-        <c:crossAx val="-1035225328"/>
+        <c:crossAx val="1258221408"/>
         <c:crosses val="autoZero"/>
         <c:crossBetween val="midCat"/>
       </c:valAx>
       <c:valAx>
-        <c:axId val="-1035225328"/>
+        <c:axId val="1258221408"/>
         <c:scaling>
           <c:orientation val="minMax"/>
         </c:scaling>
@@ -16005,7 +16232,7 @@
             <a:endParaRPr lang="en-US"/>
           </a:p>
         </c:txPr>
-        <c:crossAx val="-1035227504"/>
+        <c:crossAx val="1418804256"/>
         <c:crosses val="autoZero"/>
         <c:crossBetween val="midCat"/>
       </c:valAx>
@@ -18540,11 +18767,11 @@
           <c:showPercent val="0"/>
           <c:showBubbleSize val="0"/>
         </c:dLbls>
-        <c:axId val="-1035224240"/>
-        <c:axId val="-1035226960"/>
+        <c:axId val="1258225216"/>
+        <c:axId val="1258222496"/>
       </c:scatterChart>
       <c:valAx>
-        <c:axId val="-1035224240"/>
+        <c:axId val="1258225216"/>
         <c:scaling>
           <c:orientation val="minMax"/>
         </c:scaling>
@@ -18596,12 +18823,12 @@
             <a:endParaRPr lang="en-US"/>
           </a:p>
         </c:txPr>
-        <c:crossAx val="-1035226960"/>
+        <c:crossAx val="1258222496"/>
         <c:crosses val="autoZero"/>
         <c:crossBetween val="midCat"/>
       </c:valAx>
       <c:valAx>
-        <c:axId val="-1035226960"/>
+        <c:axId val="1258222496"/>
         <c:scaling>
           <c:orientation val="minMax"/>
         </c:scaling>
@@ -18685,7 +18912,7 @@
             <a:endParaRPr lang="en-US"/>
           </a:p>
         </c:txPr>
-        <c:crossAx val="-1035224240"/>
+        <c:crossAx val="1258225216"/>
         <c:crosses val="autoZero"/>
         <c:crossBetween val="midCat"/>
       </c:valAx>
@@ -20079,11 +20306,11 @@
         </c:dLbls>
         <c:marker val="1"/>
         <c:smooth val="0"/>
-        <c:axId val="-1198850224"/>
-        <c:axId val="-1198849680"/>
+        <c:axId val="1258227936"/>
+        <c:axId val="1258224128"/>
       </c:lineChart>
       <c:catAx>
-        <c:axId val="-1198850224"/>
+        <c:axId val="1258227936"/>
         <c:scaling>
           <c:orientation val="minMax"/>
         </c:scaling>
@@ -20195,7 +20422,7 @@
             <a:endParaRPr lang="en-US"/>
           </a:p>
         </c:txPr>
-        <c:crossAx val="-1198849680"/>
+        <c:crossAx val="1258224128"/>
         <c:crosses val="autoZero"/>
         <c:auto val="1"/>
         <c:lblAlgn val="ctr"/>
@@ -20203,7 +20430,7 @@
         <c:noMultiLvlLbl val="0"/>
       </c:catAx>
       <c:valAx>
-        <c:axId val="-1198849680"/>
+        <c:axId val="1258224128"/>
         <c:scaling>
           <c:orientation val="minMax"/>
         </c:scaling>
@@ -20323,7 +20550,7 @@
             <a:endParaRPr lang="en-US"/>
           </a:p>
         </c:txPr>
-        <c:crossAx val="-1198850224"/>
+        <c:crossAx val="1258227936"/>
         <c:crosses val="autoZero"/>
         <c:crossBetween val="between"/>
       </c:valAx>
@@ -21252,7 +21479,7 @@
 </file>
 
 <file path=customXml/itemProps1.xml><?xml version="1.0" encoding="utf-8"?>
-<ds:datastoreItem xmlns:ds="http://schemas.openxmlformats.org/officeDocument/2006/customXml" ds:itemID="{288868F6-C909-42F4-8DD2-093C8D3952AF}">
+<ds:datastoreItem xmlns:ds="http://schemas.openxmlformats.org/officeDocument/2006/customXml" ds:itemID="{BFEBFD53-19C0-4AFF-B538-9FBF796C24AC}">
   <ds:schemaRefs>
     <ds:schemaRef ds:uri="http://schemas.openxmlformats.org/officeDocument/2006/bibliography"/>
   </ds:schemaRefs>

--- a/word/OilSandsPaper_V25.docx
+++ b/word/OilSandsPaper_V25.docx
@@ -247,15 +247,30 @@
     </w:p>
     <w:p>
       <w:pPr>
+        <w:tabs>
+          <w:tab w:val="left" w:pos="2910"/>
+          <w:tab w:val="center" w:pos="5400"/>
+        </w:tabs>
         <w:autoSpaceDE w:val="0"/>
         <w:autoSpaceDN w:val="0"/>
         <w:adjustRightInd w:val="0"/>
         <w:spacing w:after="120" w:line="240" w:lineRule="auto"/>
-        <w:jc w:val="center"/>
-        <w:rPr>
-          <w:rFonts w:ascii="Arial" w:hAnsi="Arial" w:cs="Arial"/>
-        </w:rPr>
-      </w:pPr>
+        <w:rPr>
+          <w:rFonts w:ascii="Arial" w:hAnsi="Arial" w:cs="Arial"/>
+        </w:rPr>
+      </w:pPr>
+      <w:r>
+        <w:rPr>
+          <w:rFonts w:ascii="Arial" w:hAnsi="Arial" w:cs="Arial"/>
+        </w:rPr>
+        <w:tab/>
+      </w:r>
+      <w:r>
+        <w:rPr>
+          <w:rFonts w:ascii="Arial" w:hAnsi="Arial" w:cs="Arial"/>
+        </w:rPr>
+        <w:tab/>
+      </w:r>
       <w:r>
         <w:rPr>
           <w:rFonts w:ascii="Arial" w:hAnsi="Arial" w:cs="Arial"/>
@@ -302,11 +317,14 @@
     </w:p>
     <w:p>
       <w:pPr>
+        <w:tabs>
+          <w:tab w:val="left" w:pos="2880"/>
+          <w:tab w:val="center" w:pos="5400"/>
+        </w:tabs>
         <w:autoSpaceDE w:val="0"/>
         <w:autoSpaceDN w:val="0"/>
         <w:adjustRightInd w:val="0"/>
         <w:spacing w:after="120" w:line="240" w:lineRule="auto"/>
-        <w:jc w:val="center"/>
         <w:rPr>
           <w:rFonts w:ascii="Arial" w:hAnsi="Arial" w:cs="Arial"/>
         </w:rPr>
@@ -318,6 +336,18 @@
           <w:docGrid w:linePitch="360"/>
         </w:sectPr>
       </w:pPr>
+      <w:r>
+        <w:rPr>
+          <w:rFonts w:ascii="Arial" w:hAnsi="Arial" w:cs="Arial"/>
+        </w:rPr>
+        <w:tab/>
+      </w:r>
+      <w:r>
+        <w:rPr>
+          <w:rFonts w:ascii="Arial" w:hAnsi="Arial" w:cs="Arial"/>
+        </w:rPr>
+        <w:tab/>
+      </w:r>
       <w:r>
         <w:rPr>
           <w:rFonts w:ascii="Arial" w:hAnsi="Arial" w:cs="Arial"/>
@@ -1180,13 +1210,49 @@
         <w:rPr>
           <w:rFonts w:ascii="Arial" w:hAnsi="Arial" w:cs="Arial"/>
         </w:rPr>
-        <w:t xml:space="preserve">140,200 square kilometers [2]. It is also estimated that these regions hold proven reserves up to 1.75 trillion barrels of bitumen </w:t>
-      </w:r>
-      <w:r>
-        <w:rPr>
-          <w:rFonts w:ascii="Arial" w:hAnsi="Arial" w:cs="Arial"/>
-        </w:rPr>
-        <w:t>[3]</w:t>
+        <w:t xml:space="preserve">140,200 square kilometers </w:t>
+      </w:r>
+      <w:r>
+        <w:rPr>
+          <w:rFonts w:ascii="Arial" w:hAnsi="Arial" w:cs="Arial"/>
+        </w:rPr>
+        <w:t>[</w:t>
+      </w:r>
+      <w:r>
+        <w:rPr>
+          <w:rFonts w:ascii="Arial" w:hAnsi="Arial" w:cs="Arial"/>
+        </w:rPr>
+        <w:t>1</w:t>
+      </w:r>
+      <w:r>
+        <w:rPr>
+          <w:rFonts w:ascii="Arial" w:hAnsi="Arial" w:cs="Arial"/>
+        </w:rPr>
+        <w:t>].</w:t>
+      </w:r>
+      <w:r>
+        <w:rPr>
+          <w:rFonts w:ascii="Arial" w:hAnsi="Arial" w:cs="Arial"/>
+        </w:rPr>
+        <w:t xml:space="preserve"> It is also estimated that these regions hold proven reserves up to 1.75 trillion barrels of bitumen </w:t>
+      </w:r>
+      <w:r>
+        <w:rPr>
+          <w:rFonts w:ascii="Arial" w:hAnsi="Arial" w:cs="Arial"/>
+        </w:rPr>
+        <w:t>[</w:t>
+      </w:r>
+      <w:r>
+        <w:rPr>
+          <w:rFonts w:ascii="Arial" w:hAnsi="Arial" w:cs="Arial"/>
+        </w:rPr>
+        <w:t>2</w:t>
+      </w:r>
+      <w:r>
+        <w:rPr>
+          <w:rFonts w:ascii="Arial" w:hAnsi="Arial" w:cs="Arial"/>
+        </w:rPr>
+        <w:t>]</w:t>
       </w:r>
       <w:r>
         <w:rPr>
@@ -1222,7 +1288,25 @@
         <w:rPr>
           <w:rFonts w:ascii="Arial" w:hAnsi="Arial" w:cs="Arial"/>
         </w:rPr>
-        <w:t>About two tonnes of oil sands must be dug up, moved, and processed to produce 1 barrel of synthetic oil [29].</w:t>
+        <w:t xml:space="preserve">About two tonnes of oil sands must be dug up, moved, and processed to produce 1 barrel of synthetic oil </w:t>
+      </w:r>
+      <w:r>
+        <w:rPr>
+          <w:rFonts w:ascii="Arial" w:hAnsi="Arial" w:cs="Arial"/>
+        </w:rPr>
+        <w:t>[</w:t>
+      </w:r>
+      <w:r>
+        <w:rPr>
+          <w:rFonts w:ascii="Arial" w:hAnsi="Arial" w:cs="Arial"/>
+        </w:rPr>
+        <w:t>3</w:t>
+      </w:r>
+      <w:r>
+        <w:rPr>
+          <w:rFonts w:ascii="Arial" w:hAnsi="Arial" w:cs="Arial"/>
+        </w:rPr>
+        <w:t>].</w:t>
       </w:r>
     </w:p>
     <w:p>
@@ -1686,13 +1770,63 @@
           <w:color w:val="000000"/>
           <w:lang w:eastAsia="en-CA"/>
         </w:rPr>
+        <w:t>we calculate the CO</w:t>
+      </w:r>
+      <w:r>
+        <w:rPr>
+          <w:rFonts w:ascii="Arial" w:eastAsia="Times New Roman" w:hAnsi="Arial" w:cs="Arial"/>
+          <w:color w:val="000000"/>
+          <w:vertAlign w:val="subscript"/>
+          <w:lang w:eastAsia="en-CA"/>
+        </w:rPr>
+        <w:t>2</w:t>
+      </w:r>
+      <w:r>
+        <w:rPr>
+          <w:rFonts w:ascii="Arial" w:eastAsia="Times New Roman" w:hAnsi="Arial" w:cs="Arial"/>
+          <w:color w:val="000000"/>
+          <w:lang w:eastAsia="en-CA"/>
+        </w:rPr>
+        <w:t xml:space="preserve"> offset percentage by findi</w:t>
+      </w:r>
+      <w:r>
+        <w:rPr>
+          <w:rFonts w:ascii="Arial" w:eastAsia="Times New Roman" w:hAnsi="Arial" w:cs="Arial"/>
+          <w:color w:val="000000"/>
+          <w:lang w:eastAsia="en-CA"/>
+        </w:rPr>
+        <w:t>ng ratio</w:t>
+      </w:r>
+      <w:r>
+        <w:rPr>
+          <w:rFonts w:ascii="Arial" w:eastAsia="Times New Roman" w:hAnsi="Arial" w:cs="Arial"/>
+          <w:color w:val="000000"/>
+          <w:lang w:eastAsia="en-CA"/>
+        </w:rPr>
+        <w:t xml:space="preserve"> between the amount of Cumulative Ratio Carbon Saved and</w:t>
+      </w:r>
+      <w:r>
+        <w:t xml:space="preserve"> </w:t>
+      </w:r>
+      <w:r>
+        <w:rPr>
+          <w:rFonts w:ascii="Arial" w:eastAsia="Times New Roman" w:hAnsi="Arial" w:cs="Arial"/>
+          <w:color w:val="000000"/>
+          <w:lang w:eastAsia="en-CA"/>
+        </w:rPr>
         <w:t xml:space="preserve">the </w:t>
       </w:r>
       <w:r>
         <w:rPr>
           <w:rFonts w:ascii="Arial" w:eastAsiaTheme="minorEastAsia" w:hAnsi="Arial" w:cs="Arial"/>
         </w:rPr>
-        <w:t>Cumulative Ratio Carbon Saved changes according a set</w:t>
+        <w:t>amount of Carbon Burned. The Cumulative Ratio Carbon Saved</w:t>
+      </w:r>
+      <w:r>
+        <w:rPr>
+          <w:rFonts w:ascii="Arial" w:eastAsiaTheme="minorEastAsia" w:hAnsi="Arial" w:cs="Arial"/>
+        </w:rPr>
+        <w:t xml:space="preserve"> changes according a set</w:t>
       </w:r>
       <w:r>
         <w:rPr>
@@ -2373,6 +2507,14 @@
           <w:color w:val="000000"/>
           <w:lang w:eastAsia="en-CA"/>
         </w:rPr>
+        <w:t>.1</w:t>
+      </w:r>
+      <w:r>
+        <w:rPr>
+          <w:rFonts w:ascii="Arial" w:eastAsia="Times New Roman" w:hAnsi="Arial" w:cs="Arial"/>
+          <w:color w:val="000000"/>
+          <w:lang w:eastAsia="en-CA"/>
+        </w:rPr>
         <w:t xml:space="preserve"> of this paper</w:t>
       </w:r>
       <w:r>
@@ -2453,7 +2595,7 @@
           <w:color w:val="000000"/>
           <w:lang w:eastAsia="en-CA"/>
         </w:rPr>
-        <w:t>Section 5</w:t>
+        <w:t xml:space="preserve">Section </w:t>
       </w:r>
       <w:r>
         <w:rPr>
@@ -2461,7 +2603,7 @@
           <w:color w:val="000000"/>
           <w:lang w:eastAsia="en-CA"/>
         </w:rPr>
-        <w:t xml:space="preserve"> of this paper</w:t>
+        <w:t>3.2</w:t>
       </w:r>
       <w:r>
         <w:rPr>
@@ -2469,20 +2611,16 @@
           <w:color w:val="000000"/>
           <w:lang w:eastAsia="en-CA"/>
         </w:rPr>
-        <w:t>)</w:t>
-      </w:r>
-    </w:p>
-    <w:p>
-      <w:pPr>
-        <w:spacing w:after="0" w:line="240" w:lineRule="auto"/>
-        <w:ind w:left="720"/>
-        <w:textAlignment w:val="baseline"/>
+        <w:t xml:space="preserve"> of this paper</w:t>
+      </w:r>
+      <w:r>
         <w:rPr>
           <w:rFonts w:ascii="Arial" w:eastAsia="Times New Roman" w:hAnsi="Arial" w:cs="Arial"/>
           <w:color w:val="000000"/>
           <w:lang w:eastAsia="en-CA"/>
         </w:rPr>
-      </w:pPr>
+        <w:t>)</w:t>
+      </w:r>
     </w:p>
     <w:p>
       <w:pPr>
@@ -2490,9 +2628,10 @@
         <w:autoSpaceDN w:val="0"/>
         <w:adjustRightInd w:val="0"/>
         <w:spacing w:after="0" w:line="240" w:lineRule="auto"/>
-        <w:ind w:firstLine="720"/>
-        <w:rPr>
-          <w:rFonts w:ascii="Arial" w:hAnsi="Arial" w:cs="Arial"/>
+        <w:rPr>
+          <w:rFonts w:ascii="Arial" w:hAnsi="Arial" w:cs="Arial"/>
+          <w:sz w:val="24"/>
+          <w:szCs w:val="24"/>
         </w:rPr>
       </w:pPr>
     </w:p>
@@ -2502,7 +2641,6 @@
         <w:autoSpaceDN w:val="0"/>
         <w:adjustRightInd w:val="0"/>
         <w:spacing w:after="0" w:line="240" w:lineRule="auto"/>
-        <w:ind w:firstLine="720"/>
         <w:rPr>
           <w:rFonts w:ascii="Arial" w:hAnsi="Arial" w:cs="Arial"/>
           <w:sz w:val="24"/>
@@ -2512,7 +2650,21 @@
     </w:p>
     <w:p>
       <w:pPr>
+        <w:autoSpaceDE w:val="0"/>
+        <w:autoSpaceDN w:val="0"/>
+        <w:adjustRightInd w:val="0"/>
+        <w:spacing w:after="0" w:line="240" w:lineRule="auto"/>
+        <w:rPr>
+          <w:rFonts w:ascii="Arial" w:hAnsi="Arial" w:cs="Arial"/>
+          <w:sz w:val="24"/>
+          <w:szCs w:val="24"/>
+        </w:rPr>
+      </w:pPr>
+    </w:p>
+    <w:p>
+      <w:pPr>
         <w:pStyle w:val="Heading1"/>
+        <w:spacing w:before="0" w:line="240" w:lineRule="auto"/>
         <w:rPr>
           <w:rFonts w:ascii="Arial" w:hAnsi="Arial" w:cs="Arial"/>
           <w:color w:val="auto"/>
@@ -2536,6 +2688,7 @@
     <w:p>
       <w:pPr>
         <w:pStyle w:val="Heading2"/>
+        <w:spacing w:before="0" w:line="240" w:lineRule="auto"/>
         <w:rPr>
           <w:rFonts w:ascii="Arial" w:hAnsi="Arial" w:cs="Arial"/>
           <w:b w:val="0"/>
@@ -2554,7 +2707,7 @@
           <w:sz w:val="22"/>
           <w:szCs w:val="22"/>
         </w:rPr>
-        <w:t>2.1 Offset by I</w:t>
+        <w:t xml:space="preserve">2.1 </w:t>
       </w:r>
       <w:r>
         <w:rPr>
@@ -2565,6 +2718,51 @@
           <w:sz w:val="22"/>
           <w:szCs w:val="22"/>
         </w:rPr>
+        <w:t>CO</w:t>
+      </w:r>
+      <w:r>
+        <w:rPr>
+          <w:rFonts w:ascii="Arial" w:hAnsi="Arial" w:cs="Arial"/>
+          <w:b w:val="0"/>
+          <w:i/>
+          <w:color w:val="auto"/>
+          <w:sz w:val="22"/>
+          <w:szCs w:val="22"/>
+          <w:vertAlign w:val="subscript"/>
+        </w:rPr>
+        <w:t>2</w:t>
+      </w:r>
+      <w:r>
+        <w:rPr>
+          <w:rFonts w:ascii="Arial" w:hAnsi="Arial" w:cs="Arial"/>
+          <w:b w:val="0"/>
+          <w:i/>
+          <w:color w:val="auto"/>
+          <w:sz w:val="22"/>
+          <w:szCs w:val="22"/>
+        </w:rPr>
+        <w:t xml:space="preserve"> </w:t>
+      </w:r>
+      <w:r>
+        <w:rPr>
+          <w:rFonts w:ascii="Arial" w:hAnsi="Arial" w:cs="Arial"/>
+          <w:b w:val="0"/>
+          <w:i/>
+          <w:color w:val="auto"/>
+          <w:sz w:val="22"/>
+          <w:szCs w:val="22"/>
+        </w:rPr>
+        <w:t>Offset by I</w:t>
+      </w:r>
+      <w:r>
+        <w:rPr>
+          <w:rFonts w:ascii="Arial" w:hAnsi="Arial" w:cs="Arial"/>
+          <w:b w:val="0"/>
+          <w:i/>
+          <w:color w:val="auto"/>
+          <w:sz w:val="22"/>
+          <w:szCs w:val="22"/>
+        </w:rPr>
         <w:t>nvesting in Wind Energy</w:t>
       </w:r>
     </w:p>
@@ -2576,17 +2774,6 @@
         <w:spacing w:after="0" w:line="240" w:lineRule="auto"/>
         <w:rPr>
           <w:rFonts w:ascii="Arial" w:hAnsi="Arial" w:cs="Arial"/>
-        </w:rPr>
-      </w:pPr>
-    </w:p>
-    <w:p>
-      <w:pPr>
-        <w:autoSpaceDE w:val="0"/>
-        <w:autoSpaceDN w:val="0"/>
-        <w:adjustRightInd w:val="0"/>
-        <w:spacing w:after="0" w:line="240" w:lineRule="auto"/>
-        <w:rPr>
-          <w:rFonts w:ascii="Arial" w:hAnsi="Arial" w:cs="Arial"/>
           <w:sz w:val="24"/>
           <w:szCs w:val="24"/>
         </w:rPr>
@@ -2676,32 +2863,7 @@
         <w:rPr>
           <w:rFonts w:ascii="Arial" w:hAnsi="Arial" w:cs="Arial"/>
         </w:rPr>
-        <w:t xml:space="preserve"> shows the modeling assumptions and Table </w:t>
-      </w:r>
-      <w:r>
-        <w:rPr>
-          <w:rFonts w:ascii="Arial" w:hAnsi="Arial" w:cs="Arial"/>
-        </w:rPr>
-        <w:t>2</w:t>
-      </w:r>
-      <w:r>
-        <w:rPr>
-          <w:rFonts w:ascii="Arial" w:hAnsi="Arial" w:cs="Arial"/>
-        </w:rPr>
-        <w:t xml:space="preserve"> shows the years to achieve 100% cumulative CO</w:t>
-      </w:r>
-      <w:r>
-        <w:rPr>
-          <w:rFonts w:ascii="Arial" w:hAnsi="Arial" w:cs="Arial"/>
-          <w:vertAlign w:val="subscript"/>
-        </w:rPr>
-        <w:t>2</w:t>
-      </w:r>
-      <w:r>
-        <w:rPr>
-          <w:rFonts w:ascii="Arial" w:hAnsi="Arial" w:cs="Arial"/>
-        </w:rPr>
-        <w:t xml:space="preserve"> offset by various investment percentage strategies</w:t>
+        <w:t xml:space="preserve"> shows the modeling assumptions and </w:t>
       </w:r>
     </w:p>
     <w:p>
@@ -4050,7 +4212,7 @@
     </w:p>
     <w:p>
       <w:pPr>
-        <w:jc w:val="center"/>
+        <w:spacing w:after="0" w:line="240" w:lineRule="auto"/>
         <w:rPr>
           <w:rFonts w:ascii="Arial" w:hAnsi="Arial" w:cs="Arial"/>
           <w:b/>
@@ -4062,665 +4224,6 @@
     <w:p>
       <w:pPr>
         <w:spacing w:after="0" w:line="240" w:lineRule="auto"/>
-        <w:jc w:val="center"/>
-        <w:rPr>
-          <w:rFonts w:ascii="Arial" w:hAnsi="Arial" w:cs="Arial"/>
-          <w:b/>
-        </w:rPr>
-      </w:pPr>
-      <w:r>
-        <w:rPr>
-          <w:rFonts w:ascii="Arial" w:hAnsi="Arial" w:cs="Arial"/>
-          <w:b/>
-        </w:rPr>
-        <w:lastRenderedPageBreak/>
-        <w:t>Approximate CO</w:t>
-      </w:r>
-      <w:r>
-        <w:rPr>
-          <w:rFonts w:ascii="Arial" w:hAnsi="Arial" w:cs="Arial"/>
-          <w:b/>
-          <w:vertAlign w:val="subscript"/>
-        </w:rPr>
-        <w:t>2</w:t>
-      </w:r>
-      <w:r>
-        <w:rPr>
-          <w:rFonts w:ascii="Arial" w:hAnsi="Arial" w:cs="Arial"/>
-          <w:b/>
-        </w:rPr>
-        <w:t xml:space="preserve"> Offset Timelines Using the </w:t>
-      </w:r>
-      <w:r>
-        <w:rPr>
-          <w:rFonts w:ascii="Arial" w:hAnsi="Arial" w:cs="Arial"/>
-          <w:b/>
-        </w:rPr>
-        <w:t>Wind Energy System</w:t>
-      </w:r>
-      <w:r>
-        <w:rPr>
-          <w:rFonts w:ascii="Arial" w:hAnsi="Arial" w:cs="Arial"/>
-          <w:b/>
-        </w:rPr>
-        <w:t xml:space="preserve"> Model</w:t>
-      </w:r>
-    </w:p>
-    <w:tbl>
-      <w:tblPr>
-        <w:tblStyle w:val="TableGrid"/>
-        <w:tblW w:w="0" w:type="auto"/>
-        <w:jc w:val="center"/>
-        <w:tblLook w:val="04A0" w:firstRow="1" w:lastRow="0" w:firstColumn="1" w:lastColumn="0" w:noHBand="0" w:noVBand="1"/>
-      </w:tblPr>
-      <w:tblGrid>
-        <w:gridCol w:w="2361"/>
-        <w:gridCol w:w="2361"/>
-      </w:tblGrid>
-      <w:tr>
-        <w:trPr>
-          <w:trHeight w:val="270"/>
-          <w:jc w:val="center"/>
-        </w:trPr>
-        <w:tc>
-          <w:tcPr>
-            <w:tcW w:w="4722" w:type="dxa"/>
-            <w:gridSpan w:val="2"/>
-            <w:shd w:val="clear" w:color="auto" w:fill="BFBFBF" w:themeFill="background1" w:themeFillShade="BF"/>
-          </w:tcPr>
-          <w:p>
-            <w:pPr>
-              <w:jc w:val="center"/>
-              <w:rPr>
-                <w:rFonts w:ascii="Arial" w:hAnsi="Arial" w:cs="Arial"/>
-              </w:rPr>
-            </w:pPr>
-            <w:r>
-              <w:rPr>
-                <w:rFonts w:ascii="Arial" w:hAnsi="Arial" w:cs="Arial"/>
-              </w:rPr>
-              <w:t>Reinvestment Policy</w:t>
-            </w:r>
-          </w:p>
-        </w:tc>
-      </w:tr>
-      <w:tr>
-        <w:trPr>
-          <w:trHeight w:val="270"/>
-          <w:jc w:val="center"/>
-        </w:trPr>
-        <w:tc>
-          <w:tcPr>
-            <w:tcW w:w="2361" w:type="dxa"/>
-          </w:tcPr>
-          <w:p>
-            <w:pPr>
-              <w:jc w:val="center"/>
-              <w:rPr>
-                <w:rFonts w:ascii="Arial" w:hAnsi="Arial" w:cs="Arial"/>
-              </w:rPr>
-            </w:pPr>
-            <w:r>
-              <w:rPr>
-                <w:rFonts w:ascii="Arial" w:hAnsi="Arial" w:cs="Arial"/>
-              </w:rPr>
-              <w:t>$0.05/kWh</w:t>
-            </w:r>
-          </w:p>
-        </w:tc>
-        <w:tc>
-          <w:tcPr>
-            <w:tcW w:w="2361" w:type="dxa"/>
-          </w:tcPr>
-          <w:p>
-            <w:pPr>
-              <w:jc w:val="center"/>
-              <w:rPr>
-                <w:rFonts w:ascii="Arial" w:hAnsi="Arial" w:cs="Arial"/>
-              </w:rPr>
-            </w:pPr>
-            <w:r>
-              <w:rPr>
-                <w:rFonts w:ascii="Arial" w:hAnsi="Arial" w:cs="Arial"/>
-              </w:rPr>
-              <w:t>$0.07/kWh</w:t>
-            </w:r>
-          </w:p>
-        </w:tc>
-      </w:tr>
-      <w:tr>
-        <w:trPr>
-          <w:trHeight w:val="557"/>
-          <w:jc w:val="center"/>
-        </w:trPr>
-        <w:tc>
-          <w:tcPr>
-            <w:tcW w:w="2361" w:type="dxa"/>
-            <w:shd w:val="clear" w:color="auto" w:fill="BFBFBF" w:themeFill="background1" w:themeFillShade="BF"/>
-          </w:tcPr>
-          <w:p>
-            <w:pPr>
-              <w:jc w:val="center"/>
-              <w:rPr>
-                <w:rFonts w:ascii="Arial" w:hAnsi="Arial" w:cs="Arial"/>
-              </w:rPr>
-            </w:pPr>
-            <w:r>
-              <w:rPr>
-                <w:rFonts w:ascii="Arial" w:hAnsi="Arial" w:cs="Arial"/>
-              </w:rPr>
-              <w:t>Estimated Time</w:t>
-            </w:r>
-          </w:p>
-          <w:p>
-            <w:pPr>
-              <w:jc w:val="center"/>
-              <w:rPr>
-                <w:rFonts w:ascii="Arial" w:hAnsi="Arial" w:cs="Arial"/>
-              </w:rPr>
-            </w:pPr>
-            <w:r>
-              <w:rPr>
-                <w:rFonts w:ascii="Arial" w:hAnsi="Arial" w:cs="Arial"/>
-              </w:rPr>
-              <w:t>(Years)</w:t>
-            </w:r>
-          </w:p>
-        </w:tc>
-        <w:tc>
-          <w:tcPr>
-            <w:tcW w:w="2361" w:type="dxa"/>
-            <w:shd w:val="clear" w:color="auto" w:fill="BFBFBF" w:themeFill="background1" w:themeFillShade="BF"/>
-          </w:tcPr>
-          <w:p>
-            <w:pPr>
-              <w:jc w:val="center"/>
-              <w:rPr>
-                <w:rFonts w:ascii="Arial" w:hAnsi="Arial" w:cs="Arial"/>
-              </w:rPr>
-            </w:pPr>
-            <w:r>
-              <w:rPr>
-                <w:rFonts w:ascii="Arial" w:hAnsi="Arial" w:cs="Arial"/>
-              </w:rPr>
-              <w:t>Estimated Time</w:t>
-            </w:r>
-          </w:p>
-          <w:p>
-            <w:pPr>
-              <w:jc w:val="center"/>
-              <w:rPr>
-                <w:rFonts w:ascii="Arial" w:hAnsi="Arial" w:cs="Arial"/>
-              </w:rPr>
-            </w:pPr>
-            <w:r>
-              <w:rPr>
-                <w:rFonts w:ascii="Arial" w:hAnsi="Arial" w:cs="Arial"/>
-              </w:rPr>
-              <w:t>(Years)</w:t>
-            </w:r>
-          </w:p>
-        </w:tc>
-      </w:tr>
-      <w:tr>
-        <w:trPr>
-          <w:trHeight w:val="270"/>
-          <w:jc w:val="center"/>
-        </w:trPr>
-        <w:tc>
-          <w:tcPr>
-            <w:tcW w:w="2361" w:type="dxa"/>
-          </w:tcPr>
-          <w:p>
-            <w:pPr>
-              <w:jc w:val="center"/>
-              <w:rPr>
-                <w:rFonts w:ascii="Arial" w:hAnsi="Arial" w:cs="Arial"/>
-              </w:rPr>
-            </w:pPr>
-            <w:r>
-              <w:rPr>
-                <w:rFonts w:ascii="Arial" w:hAnsi="Arial" w:cs="Arial"/>
-              </w:rPr>
-              <w:t>48</w:t>
-            </w:r>
-          </w:p>
-        </w:tc>
-        <w:tc>
-          <w:tcPr>
-            <w:tcW w:w="2361" w:type="dxa"/>
-          </w:tcPr>
-          <w:p>
-            <w:pPr>
-              <w:jc w:val="center"/>
-              <w:rPr>
-                <w:rFonts w:ascii="Arial" w:hAnsi="Arial" w:cs="Arial"/>
-              </w:rPr>
-            </w:pPr>
-            <w:r>
-              <w:rPr>
-                <w:rFonts w:ascii="Arial" w:hAnsi="Arial" w:cs="Arial"/>
-              </w:rPr>
-              <w:t>36</w:t>
-            </w:r>
-          </w:p>
-        </w:tc>
-      </w:tr>
-      <w:tr>
-        <w:trPr>
-          <w:trHeight w:val="270"/>
-          <w:jc w:val="center"/>
-        </w:trPr>
-        <w:tc>
-          <w:tcPr>
-            <w:tcW w:w="2361" w:type="dxa"/>
-          </w:tcPr>
-          <w:p>
-            <w:pPr>
-              <w:jc w:val="center"/>
-              <w:rPr>
-                <w:rFonts w:ascii="Arial" w:hAnsi="Arial" w:cs="Arial"/>
-                <w:b/>
-              </w:rPr>
-            </w:pPr>
-            <w:r>
-              <w:rPr>
-                <w:rFonts w:ascii="Arial" w:hAnsi="Arial" w:cs="Arial"/>
-                <w:b/>
-              </w:rPr>
-              <w:t>36</w:t>
-            </w:r>
-          </w:p>
-        </w:tc>
-        <w:tc>
-          <w:tcPr>
-            <w:tcW w:w="2361" w:type="dxa"/>
-          </w:tcPr>
-          <w:p>
-            <w:pPr>
-              <w:jc w:val="center"/>
-              <w:rPr>
-                <w:rFonts w:ascii="Arial" w:hAnsi="Arial" w:cs="Arial"/>
-                <w:b/>
-              </w:rPr>
-            </w:pPr>
-            <w:r>
-              <w:rPr>
-                <w:rFonts w:ascii="Arial" w:hAnsi="Arial" w:cs="Arial"/>
-                <w:b/>
-              </w:rPr>
-              <w:t>29</w:t>
-            </w:r>
-          </w:p>
-        </w:tc>
-      </w:tr>
-      <w:tr>
-        <w:trPr>
-          <w:trHeight w:val="270"/>
-          <w:jc w:val="center"/>
-        </w:trPr>
-        <w:tc>
-          <w:tcPr>
-            <w:tcW w:w="2361" w:type="dxa"/>
-          </w:tcPr>
-          <w:p>
-            <w:pPr>
-              <w:jc w:val="center"/>
-              <w:rPr>
-                <w:rFonts w:ascii="Arial" w:hAnsi="Arial" w:cs="Arial"/>
-              </w:rPr>
-            </w:pPr>
-            <w:r>
-              <w:rPr>
-                <w:rFonts w:ascii="Arial" w:hAnsi="Arial" w:cs="Arial"/>
-              </w:rPr>
-              <w:t>30</w:t>
-            </w:r>
-          </w:p>
-        </w:tc>
-        <w:tc>
-          <w:tcPr>
-            <w:tcW w:w="2361" w:type="dxa"/>
-          </w:tcPr>
-          <w:p>
-            <w:pPr>
-              <w:jc w:val="center"/>
-              <w:rPr>
-                <w:rFonts w:ascii="Arial" w:hAnsi="Arial" w:cs="Arial"/>
-              </w:rPr>
-            </w:pPr>
-            <w:r>
-              <w:rPr>
-                <w:rFonts w:ascii="Arial" w:hAnsi="Arial" w:cs="Arial"/>
-              </w:rPr>
-              <w:t>25</w:t>
-            </w:r>
-          </w:p>
-        </w:tc>
-      </w:tr>
-      <w:tr>
-        <w:trPr>
-          <w:trHeight w:val="270"/>
-          <w:jc w:val="center"/>
-        </w:trPr>
-        <w:tc>
-          <w:tcPr>
-            <w:tcW w:w="2361" w:type="dxa"/>
-          </w:tcPr>
-          <w:p>
-            <w:pPr>
-              <w:jc w:val="center"/>
-              <w:rPr>
-                <w:rFonts w:ascii="Arial" w:hAnsi="Arial" w:cs="Arial"/>
-              </w:rPr>
-            </w:pPr>
-            <w:r>
-              <w:rPr>
-                <w:rFonts w:ascii="Arial" w:hAnsi="Arial" w:cs="Arial"/>
-              </w:rPr>
-              <w:t>26</w:t>
-            </w:r>
-          </w:p>
-        </w:tc>
-        <w:tc>
-          <w:tcPr>
-            <w:tcW w:w="2361" w:type="dxa"/>
-          </w:tcPr>
-          <w:p>
-            <w:pPr>
-              <w:jc w:val="center"/>
-              <w:rPr>
-                <w:rFonts w:ascii="Arial" w:hAnsi="Arial" w:cs="Arial"/>
-              </w:rPr>
-            </w:pPr>
-            <w:r>
-              <w:rPr>
-                <w:rFonts w:ascii="Arial" w:hAnsi="Arial" w:cs="Arial"/>
-              </w:rPr>
-              <w:t>22</w:t>
-            </w:r>
-          </w:p>
-        </w:tc>
-      </w:tr>
-      <w:tr>
-        <w:trPr>
-          <w:trHeight w:val="270"/>
-          <w:jc w:val="center"/>
-        </w:trPr>
-        <w:tc>
-          <w:tcPr>
-            <w:tcW w:w="2361" w:type="dxa"/>
-          </w:tcPr>
-          <w:p>
-            <w:pPr>
-              <w:jc w:val="center"/>
-              <w:rPr>
-                <w:rFonts w:ascii="Arial" w:hAnsi="Arial" w:cs="Arial"/>
-              </w:rPr>
-            </w:pPr>
-            <w:r>
-              <w:rPr>
-                <w:rFonts w:ascii="Arial" w:hAnsi="Arial" w:cs="Arial"/>
-              </w:rPr>
-              <w:t>23</w:t>
-            </w:r>
-          </w:p>
-        </w:tc>
-        <w:tc>
-          <w:tcPr>
-            <w:tcW w:w="2361" w:type="dxa"/>
-          </w:tcPr>
-          <w:p>
-            <w:pPr>
-              <w:jc w:val="center"/>
-              <w:rPr>
-                <w:rFonts w:ascii="Arial" w:hAnsi="Arial" w:cs="Arial"/>
-              </w:rPr>
-            </w:pPr>
-            <w:r>
-              <w:rPr>
-                <w:rFonts w:ascii="Arial" w:hAnsi="Arial" w:cs="Arial"/>
-              </w:rPr>
-              <w:t>20</w:t>
-            </w:r>
-          </w:p>
-        </w:tc>
-      </w:tr>
-      <w:tr>
-        <w:trPr>
-          <w:trHeight w:val="270"/>
-          <w:jc w:val="center"/>
-        </w:trPr>
-        <w:tc>
-          <w:tcPr>
-            <w:tcW w:w="2361" w:type="dxa"/>
-          </w:tcPr>
-          <w:p>
-            <w:pPr>
-              <w:jc w:val="center"/>
-              <w:rPr>
-                <w:rFonts w:ascii="Arial" w:hAnsi="Arial" w:cs="Arial"/>
-              </w:rPr>
-            </w:pPr>
-            <w:r>
-              <w:rPr>
-                <w:rFonts w:ascii="Arial" w:hAnsi="Arial" w:cs="Arial"/>
-              </w:rPr>
-              <w:t>20</w:t>
-            </w:r>
-          </w:p>
-        </w:tc>
-        <w:tc>
-          <w:tcPr>
-            <w:tcW w:w="2361" w:type="dxa"/>
-          </w:tcPr>
-          <w:p>
-            <w:pPr>
-              <w:jc w:val="center"/>
-              <w:rPr>
-                <w:rFonts w:ascii="Arial" w:hAnsi="Arial" w:cs="Arial"/>
-              </w:rPr>
-            </w:pPr>
-            <w:r>
-              <w:rPr>
-                <w:rFonts w:ascii="Arial" w:hAnsi="Arial" w:cs="Arial"/>
-              </w:rPr>
-              <w:t>18</w:t>
-            </w:r>
-          </w:p>
-        </w:tc>
-      </w:tr>
-    </w:tbl>
-    <w:p>
-      <w:pPr>
-        <w:autoSpaceDE w:val="0"/>
-        <w:autoSpaceDN w:val="0"/>
-        <w:adjustRightInd w:val="0"/>
-        <w:spacing w:after="0" w:line="240" w:lineRule="auto"/>
-        <w:rPr>
-          <w:rFonts w:ascii="Arial" w:hAnsi="Arial" w:cs="Arial"/>
-          <w:b/>
-          <w:sz w:val="24"/>
-          <w:szCs w:val="24"/>
-        </w:rPr>
-      </w:pPr>
-    </w:p>
-    <w:p>
-      <w:pPr>
-        <w:autoSpaceDE w:val="0"/>
-        <w:autoSpaceDN w:val="0"/>
-        <w:adjustRightInd w:val="0"/>
-        <w:spacing w:after="0" w:line="240" w:lineRule="auto"/>
-        <w:rPr>
-          <w:rFonts w:ascii="Arial" w:hAnsi="Arial" w:cs="Arial"/>
-        </w:rPr>
-      </w:pPr>
-      <w:r>
-        <w:rPr>
-          <w:rFonts w:ascii="Arial" w:hAnsi="Arial" w:cs="Arial"/>
-          <w:b/>
-        </w:rPr>
-        <w:t xml:space="preserve">Table </w:t>
-      </w:r>
-      <w:r>
-        <w:rPr>
-          <w:rFonts w:ascii="Arial" w:hAnsi="Arial" w:cs="Arial"/>
-          <w:b/>
-        </w:rPr>
-        <w:t>2</w:t>
-      </w:r>
-      <w:r>
-        <w:rPr>
-          <w:rFonts w:ascii="Arial" w:hAnsi="Arial" w:cs="Arial"/>
-          <w:b/>
-        </w:rPr>
-        <w:t xml:space="preserve">. </w:t>
-      </w:r>
-      <w:r>
-        <w:rPr>
-          <w:rFonts w:ascii="Arial" w:hAnsi="Arial" w:cs="Arial"/>
-        </w:rPr>
-        <w:t>Estimated timeline for 100% CO</w:t>
-      </w:r>
-      <w:r>
-        <w:rPr>
-          <w:rFonts w:ascii="Arial" w:hAnsi="Arial" w:cs="Arial"/>
-          <w:vertAlign w:val="subscript"/>
-        </w:rPr>
-        <w:t>2</w:t>
-      </w:r>
-      <w:r>
-        <w:rPr>
-          <w:rFonts w:ascii="Arial" w:hAnsi="Arial" w:cs="Arial"/>
-        </w:rPr>
-        <w:t xml:space="preserve"> offset for </w:t>
-      </w:r>
-      <w:r>
-        <w:rPr>
-          <w:rFonts w:ascii="Arial" w:hAnsi="Arial" w:cs="Arial"/>
-        </w:rPr>
-        <w:t>w</w:t>
-      </w:r>
-      <w:r>
-        <w:rPr>
-          <w:rFonts w:ascii="Arial" w:hAnsi="Arial" w:cs="Arial"/>
-        </w:rPr>
-        <w:t xml:space="preserve">ind </w:t>
-      </w:r>
-      <w:r>
-        <w:rPr>
-          <w:rFonts w:ascii="Arial" w:hAnsi="Arial" w:cs="Arial"/>
-        </w:rPr>
-        <w:t>e</w:t>
-      </w:r>
-      <w:r>
-        <w:rPr>
-          <w:rFonts w:ascii="Arial" w:hAnsi="Arial" w:cs="Arial"/>
-        </w:rPr>
-        <w:t>nergy</w:t>
-      </w:r>
-      <w:r>
-        <w:rPr>
-          <w:rFonts w:ascii="Arial" w:hAnsi="Arial" w:cs="Arial"/>
-        </w:rPr>
-        <w:t xml:space="preserve"> systems</w:t>
-      </w:r>
-      <w:r>
-        <w:rPr>
-          <w:rFonts w:ascii="Arial" w:hAnsi="Arial" w:cs="Arial"/>
-        </w:rPr>
-        <w:t xml:space="preserve"> based on </w:t>
-      </w:r>
-      <w:r>
-        <w:rPr>
-          <w:rFonts w:ascii="Arial" w:hAnsi="Arial" w:cs="Arial"/>
-        </w:rPr>
-        <w:t>specific investment amounts (</w:t>
-      </w:r>
-      <w:r>
-        <w:rPr>
-          <w:rFonts w:ascii="Arial" w:hAnsi="Arial" w:cs="Arial"/>
-        </w:rPr>
-        <w:t>$X/</w:t>
-      </w:r>
-      <w:proofErr w:type="spellStart"/>
-      <w:r>
-        <w:rPr>
-          <w:rFonts w:ascii="Arial" w:hAnsi="Arial" w:cs="Arial"/>
-        </w:rPr>
-        <w:t>bbl</w:t>
-      </w:r>
-      <w:proofErr w:type="spellEnd"/>
-      <w:r>
-        <w:rPr>
-          <w:rFonts w:ascii="Arial" w:hAnsi="Arial" w:cs="Arial"/>
-        </w:rPr>
-        <w:t>)</w:t>
-      </w:r>
-      <w:r>
-        <w:rPr>
-          <w:rFonts w:ascii="Arial" w:hAnsi="Arial" w:cs="Arial"/>
-        </w:rPr>
-        <w:t xml:space="preserve"> and</w:t>
-      </w:r>
-      <w:r>
-        <w:rPr>
-          <w:rFonts w:ascii="Arial" w:hAnsi="Arial" w:cs="Arial"/>
-        </w:rPr>
-        <w:t xml:space="preserve"> a</w:t>
-      </w:r>
-      <w:r>
-        <w:rPr>
-          <w:rFonts w:ascii="Arial" w:hAnsi="Arial" w:cs="Arial"/>
-        </w:rPr>
-        <w:t xml:space="preserve"> </w:t>
-      </w:r>
-      <w:r>
-        <w:rPr>
-          <w:rFonts w:ascii="Arial" w:hAnsi="Arial" w:cs="Arial"/>
-        </w:rPr>
-        <w:t xml:space="preserve">$0.05/kWh </w:t>
-      </w:r>
-      <w:r>
-        <w:rPr>
-          <w:rFonts w:ascii="Arial" w:hAnsi="Arial" w:cs="Arial"/>
-        </w:rPr>
-        <w:t>or</w:t>
-      </w:r>
-      <w:r>
-        <w:rPr>
-          <w:rFonts w:ascii="Arial" w:hAnsi="Arial" w:cs="Arial"/>
-        </w:rPr>
-        <w:t xml:space="preserve"> $0.07/kWh Reinvestment Policy</w:t>
-      </w:r>
-      <w:r>
-        <w:rPr>
-          <w:rFonts w:ascii="Arial" w:hAnsi="Arial" w:cs="Arial"/>
-        </w:rPr>
-        <w:t xml:space="preserve"> into buying more wind turbines</w:t>
-      </w:r>
-      <w:r>
-        <w:rPr>
-          <w:rFonts w:ascii="Arial" w:hAnsi="Arial" w:cs="Arial"/>
-        </w:rPr>
-        <w:t xml:space="preserve">. </w:t>
-      </w:r>
-    </w:p>
-    <w:p>
-      <w:pPr>
-        <w:spacing w:after="0" w:line="240" w:lineRule="auto"/>
-        <w:rPr>
-          <w:rFonts w:ascii="Arial" w:hAnsi="Arial" w:cs="Arial"/>
-          <w:b/>
-          <w:sz w:val="24"/>
-          <w:szCs w:val="24"/>
-        </w:rPr>
-      </w:pPr>
-    </w:p>
-    <w:p>
-      <w:pPr>
-        <w:spacing w:after="0" w:line="240" w:lineRule="auto"/>
-        <w:ind w:firstLine="720"/>
         <w:rPr>
           <w:rFonts w:ascii="Arial" w:hAnsi="Arial" w:cs="Arial"/>
           <w:color w:val="222222"/>
@@ -4733,381 +4236,9 @@
           <w:color w:val="222222"/>
           <w:shd w:val="clear" w:color="auto" w:fill="FFFFFF"/>
         </w:rPr>
-        <w:t xml:space="preserve">These </w:t>
-      </w:r>
-      <w:r>
-        <w:rPr>
-          <w:rFonts w:ascii="Arial" w:hAnsi="Arial" w:cs="Arial"/>
-          <w:color w:val="222222"/>
-          <w:shd w:val="clear" w:color="auto" w:fill="FFFFFF"/>
-        </w:rPr>
-        <w:t>scenarios</w:t>
-      </w:r>
-      <w:r>
-        <w:rPr>
-          <w:rFonts w:ascii="Arial" w:hAnsi="Arial" w:cs="Arial"/>
-          <w:color w:val="222222"/>
-          <w:shd w:val="clear" w:color="auto" w:fill="FFFFFF"/>
-        </w:rPr>
-        <w:t xml:space="preserve"> are dependent on </w:t>
-      </w:r>
-      <w:r>
-        <w:rPr>
-          <w:rFonts w:ascii="Arial" w:hAnsi="Arial" w:cs="Arial"/>
-          <w:color w:val="222222"/>
-          <w:shd w:val="clear" w:color="auto" w:fill="FFFFFF"/>
-        </w:rPr>
-        <w:t>four</w:t>
-      </w:r>
-      <w:r>
-        <w:rPr>
-          <w:rFonts w:ascii="Arial" w:hAnsi="Arial" w:cs="Arial"/>
-          <w:color w:val="222222"/>
-          <w:shd w:val="clear" w:color="auto" w:fill="FFFFFF"/>
-        </w:rPr>
-        <w:t xml:space="preserve"> parameters: the percentage of investment per barrel of oil sand</w:t>
-      </w:r>
-      <w:r>
-        <w:rPr>
-          <w:rFonts w:ascii="Arial" w:hAnsi="Arial" w:cs="Arial"/>
-          <w:color w:val="222222"/>
-          <w:shd w:val="clear" w:color="auto" w:fill="FFFFFF"/>
-        </w:rPr>
-        <w:t xml:space="preserve"> ($</w:t>
-      </w:r>
-      <w:r>
-        <w:rPr>
-          <w:rFonts w:ascii="Arial" w:hAnsi="Arial" w:cs="Arial"/>
-          <w:color w:val="222222"/>
-          <w:shd w:val="clear" w:color="auto" w:fill="FFFFFF"/>
-        </w:rPr>
-        <w:t>X</w:t>
-      </w:r>
-      <w:r>
-        <w:rPr>
-          <w:rFonts w:ascii="Arial" w:hAnsi="Arial" w:cs="Arial"/>
-          <w:color w:val="222222"/>
-          <w:shd w:val="clear" w:color="auto" w:fill="FFFFFF"/>
-        </w:rPr>
-        <w:t>/</w:t>
-      </w:r>
-      <w:proofErr w:type="spellStart"/>
-      <w:r>
-        <w:rPr>
-          <w:rFonts w:ascii="Arial" w:hAnsi="Arial" w:cs="Arial"/>
-          <w:color w:val="222222"/>
-          <w:shd w:val="clear" w:color="auto" w:fill="FFFFFF"/>
-        </w:rPr>
-        <w:t>bbl</w:t>
-      </w:r>
-      <w:proofErr w:type="spellEnd"/>
-      <w:r>
-        <w:rPr>
-          <w:rFonts w:ascii="Arial" w:hAnsi="Arial" w:cs="Arial"/>
-          <w:color w:val="222222"/>
-          <w:shd w:val="clear" w:color="auto" w:fill="FFFFFF"/>
-        </w:rPr>
-        <w:t>)</w:t>
-      </w:r>
-      <w:r>
-        <w:rPr>
-          <w:rFonts w:ascii="Arial" w:hAnsi="Arial" w:cs="Arial"/>
-          <w:color w:val="222222"/>
-          <w:shd w:val="clear" w:color="auto" w:fill="FFFFFF"/>
-        </w:rPr>
-        <w:t>, the life expectancy of wind turbines,</w:t>
-      </w:r>
-      <w:r>
-        <w:rPr>
-          <w:rFonts w:ascii="Arial" w:hAnsi="Arial" w:cs="Arial"/>
-          <w:color w:val="222222"/>
-          <w:shd w:val="clear" w:color="auto" w:fill="FFFFFF"/>
-        </w:rPr>
-        <w:t xml:space="preserve"> the cost per watt</w:t>
-      </w:r>
-      <w:r>
-        <w:rPr>
-          <w:rFonts w:ascii="Arial" w:hAnsi="Arial" w:cs="Arial"/>
-          <w:color w:val="222222"/>
-          <w:shd w:val="clear" w:color="auto" w:fill="FFFFFF"/>
-        </w:rPr>
-        <w:t xml:space="preserve"> </w:t>
-      </w:r>
-      <w:r>
-        <w:rPr>
-          <w:rFonts w:ascii="Arial" w:hAnsi="Arial" w:cs="Arial"/>
-          <w:color w:val="222222"/>
-          <w:shd w:val="clear" w:color="auto" w:fill="FFFFFF"/>
-        </w:rPr>
-        <w:t>(</w:t>
-      </w:r>
-      <w:r>
-        <w:rPr>
-          <w:rFonts w:ascii="Arial" w:hAnsi="Arial" w:cs="Arial"/>
-          <w:color w:val="222222"/>
-          <w:shd w:val="clear" w:color="auto" w:fill="FFFFFF"/>
-        </w:rPr>
-        <w:t>$/Watt</w:t>
-      </w:r>
-      <w:r>
-        <w:rPr>
-          <w:rFonts w:ascii="Arial" w:hAnsi="Arial" w:cs="Arial"/>
-          <w:color w:val="222222"/>
-          <w:shd w:val="clear" w:color="auto" w:fill="FFFFFF"/>
-        </w:rPr>
-        <w:t>)</w:t>
-      </w:r>
-      <w:r>
-        <w:rPr>
-          <w:rFonts w:ascii="Arial" w:hAnsi="Arial" w:cs="Arial"/>
-          <w:color w:val="222222"/>
-          <w:shd w:val="clear" w:color="auto" w:fill="FFFFFF"/>
-        </w:rPr>
-        <w:t>,</w:t>
-      </w:r>
-      <w:r>
-        <w:rPr>
-          <w:rFonts w:ascii="Arial" w:hAnsi="Arial" w:cs="Arial"/>
-          <w:color w:val="222222"/>
-          <w:shd w:val="clear" w:color="auto" w:fill="FFFFFF"/>
-        </w:rPr>
-        <w:t xml:space="preserve"> </w:t>
-      </w:r>
-      <w:r>
-        <w:rPr>
-          <w:rFonts w:ascii="Arial" w:hAnsi="Arial" w:cs="Arial"/>
-          <w:color w:val="222222"/>
-          <w:shd w:val="clear" w:color="auto" w:fill="FFFFFF"/>
-        </w:rPr>
-        <w:t xml:space="preserve">the choice of wind turbine peak power, </w:t>
-      </w:r>
-      <w:r>
-        <w:rPr>
-          <w:rFonts w:ascii="Arial" w:hAnsi="Arial" w:cs="Arial"/>
-          <w:color w:val="222222"/>
-          <w:shd w:val="clear" w:color="auto" w:fill="FFFFFF"/>
-        </w:rPr>
-        <w:t>and the R</w:t>
-      </w:r>
-      <w:r>
-        <w:rPr>
-          <w:rFonts w:ascii="Arial" w:hAnsi="Arial" w:cs="Arial"/>
-          <w:color w:val="222222"/>
-          <w:shd w:val="clear" w:color="auto" w:fill="FFFFFF"/>
-        </w:rPr>
-        <w:t xml:space="preserve">einvestment </w:t>
-      </w:r>
-      <w:r>
-        <w:rPr>
-          <w:rFonts w:ascii="Arial" w:hAnsi="Arial" w:cs="Arial"/>
-          <w:color w:val="222222"/>
-          <w:shd w:val="clear" w:color="auto" w:fill="FFFFFF"/>
-        </w:rPr>
-        <w:t>Policy a</w:t>
-      </w:r>
-      <w:r>
-        <w:rPr>
-          <w:rFonts w:ascii="Arial" w:hAnsi="Arial" w:cs="Arial"/>
-          <w:color w:val="222222"/>
-          <w:shd w:val="clear" w:color="auto" w:fill="FFFFFF"/>
-        </w:rPr>
-        <w:t>mount for new equipment</w:t>
-      </w:r>
-      <w:r>
-        <w:rPr>
-          <w:rFonts w:ascii="Arial" w:hAnsi="Arial" w:cs="Arial"/>
-          <w:color w:val="222222"/>
-          <w:shd w:val="clear" w:color="auto" w:fill="FFFFFF"/>
-        </w:rPr>
-        <w:t xml:space="preserve"> ($/kWh)</w:t>
-      </w:r>
-      <w:r>
-        <w:rPr>
-          <w:rFonts w:ascii="Arial" w:hAnsi="Arial" w:cs="Arial"/>
-          <w:color w:val="222222"/>
-          <w:shd w:val="clear" w:color="auto" w:fill="FFFFFF"/>
-        </w:rPr>
-        <w:t xml:space="preserve">. If we invest the same amount each year eventually we hit </w:t>
-      </w:r>
-      <w:r>
-        <w:rPr>
-          <w:rFonts w:ascii="Arial" w:hAnsi="Arial" w:cs="Arial"/>
-          <w:color w:val="222222"/>
-          <w:shd w:val="clear" w:color="auto" w:fill="FFFFFF"/>
-        </w:rPr>
-        <w:t xml:space="preserve">a </w:t>
-      </w:r>
-      <w:r>
-        <w:rPr>
-          <w:rFonts w:ascii="Arial" w:hAnsi="Arial" w:cs="Arial"/>
-          <w:color w:val="222222"/>
-          <w:shd w:val="clear" w:color="auto" w:fill="FFFFFF"/>
-        </w:rPr>
-        <w:t xml:space="preserve">steady state for number of turbines vs. carbon emissions. </w:t>
-      </w:r>
-      <w:r>
-        <w:rPr>
-          <w:rFonts w:ascii="Arial" w:hAnsi="Arial" w:cs="Arial"/>
-          <w:color w:val="222222"/>
-          <w:shd w:val="clear" w:color="auto" w:fill="FFFFFF"/>
-        </w:rPr>
-        <w:t>The ability to achiev</w:t>
-      </w:r>
-      <w:r>
-        <w:rPr>
-          <w:rFonts w:ascii="Arial" w:hAnsi="Arial" w:cs="Arial"/>
-          <w:color w:val="222222"/>
-          <w:shd w:val="clear" w:color="auto" w:fill="FFFFFF"/>
-        </w:rPr>
-        <w:t>e a 100% offset is</w:t>
-      </w:r>
-      <w:r>
-        <w:rPr>
-          <w:rFonts w:ascii="Arial" w:hAnsi="Arial" w:cs="Arial"/>
-          <w:color w:val="222222"/>
-          <w:shd w:val="clear" w:color="auto" w:fill="FFFFFF"/>
-        </w:rPr>
-        <w:t xml:space="preserve"> sensitive to the $/kWh reinvestment</w:t>
-      </w:r>
-      <w:r>
-        <w:rPr>
-          <w:rFonts w:ascii="Arial" w:hAnsi="Arial" w:cs="Arial"/>
-          <w:color w:val="222222"/>
-          <w:shd w:val="clear" w:color="auto" w:fill="FFFFFF"/>
-        </w:rPr>
-        <w:t xml:space="preserve"> from power generated</w:t>
-      </w:r>
-      <w:r>
-        <w:rPr>
-          <w:rFonts w:ascii="Arial" w:hAnsi="Arial" w:cs="Arial"/>
-          <w:color w:val="222222"/>
-          <w:shd w:val="clear" w:color="auto" w:fill="FFFFFF"/>
-        </w:rPr>
-        <w:t xml:space="preserve">. </w:t>
-      </w:r>
-      <w:r>
-        <w:rPr>
-          <w:rFonts w:ascii="Arial" w:hAnsi="Arial" w:cs="Arial"/>
-          <w:color w:val="222222"/>
-          <w:shd w:val="clear" w:color="auto" w:fill="FFFFFF"/>
-        </w:rPr>
-        <w:t>For example, with 20</w:t>
-      </w:r>
-      <w:r>
-        <w:rPr>
-          <w:rFonts w:ascii="Arial" w:hAnsi="Arial" w:cs="Arial"/>
-          <w:color w:val="222222"/>
-          <w:shd w:val="clear" w:color="auto" w:fill="FFFFFF"/>
-        </w:rPr>
-        <w:t>-</w:t>
-      </w:r>
-      <w:r>
-        <w:rPr>
-          <w:rFonts w:ascii="Arial" w:hAnsi="Arial" w:cs="Arial"/>
-          <w:color w:val="222222"/>
-          <w:shd w:val="clear" w:color="auto" w:fill="FFFFFF"/>
-        </w:rPr>
-        <w:t>year life expectancy and $0/kWh of reinvestment we need the percentage of investment per bar</w:t>
-      </w:r>
-      <w:r>
-        <w:rPr>
-          <w:rFonts w:ascii="Arial" w:hAnsi="Arial" w:cs="Arial"/>
-          <w:color w:val="222222"/>
-          <w:shd w:val="clear" w:color="auto" w:fill="FFFFFF"/>
-        </w:rPr>
-        <w:t>rel to be bigger than $2</w:t>
-      </w:r>
-      <w:r>
-        <w:rPr>
-          <w:rFonts w:ascii="Arial" w:hAnsi="Arial" w:cs="Arial"/>
-          <w:color w:val="222222"/>
-          <w:shd w:val="clear" w:color="auto" w:fill="FFFFFF"/>
-        </w:rPr>
-        <w:t>5/</w:t>
-      </w:r>
-      <w:proofErr w:type="spellStart"/>
-      <w:r>
-        <w:rPr>
-          <w:rFonts w:ascii="Arial" w:hAnsi="Arial" w:cs="Arial"/>
-          <w:color w:val="222222"/>
-          <w:shd w:val="clear" w:color="auto" w:fill="FFFFFF"/>
-        </w:rPr>
-        <w:t>bbl</w:t>
-      </w:r>
-      <w:proofErr w:type="spellEnd"/>
-      <w:r>
-        <w:rPr>
-          <w:rFonts w:ascii="Arial" w:hAnsi="Arial" w:cs="Arial"/>
-          <w:color w:val="222222"/>
-          <w:shd w:val="clear" w:color="auto" w:fill="FFFFFF"/>
-        </w:rPr>
-        <w:t xml:space="preserve"> to </w:t>
-      </w:r>
-      <w:r>
-        <w:rPr>
-          <w:rFonts w:ascii="Arial" w:hAnsi="Arial" w:cs="Arial"/>
-          <w:color w:val="222222"/>
-          <w:shd w:val="clear" w:color="auto" w:fill="FFFFFF"/>
-        </w:rPr>
-        <w:t xml:space="preserve">ultimately </w:t>
-      </w:r>
-      <w:r>
-        <w:rPr>
-          <w:rFonts w:ascii="Arial" w:hAnsi="Arial" w:cs="Arial"/>
-          <w:color w:val="222222"/>
-          <w:shd w:val="clear" w:color="auto" w:fill="FFFFFF"/>
-        </w:rPr>
-        <w:t>reach 100% ever.</w:t>
-      </w:r>
-    </w:p>
-    <w:p>
-      <w:pPr>
-        <w:spacing w:after="0" w:line="240" w:lineRule="auto"/>
-        <w:ind w:firstLine="720"/>
-        <w:rPr>
-          <w:rFonts w:ascii="Arial" w:hAnsi="Arial" w:cs="Arial"/>
-          <w:color w:val="222222"/>
-          <w:shd w:val="clear" w:color="auto" w:fill="FFFFFF"/>
-        </w:rPr>
-      </w:pPr>
-    </w:p>
-    <w:p>
-      <w:pPr>
-        <w:spacing w:after="0" w:line="240" w:lineRule="auto"/>
-        <w:ind w:firstLine="720"/>
-        <w:rPr>
-          <w:rFonts w:ascii="Arial" w:hAnsi="Arial" w:cs="Arial"/>
-          <w:color w:val="222222"/>
-          <w:shd w:val="clear" w:color="auto" w:fill="FFFFFF"/>
-        </w:rPr>
-      </w:pPr>
-      <w:r>
-        <w:rPr>
-          <w:rFonts w:ascii="Arial" w:hAnsi="Arial" w:cs="Arial"/>
-          <w:color w:val="222222"/>
-          <w:shd w:val="clear" w:color="auto" w:fill="FFFFFF"/>
-        </w:rPr>
-        <w:t xml:space="preserve"> </w:t>
-      </w:r>
-      <w:r>
-        <w:rPr>
-          <w:rFonts w:ascii="Arial" w:hAnsi="Arial" w:cs="Arial"/>
-          <w:color w:val="222222"/>
-          <w:shd w:val="clear" w:color="auto" w:fill="FFFFFF"/>
-        </w:rPr>
+        <w:lastRenderedPageBreak/>
         <w:t>Other model considerations include:</w:t>
       </w:r>
-    </w:p>
-    <w:p>
-      <w:pPr>
-        <w:spacing w:after="0" w:line="240" w:lineRule="auto"/>
-        <w:ind w:firstLine="720"/>
-        <w:rPr>
-          <w:rFonts w:ascii="Arial" w:hAnsi="Arial" w:cs="Arial"/>
-          <w:color w:val="222222"/>
-          <w:shd w:val="clear" w:color="auto" w:fill="FFFFFF"/>
-        </w:rPr>
-      </w:pPr>
     </w:p>
     <w:p>
       <w:pPr>
@@ -5546,7 +4677,6 @@
           <w:sz w:val="22"/>
           <w:szCs w:val="22"/>
         </w:rPr>
-        <w:lastRenderedPageBreak/>
         <w:t>2.</w:t>
       </w:r>
       <w:r>
@@ -5569,7 +4699,52 @@
           <w:sz w:val="22"/>
           <w:szCs w:val="22"/>
         </w:rPr>
-        <w:t xml:space="preserve"> Offset by investing in </w:t>
+        <w:t xml:space="preserve"> </w:t>
+      </w:r>
+      <w:r>
+        <w:rPr>
+          <w:rFonts w:ascii="Arial" w:hAnsi="Arial" w:cs="Arial"/>
+          <w:b w:val="0"/>
+          <w:i/>
+          <w:color w:val="auto"/>
+          <w:sz w:val="22"/>
+          <w:szCs w:val="22"/>
+        </w:rPr>
+        <w:t>CO</w:t>
+      </w:r>
+      <w:r>
+        <w:rPr>
+          <w:rFonts w:ascii="Arial" w:hAnsi="Arial" w:cs="Arial"/>
+          <w:b w:val="0"/>
+          <w:i/>
+          <w:color w:val="auto"/>
+          <w:sz w:val="22"/>
+          <w:szCs w:val="22"/>
+          <w:vertAlign w:val="subscript"/>
+        </w:rPr>
+        <w:t>2</w:t>
+      </w:r>
+      <w:r>
+        <w:rPr>
+          <w:rFonts w:ascii="Arial" w:hAnsi="Arial" w:cs="Arial"/>
+          <w:b w:val="0"/>
+          <w:i/>
+          <w:color w:val="auto"/>
+          <w:sz w:val="22"/>
+          <w:szCs w:val="22"/>
+        </w:rPr>
+        <w:t xml:space="preserve"> Offset by I</w:t>
+      </w:r>
+      <w:r>
+        <w:rPr>
+          <w:rFonts w:ascii="Arial" w:hAnsi="Arial" w:cs="Arial"/>
+          <w:b w:val="0"/>
+          <w:i/>
+          <w:color w:val="auto"/>
+          <w:sz w:val="22"/>
+          <w:szCs w:val="22"/>
+        </w:rPr>
+        <w:t xml:space="preserve">nvesting in </w:t>
       </w:r>
       <w:r>
         <w:rPr>
@@ -6611,12 +5786,56 @@
         <w:rPr>
           <w:rFonts w:ascii="Arial" w:hAnsi="Arial" w:cs="Arial"/>
         </w:rPr>
-        <w:t xml:space="preserve">Mention that this is just shown for completeness. </w:t>
+        <w:t>Similarly, the behavior of these results are controlled by the amount investment ($</w:t>
+      </w:r>
+      <w:r>
+        <w:rPr>
+          <w:rFonts w:ascii="Arial" w:hAnsi="Arial" w:cs="Arial"/>
+        </w:rPr>
+        <w:t>US</w:t>
+      </w:r>
+      <w:r>
+        <w:rPr>
+          <w:rFonts w:ascii="Arial" w:hAnsi="Arial" w:cs="Arial"/>
+        </w:rPr>
+        <w:t>/</w:t>
+      </w:r>
+      <w:proofErr w:type="spellStart"/>
+      <w:r>
+        <w:rPr>
+          <w:rFonts w:ascii="Arial" w:hAnsi="Arial" w:cs="Arial"/>
+        </w:rPr>
+        <w:t>bbl</w:t>
+      </w:r>
+      <w:proofErr w:type="spellEnd"/>
+      <w:r>
+        <w:rPr>
+          <w:rFonts w:ascii="Arial" w:hAnsi="Arial" w:cs="Arial"/>
+        </w:rPr>
+        <w:t>), the life expectancy of the solar cells, the peak power of the solar cells, and the ($/kWh) Reinvestment Policy int</w:t>
+      </w:r>
+      <w:r>
+        <w:rPr>
+          <w:rFonts w:ascii="Arial" w:hAnsi="Arial" w:cs="Arial"/>
+        </w:rPr>
+        <w:t xml:space="preserve">o purchasing more solar cells. </w:t>
       </w:r>
     </w:p>
     <w:p>
       <w:pPr>
+        <w:autoSpaceDE w:val="0"/>
+        <w:autoSpaceDN w:val="0"/>
+        <w:adjustRightInd w:val="0"/>
+        <w:spacing w:after="0" w:line="240" w:lineRule="auto"/>
+        <w:rPr>
+          <w:rFonts w:ascii="Arial" w:hAnsi="Arial" w:cs="Arial"/>
+        </w:rPr>
+      </w:pPr>
+    </w:p>
+    <w:p>
+      <w:pPr>
         <w:pStyle w:val="Heading1"/>
+        <w:spacing w:before="0" w:line="240" w:lineRule="auto"/>
         <w:rPr>
           <w:rFonts w:ascii="Arial" w:hAnsi="Arial" w:cs="Arial"/>
           <w:color w:val="auto"/>
@@ -6639,6 +5858,7 @@
     <w:p>
       <w:pPr>
         <w:pStyle w:val="Heading2"/>
+        <w:spacing w:before="0" w:line="240" w:lineRule="auto"/>
         <w:rPr>
           <w:rFonts w:ascii="Arial" w:hAnsi="Arial" w:cs="Arial"/>
           <w:b w:val="0"/>
@@ -6669,111 +5889,9 @@
           <w:sz w:val="22"/>
           <w:szCs w:val="22"/>
         </w:rPr>
-        <w:t>1 CO2 Offset</w:t>
-      </w:r>
-    </w:p>
-    <w:p>
-      <w:pPr>
-        <w:rPr>
-          <w:rFonts w:ascii="Arial" w:hAnsi="Arial" w:cs="Arial"/>
-        </w:rPr>
-      </w:pPr>
-      <w:r>
-        <w:rPr>
-          <w:rFonts w:ascii="Arial" w:hAnsi="Arial" w:cs="Arial"/>
-        </w:rPr>
-        <w:t>Figure 1 shows an example of the cumulative effect on CO</w:t>
-      </w:r>
-      <w:r>
-        <w:rPr>
-          <w:rFonts w:ascii="Arial" w:hAnsi="Arial" w:cs="Arial"/>
-          <w:vertAlign w:val="subscript"/>
-        </w:rPr>
-        <w:t>2</w:t>
-      </w:r>
-      <w:r>
-        <w:rPr>
-          <w:rFonts w:ascii="Arial" w:hAnsi="Arial" w:cs="Arial"/>
-        </w:rPr>
-        <w:t xml:space="preserve"> emissions over the years with this land reclamation plan, where 50% of the total oil sands land area being reclaimed include wind turbine installations, one wind turbine per square kilometer, funded by oil revenues and a $0.05/kWh reinvestment from the wind power generated.</w:t>
-      </w:r>
-      <w:r>
-        <w:rPr>
-          <w:rFonts w:ascii="Arial" w:hAnsi="Arial" w:cs="Arial"/>
-        </w:rPr>
-        <w:t xml:space="preserve"> </w:t>
-      </w:r>
-    </w:p>
-    <w:p>
-      <w:pPr>
-        <w:rPr>
-          <w:rFonts w:ascii="Arial" w:hAnsi="Arial" w:cs="Arial"/>
-        </w:rPr>
-      </w:pPr>
-      <w:r>
-        <w:rPr>
-          <w:rFonts w:ascii="Arial" w:hAnsi="Arial" w:cs="Arial"/>
-        </w:rPr>
-        <w:t xml:space="preserve">We hypothesize that a better EROI would be obtained by investing in renewable energy systems emplaced on land to be reclaimed from mining activities. In the short term, companies would be able to insert electric heaters in the ground to make the oil flow instead of having to inject steam, and refining of the heavy oil could be done to be sent through the pipeline in lighter more valuable form. </w:t>
-      </w:r>
-      <w:r>
-        <w:rPr>
-          <w:rFonts w:ascii="Arial" w:hAnsi="Arial" w:cs="Arial"/>
-        </w:rPr>
-        <w:t>Furthermore, it is common for the return on investment (ROI) period for a wind turbine to be about 10 years [17], which means the $7.5/</w:t>
-      </w:r>
-      <w:proofErr w:type="spellStart"/>
-      <w:r>
-        <w:rPr>
-          <w:rFonts w:ascii="Arial" w:hAnsi="Arial" w:cs="Arial"/>
-        </w:rPr>
-        <w:t>bbl</w:t>
-      </w:r>
-      <w:proofErr w:type="spellEnd"/>
-      <w:r>
-        <w:rPr>
-          <w:rFonts w:ascii="Arial" w:hAnsi="Arial" w:cs="Arial"/>
-        </w:rPr>
-        <w:t xml:space="preserve"> invested is actually fully recouped in 10 years and then onward the wind turbine becomes a net income producer [17] and a profitable source of income for the company operating the wind turbine. </w:t>
-      </w:r>
-      <w:r>
-        <w:rPr>
-          <w:rFonts w:ascii="Arial" w:hAnsi="Arial" w:cs="Arial"/>
-        </w:rPr>
-        <w:t xml:space="preserve">In the long term, it would be possible to send power generated out along the power lines that recently have been </w:t>
-      </w:r>
-      <w:r>
-        <w:rPr>
-          <w:rFonts w:ascii="Arial" w:hAnsi="Arial" w:cs="Arial"/>
-        </w:rPr>
-        <w:lastRenderedPageBreak/>
-        <w:t xml:space="preserve">built to provide power to the oil sands </w:t>
-      </w:r>
-      <w:r>
-        <w:rPr>
-          <w:rFonts w:ascii="Arial" w:hAnsi="Arial" w:cs="Arial"/>
-        </w:rPr>
-        <w:t>region, thus enabling coal-fired power plants in the other regions to be phased out.</w:t>
-      </w:r>
-    </w:p>
-    <w:p>
-      <w:pPr>
-        <w:rPr>
-          <w:rFonts w:ascii="Arial" w:hAnsi="Arial" w:cs="Arial"/>
-        </w:rPr>
-      </w:pPr>
-      <w:bookmarkStart w:id="7" w:name="_GoBack"/>
-      <w:bookmarkEnd w:id="7"/>
-      <w:r>
-        <w:rPr>
-          <w:rFonts w:ascii="Arial" w:hAnsi="Arial" w:cs="Arial"/>
-        </w:rPr>
-        <w:t xml:space="preserve">This model would in fact never totally offset the CO2 created by mining and using the oil sands oil. This is due to the decommission period of the solar panels. Current panel technology and effective installation costs prevent being able to offset the CO2 attributed to oil sands. However, a significant amount of CO2 reduction could be accomplished and therefore the analysis of this scenario is presented here for completeness.  </w:t>
-      </w:r>
-    </w:p>
-    <w:p>
-      <w:pPr>
-        <w:pStyle w:val="Heading2"/>
+        <w:t xml:space="preserve">1 </w:t>
+      </w:r>
+      <w:r>
         <w:rPr>
           <w:rFonts w:ascii="Arial" w:hAnsi="Arial" w:cs="Arial"/>
           <w:b w:val="0"/>
@@ -6782,8 +5900,1140 @@
           <w:sz w:val="22"/>
           <w:szCs w:val="22"/>
         </w:rPr>
-      </w:pPr>
-      <w:r>
+        <w:t>Economic Models</w:t>
+      </w:r>
+    </w:p>
+    <w:p>
+      <w:pPr>
+        <w:spacing w:after="0"/>
+        <w:ind w:firstLine="720"/>
+        <w:rPr>
+          <w:rFonts w:ascii="Arial" w:hAnsi="Arial" w:cs="Arial"/>
+        </w:rPr>
+      </w:pPr>
+      <w:r>
+        <w:rPr>
+          <w:rFonts w:ascii="Arial" w:hAnsi="Arial" w:cs="Arial"/>
+        </w:rPr>
+        <w:t xml:space="preserve">We hypothesize that a better EROI would be obtained by investing in renewable energy systems emplaced on land to be reclaimed from mining activities. </w:t>
+      </w:r>
+      <w:r>
+        <w:rPr>
+          <w:rFonts w:ascii="Arial" w:hAnsi="Arial" w:cs="Arial"/>
+        </w:rPr>
+        <w:t>Figure 1 shows an example of the cumulative effect on CO</w:t>
+      </w:r>
+      <w:r>
+        <w:rPr>
+          <w:rFonts w:ascii="Arial" w:hAnsi="Arial" w:cs="Arial"/>
+          <w:vertAlign w:val="subscript"/>
+        </w:rPr>
+        <w:t>2</w:t>
+      </w:r>
+      <w:r>
+        <w:rPr>
+          <w:rFonts w:ascii="Arial" w:hAnsi="Arial" w:cs="Arial"/>
+        </w:rPr>
+        <w:t xml:space="preserve"> emissions over the years with this land reclamation plan, where 50% of the total oil sands land area being reclaimed include wind turbine installations, one wind turbine per square kilometer, funded by oil revenues and a $0.05/kWh reinvestment from the wind power generated.</w:t>
+      </w:r>
+      <w:r>
+        <w:rPr>
+          <w:rFonts w:ascii="Arial" w:hAnsi="Arial" w:cs="Arial"/>
+        </w:rPr>
+        <w:t xml:space="preserve"> </w:t>
+      </w:r>
+      <w:r>
+        <w:rPr>
+          <w:rFonts w:ascii="Arial" w:hAnsi="Arial" w:cs="Arial"/>
+        </w:rPr>
+        <w:t xml:space="preserve">Table </w:t>
+      </w:r>
+      <w:r>
+        <w:rPr>
+          <w:rFonts w:ascii="Arial" w:hAnsi="Arial" w:cs="Arial"/>
+        </w:rPr>
+        <w:t>2</w:t>
+      </w:r>
+      <w:r>
+        <w:rPr>
+          <w:rFonts w:ascii="Arial" w:hAnsi="Arial" w:cs="Arial"/>
+        </w:rPr>
+        <w:t xml:space="preserve"> shows the years to achieve 100% cumulative CO</w:t>
+      </w:r>
+      <w:r>
+        <w:rPr>
+          <w:rFonts w:ascii="Arial" w:hAnsi="Arial" w:cs="Arial"/>
+          <w:vertAlign w:val="subscript"/>
+        </w:rPr>
+        <w:t>2</w:t>
+      </w:r>
+      <w:r>
+        <w:rPr>
+          <w:rFonts w:ascii="Arial" w:hAnsi="Arial" w:cs="Arial"/>
+        </w:rPr>
+        <w:t xml:space="preserve"> offset by various investment percentage strategies</w:t>
+      </w:r>
+    </w:p>
+    <w:p>
+      <w:pPr>
+        <w:spacing w:after="0"/>
+        <w:ind w:firstLine="720"/>
+        <w:rPr>
+          <w:rFonts w:ascii="Arial" w:hAnsi="Arial" w:cs="Arial"/>
+        </w:rPr>
+      </w:pPr>
+    </w:p>
+    <w:p>
+      <w:pPr>
+        <w:spacing w:after="0" w:line="240" w:lineRule="auto"/>
+        <w:jc w:val="center"/>
+        <w:rPr>
+          <w:rFonts w:ascii="Arial" w:hAnsi="Arial" w:cs="Arial"/>
+          <w:b/>
+        </w:rPr>
+      </w:pPr>
+      <w:r>
+        <w:rPr>
+          <w:rFonts w:ascii="Arial" w:hAnsi="Arial" w:cs="Arial"/>
+          <w:b/>
+        </w:rPr>
+        <w:t>Approximate CO</w:t>
+      </w:r>
+      <w:r>
+        <w:rPr>
+          <w:rFonts w:ascii="Arial" w:hAnsi="Arial" w:cs="Arial"/>
+          <w:b/>
+          <w:vertAlign w:val="subscript"/>
+        </w:rPr>
+        <w:t>2</w:t>
+      </w:r>
+      <w:r>
+        <w:rPr>
+          <w:rFonts w:ascii="Arial" w:hAnsi="Arial" w:cs="Arial"/>
+          <w:b/>
+        </w:rPr>
+        <w:t xml:space="preserve"> Offset Timelines Using the Wind Energy System Model</w:t>
+      </w:r>
+    </w:p>
+    <w:tbl>
+      <w:tblPr>
+        <w:tblStyle w:val="TableGrid"/>
+        <w:tblW w:w="0" w:type="auto"/>
+        <w:jc w:val="center"/>
+        <w:tblLook w:val="04A0" w:firstRow="1" w:lastRow="0" w:firstColumn="1" w:lastColumn="0" w:noHBand="0" w:noVBand="1"/>
+      </w:tblPr>
+      <w:tblGrid>
+        <w:gridCol w:w="2361"/>
+        <w:gridCol w:w="2361"/>
+        <w:gridCol w:w="2361"/>
+      </w:tblGrid>
+      <w:tr>
+        <w:trPr>
+          <w:trHeight w:val="270"/>
+          <w:jc w:val="center"/>
+        </w:trPr>
+        <w:tc>
+          <w:tcPr>
+            <w:tcW w:w="2361" w:type="dxa"/>
+            <w:vMerge w:val="restart"/>
+            <w:shd w:val="clear" w:color="auto" w:fill="auto"/>
+          </w:tcPr>
+          <w:p>
+            <w:pPr>
+              <w:jc w:val="center"/>
+              <w:rPr>
+                <w:rFonts w:ascii="Arial" w:hAnsi="Arial" w:cs="Arial"/>
+              </w:rPr>
+            </w:pPr>
+          </w:p>
+        </w:tc>
+        <w:tc>
+          <w:tcPr>
+            <w:tcW w:w="4722" w:type="dxa"/>
+            <w:gridSpan w:val="2"/>
+            <w:shd w:val="clear" w:color="auto" w:fill="BFBFBF" w:themeFill="background1" w:themeFillShade="BF"/>
+          </w:tcPr>
+          <w:p>
+            <w:pPr>
+              <w:jc w:val="center"/>
+              <w:rPr>
+                <w:rFonts w:ascii="Arial" w:hAnsi="Arial" w:cs="Arial"/>
+              </w:rPr>
+            </w:pPr>
+            <w:r>
+              <w:rPr>
+                <w:rFonts w:ascii="Arial" w:hAnsi="Arial" w:cs="Arial"/>
+              </w:rPr>
+              <w:t>Reinvestment Policy</w:t>
+            </w:r>
+          </w:p>
+        </w:tc>
+      </w:tr>
+      <w:tr>
+        <w:trPr>
+          <w:trHeight w:val="270"/>
+          <w:jc w:val="center"/>
+        </w:trPr>
+        <w:tc>
+          <w:tcPr>
+            <w:tcW w:w="2361" w:type="dxa"/>
+            <w:vMerge/>
+            <w:shd w:val="clear" w:color="auto" w:fill="auto"/>
+          </w:tcPr>
+          <w:p>
+            <w:pPr>
+              <w:jc w:val="center"/>
+              <w:rPr>
+                <w:rFonts w:ascii="Arial" w:hAnsi="Arial" w:cs="Arial"/>
+              </w:rPr>
+            </w:pPr>
+          </w:p>
+        </w:tc>
+        <w:tc>
+          <w:tcPr>
+            <w:tcW w:w="2361" w:type="dxa"/>
+          </w:tcPr>
+          <w:p>
+            <w:pPr>
+              <w:jc w:val="center"/>
+              <w:rPr>
+                <w:rFonts w:ascii="Arial" w:hAnsi="Arial" w:cs="Arial"/>
+              </w:rPr>
+            </w:pPr>
+            <w:r>
+              <w:rPr>
+                <w:rFonts w:ascii="Arial" w:hAnsi="Arial" w:cs="Arial"/>
+              </w:rPr>
+              <w:t>$0.05/kWh</w:t>
+            </w:r>
+          </w:p>
+        </w:tc>
+        <w:tc>
+          <w:tcPr>
+            <w:tcW w:w="2361" w:type="dxa"/>
+          </w:tcPr>
+          <w:p>
+            <w:pPr>
+              <w:jc w:val="center"/>
+              <w:rPr>
+                <w:rFonts w:ascii="Arial" w:hAnsi="Arial" w:cs="Arial"/>
+              </w:rPr>
+            </w:pPr>
+            <w:r>
+              <w:rPr>
+                <w:rFonts w:ascii="Arial" w:hAnsi="Arial" w:cs="Arial"/>
+              </w:rPr>
+              <w:t>$0.07/kWh</w:t>
+            </w:r>
+          </w:p>
+        </w:tc>
+      </w:tr>
+      <w:tr>
+        <w:trPr>
+          <w:trHeight w:val="557"/>
+          <w:jc w:val="center"/>
+        </w:trPr>
+        <w:tc>
+          <w:tcPr>
+            <w:tcW w:w="2361" w:type="dxa"/>
+            <w:shd w:val="clear" w:color="auto" w:fill="BFBFBF" w:themeFill="background1" w:themeFillShade="BF"/>
+          </w:tcPr>
+          <w:p>
+            <w:pPr>
+              <w:jc w:val="center"/>
+              <w:rPr>
+                <w:rFonts w:ascii="Arial" w:hAnsi="Arial" w:cs="Arial"/>
+              </w:rPr>
+            </w:pPr>
+            <w:r>
+              <w:rPr>
+                <w:rFonts w:ascii="Arial" w:hAnsi="Arial" w:cs="Arial"/>
+              </w:rPr>
+              <w:t>Investment Amount</w:t>
+            </w:r>
+          </w:p>
+          <w:p>
+            <w:pPr>
+              <w:jc w:val="center"/>
+              <w:rPr>
+                <w:rFonts w:ascii="Arial" w:hAnsi="Arial" w:cs="Arial"/>
+              </w:rPr>
+            </w:pPr>
+            <w:r>
+              <w:rPr>
+                <w:rFonts w:ascii="Arial" w:hAnsi="Arial" w:cs="Arial"/>
+              </w:rPr>
+              <w:t>($</w:t>
+            </w:r>
+            <w:r>
+              <w:rPr>
+                <w:rFonts w:ascii="Arial" w:hAnsi="Arial" w:cs="Arial"/>
+              </w:rPr>
+              <w:t>US</w:t>
+            </w:r>
+            <w:r>
+              <w:rPr>
+                <w:rFonts w:ascii="Arial" w:hAnsi="Arial" w:cs="Arial"/>
+              </w:rPr>
+              <w:t>/</w:t>
+            </w:r>
+            <w:proofErr w:type="spellStart"/>
+            <w:r>
+              <w:rPr>
+                <w:rFonts w:ascii="Arial" w:hAnsi="Arial" w:cs="Arial"/>
+              </w:rPr>
+              <w:t>bbl</w:t>
+            </w:r>
+            <w:proofErr w:type="spellEnd"/>
+            <w:r>
+              <w:rPr>
+                <w:rFonts w:ascii="Arial" w:hAnsi="Arial" w:cs="Arial"/>
+              </w:rPr>
+              <w:t>)</w:t>
+            </w:r>
+          </w:p>
+        </w:tc>
+        <w:tc>
+          <w:tcPr>
+            <w:tcW w:w="2361" w:type="dxa"/>
+            <w:shd w:val="clear" w:color="auto" w:fill="BFBFBF" w:themeFill="background1" w:themeFillShade="BF"/>
+          </w:tcPr>
+          <w:p>
+            <w:pPr>
+              <w:jc w:val="center"/>
+              <w:rPr>
+                <w:rFonts w:ascii="Arial" w:hAnsi="Arial" w:cs="Arial"/>
+              </w:rPr>
+            </w:pPr>
+            <w:r>
+              <w:rPr>
+                <w:rFonts w:ascii="Arial" w:hAnsi="Arial" w:cs="Arial"/>
+              </w:rPr>
+              <w:t>Estimated Time</w:t>
+            </w:r>
+          </w:p>
+          <w:p>
+            <w:pPr>
+              <w:jc w:val="center"/>
+              <w:rPr>
+                <w:rFonts w:ascii="Arial" w:hAnsi="Arial" w:cs="Arial"/>
+              </w:rPr>
+            </w:pPr>
+            <w:r>
+              <w:rPr>
+                <w:rFonts w:ascii="Arial" w:hAnsi="Arial" w:cs="Arial"/>
+              </w:rPr>
+              <w:t>(Years)</w:t>
+            </w:r>
+          </w:p>
+        </w:tc>
+        <w:tc>
+          <w:tcPr>
+            <w:tcW w:w="2361" w:type="dxa"/>
+            <w:shd w:val="clear" w:color="auto" w:fill="BFBFBF" w:themeFill="background1" w:themeFillShade="BF"/>
+          </w:tcPr>
+          <w:p>
+            <w:pPr>
+              <w:jc w:val="center"/>
+              <w:rPr>
+                <w:rFonts w:ascii="Arial" w:hAnsi="Arial" w:cs="Arial"/>
+              </w:rPr>
+            </w:pPr>
+            <w:r>
+              <w:rPr>
+                <w:rFonts w:ascii="Arial" w:hAnsi="Arial" w:cs="Arial"/>
+              </w:rPr>
+              <w:t>Estimated Time</w:t>
+            </w:r>
+          </w:p>
+          <w:p>
+            <w:pPr>
+              <w:jc w:val="center"/>
+              <w:rPr>
+                <w:rFonts w:ascii="Arial" w:hAnsi="Arial" w:cs="Arial"/>
+              </w:rPr>
+            </w:pPr>
+            <w:r>
+              <w:rPr>
+                <w:rFonts w:ascii="Arial" w:hAnsi="Arial" w:cs="Arial"/>
+              </w:rPr>
+              <w:t>(Years)</w:t>
+            </w:r>
+          </w:p>
+        </w:tc>
+      </w:tr>
+      <w:tr>
+        <w:trPr>
+          <w:trHeight w:val="270"/>
+          <w:jc w:val="center"/>
+        </w:trPr>
+        <w:tc>
+          <w:tcPr>
+            <w:tcW w:w="2361" w:type="dxa"/>
+          </w:tcPr>
+          <w:p>
+            <w:pPr>
+              <w:jc w:val="center"/>
+              <w:rPr>
+                <w:rFonts w:ascii="Arial" w:hAnsi="Arial" w:cs="Arial"/>
+              </w:rPr>
+            </w:pPr>
+            <w:r>
+              <w:rPr>
+                <w:rFonts w:ascii="Arial" w:hAnsi="Arial" w:cs="Arial"/>
+              </w:rPr>
+              <w:t>3.75</w:t>
+            </w:r>
+          </w:p>
+        </w:tc>
+        <w:tc>
+          <w:tcPr>
+            <w:tcW w:w="2361" w:type="dxa"/>
+          </w:tcPr>
+          <w:p>
+            <w:pPr>
+              <w:jc w:val="center"/>
+              <w:rPr>
+                <w:rFonts w:ascii="Arial" w:hAnsi="Arial" w:cs="Arial"/>
+              </w:rPr>
+            </w:pPr>
+            <w:r>
+              <w:rPr>
+                <w:rFonts w:ascii="Arial" w:hAnsi="Arial" w:cs="Arial"/>
+              </w:rPr>
+              <w:t>48</w:t>
+            </w:r>
+          </w:p>
+        </w:tc>
+        <w:tc>
+          <w:tcPr>
+            <w:tcW w:w="2361" w:type="dxa"/>
+          </w:tcPr>
+          <w:p>
+            <w:pPr>
+              <w:jc w:val="center"/>
+              <w:rPr>
+                <w:rFonts w:ascii="Arial" w:hAnsi="Arial" w:cs="Arial"/>
+              </w:rPr>
+            </w:pPr>
+            <w:r>
+              <w:rPr>
+                <w:rFonts w:ascii="Arial" w:hAnsi="Arial" w:cs="Arial"/>
+              </w:rPr>
+              <w:t>36</w:t>
+            </w:r>
+          </w:p>
+        </w:tc>
+      </w:tr>
+      <w:tr>
+        <w:trPr>
+          <w:trHeight w:val="270"/>
+          <w:jc w:val="center"/>
+        </w:trPr>
+        <w:tc>
+          <w:tcPr>
+            <w:tcW w:w="2361" w:type="dxa"/>
+          </w:tcPr>
+          <w:p>
+            <w:pPr>
+              <w:jc w:val="center"/>
+              <w:rPr>
+                <w:rFonts w:ascii="Arial" w:hAnsi="Arial" w:cs="Arial"/>
+                <w:b/>
+              </w:rPr>
+            </w:pPr>
+            <w:r>
+              <w:rPr>
+                <w:rFonts w:ascii="Arial" w:hAnsi="Arial" w:cs="Arial"/>
+                <w:b/>
+              </w:rPr>
+              <w:t>7.5</w:t>
+            </w:r>
+          </w:p>
+        </w:tc>
+        <w:tc>
+          <w:tcPr>
+            <w:tcW w:w="2361" w:type="dxa"/>
+          </w:tcPr>
+          <w:p>
+            <w:pPr>
+              <w:jc w:val="center"/>
+              <w:rPr>
+                <w:rFonts w:ascii="Arial" w:hAnsi="Arial" w:cs="Arial"/>
+                <w:b/>
+              </w:rPr>
+            </w:pPr>
+            <w:r>
+              <w:rPr>
+                <w:rFonts w:ascii="Arial" w:hAnsi="Arial" w:cs="Arial"/>
+                <w:b/>
+              </w:rPr>
+              <w:t>36</w:t>
+            </w:r>
+          </w:p>
+        </w:tc>
+        <w:tc>
+          <w:tcPr>
+            <w:tcW w:w="2361" w:type="dxa"/>
+          </w:tcPr>
+          <w:p>
+            <w:pPr>
+              <w:jc w:val="center"/>
+              <w:rPr>
+                <w:rFonts w:ascii="Arial" w:hAnsi="Arial" w:cs="Arial"/>
+                <w:b/>
+              </w:rPr>
+            </w:pPr>
+            <w:r>
+              <w:rPr>
+                <w:rFonts w:ascii="Arial" w:hAnsi="Arial" w:cs="Arial"/>
+                <w:b/>
+              </w:rPr>
+              <w:t>29</w:t>
+            </w:r>
+          </w:p>
+        </w:tc>
+      </w:tr>
+      <w:tr>
+        <w:trPr>
+          <w:trHeight w:val="270"/>
+          <w:jc w:val="center"/>
+        </w:trPr>
+        <w:tc>
+          <w:tcPr>
+            <w:tcW w:w="2361" w:type="dxa"/>
+          </w:tcPr>
+          <w:p>
+            <w:pPr>
+              <w:jc w:val="center"/>
+              <w:rPr>
+                <w:rFonts w:ascii="Arial" w:hAnsi="Arial" w:cs="Arial"/>
+              </w:rPr>
+            </w:pPr>
+            <w:r>
+              <w:rPr>
+                <w:rFonts w:ascii="Arial" w:hAnsi="Arial" w:cs="Arial"/>
+              </w:rPr>
+              <w:t>11.25</w:t>
+            </w:r>
+          </w:p>
+        </w:tc>
+        <w:tc>
+          <w:tcPr>
+            <w:tcW w:w="2361" w:type="dxa"/>
+          </w:tcPr>
+          <w:p>
+            <w:pPr>
+              <w:jc w:val="center"/>
+              <w:rPr>
+                <w:rFonts w:ascii="Arial" w:hAnsi="Arial" w:cs="Arial"/>
+              </w:rPr>
+            </w:pPr>
+            <w:r>
+              <w:rPr>
+                <w:rFonts w:ascii="Arial" w:hAnsi="Arial" w:cs="Arial"/>
+              </w:rPr>
+              <w:t>30</w:t>
+            </w:r>
+          </w:p>
+        </w:tc>
+        <w:tc>
+          <w:tcPr>
+            <w:tcW w:w="2361" w:type="dxa"/>
+          </w:tcPr>
+          <w:p>
+            <w:pPr>
+              <w:jc w:val="center"/>
+              <w:rPr>
+                <w:rFonts w:ascii="Arial" w:hAnsi="Arial" w:cs="Arial"/>
+              </w:rPr>
+            </w:pPr>
+            <w:r>
+              <w:rPr>
+                <w:rFonts w:ascii="Arial" w:hAnsi="Arial" w:cs="Arial"/>
+              </w:rPr>
+              <w:t>25</w:t>
+            </w:r>
+          </w:p>
+        </w:tc>
+      </w:tr>
+      <w:tr>
+        <w:trPr>
+          <w:trHeight w:val="270"/>
+          <w:jc w:val="center"/>
+        </w:trPr>
+        <w:tc>
+          <w:tcPr>
+            <w:tcW w:w="2361" w:type="dxa"/>
+          </w:tcPr>
+          <w:p>
+            <w:pPr>
+              <w:jc w:val="center"/>
+              <w:rPr>
+                <w:rFonts w:ascii="Arial" w:hAnsi="Arial" w:cs="Arial"/>
+              </w:rPr>
+            </w:pPr>
+            <w:r>
+              <w:rPr>
+                <w:rFonts w:ascii="Arial" w:hAnsi="Arial" w:cs="Arial"/>
+              </w:rPr>
+              <w:t>15</w:t>
+            </w:r>
+          </w:p>
+        </w:tc>
+        <w:tc>
+          <w:tcPr>
+            <w:tcW w:w="2361" w:type="dxa"/>
+          </w:tcPr>
+          <w:p>
+            <w:pPr>
+              <w:jc w:val="center"/>
+              <w:rPr>
+                <w:rFonts w:ascii="Arial" w:hAnsi="Arial" w:cs="Arial"/>
+              </w:rPr>
+            </w:pPr>
+            <w:r>
+              <w:rPr>
+                <w:rFonts w:ascii="Arial" w:hAnsi="Arial" w:cs="Arial"/>
+              </w:rPr>
+              <w:t>26</w:t>
+            </w:r>
+          </w:p>
+        </w:tc>
+        <w:tc>
+          <w:tcPr>
+            <w:tcW w:w="2361" w:type="dxa"/>
+          </w:tcPr>
+          <w:p>
+            <w:pPr>
+              <w:jc w:val="center"/>
+              <w:rPr>
+                <w:rFonts w:ascii="Arial" w:hAnsi="Arial" w:cs="Arial"/>
+              </w:rPr>
+            </w:pPr>
+            <w:r>
+              <w:rPr>
+                <w:rFonts w:ascii="Arial" w:hAnsi="Arial" w:cs="Arial"/>
+              </w:rPr>
+              <w:t>22</w:t>
+            </w:r>
+          </w:p>
+        </w:tc>
+      </w:tr>
+      <w:tr>
+        <w:trPr>
+          <w:trHeight w:val="270"/>
+          <w:jc w:val="center"/>
+        </w:trPr>
+        <w:tc>
+          <w:tcPr>
+            <w:tcW w:w="2361" w:type="dxa"/>
+          </w:tcPr>
+          <w:p>
+            <w:pPr>
+              <w:jc w:val="center"/>
+              <w:rPr>
+                <w:rFonts w:ascii="Arial" w:hAnsi="Arial" w:cs="Arial"/>
+              </w:rPr>
+            </w:pPr>
+            <w:r>
+              <w:rPr>
+                <w:rFonts w:ascii="Arial" w:hAnsi="Arial" w:cs="Arial"/>
+              </w:rPr>
+              <w:t>18.75</w:t>
+            </w:r>
+          </w:p>
+        </w:tc>
+        <w:tc>
+          <w:tcPr>
+            <w:tcW w:w="2361" w:type="dxa"/>
+          </w:tcPr>
+          <w:p>
+            <w:pPr>
+              <w:jc w:val="center"/>
+              <w:rPr>
+                <w:rFonts w:ascii="Arial" w:hAnsi="Arial" w:cs="Arial"/>
+              </w:rPr>
+            </w:pPr>
+            <w:r>
+              <w:rPr>
+                <w:rFonts w:ascii="Arial" w:hAnsi="Arial" w:cs="Arial"/>
+              </w:rPr>
+              <w:t>23</w:t>
+            </w:r>
+          </w:p>
+        </w:tc>
+        <w:tc>
+          <w:tcPr>
+            <w:tcW w:w="2361" w:type="dxa"/>
+          </w:tcPr>
+          <w:p>
+            <w:pPr>
+              <w:jc w:val="center"/>
+              <w:rPr>
+                <w:rFonts w:ascii="Arial" w:hAnsi="Arial" w:cs="Arial"/>
+              </w:rPr>
+            </w:pPr>
+            <w:r>
+              <w:rPr>
+                <w:rFonts w:ascii="Arial" w:hAnsi="Arial" w:cs="Arial"/>
+              </w:rPr>
+              <w:t>20</w:t>
+            </w:r>
+          </w:p>
+        </w:tc>
+      </w:tr>
+      <w:tr>
+        <w:trPr>
+          <w:trHeight w:val="270"/>
+          <w:jc w:val="center"/>
+        </w:trPr>
+        <w:tc>
+          <w:tcPr>
+            <w:tcW w:w="2361" w:type="dxa"/>
+          </w:tcPr>
+          <w:p>
+            <w:pPr>
+              <w:jc w:val="center"/>
+              <w:rPr>
+                <w:rFonts w:ascii="Arial" w:hAnsi="Arial" w:cs="Arial"/>
+              </w:rPr>
+            </w:pPr>
+            <w:r>
+              <w:rPr>
+                <w:rFonts w:ascii="Arial" w:hAnsi="Arial" w:cs="Arial"/>
+              </w:rPr>
+              <w:t>22.5</w:t>
+            </w:r>
+          </w:p>
+        </w:tc>
+        <w:tc>
+          <w:tcPr>
+            <w:tcW w:w="2361" w:type="dxa"/>
+          </w:tcPr>
+          <w:p>
+            <w:pPr>
+              <w:jc w:val="center"/>
+              <w:rPr>
+                <w:rFonts w:ascii="Arial" w:hAnsi="Arial" w:cs="Arial"/>
+              </w:rPr>
+            </w:pPr>
+            <w:r>
+              <w:rPr>
+                <w:rFonts w:ascii="Arial" w:hAnsi="Arial" w:cs="Arial"/>
+              </w:rPr>
+              <w:t>20</w:t>
+            </w:r>
+          </w:p>
+        </w:tc>
+        <w:tc>
+          <w:tcPr>
+            <w:tcW w:w="2361" w:type="dxa"/>
+          </w:tcPr>
+          <w:p>
+            <w:pPr>
+              <w:jc w:val="center"/>
+              <w:rPr>
+                <w:rFonts w:ascii="Arial" w:hAnsi="Arial" w:cs="Arial"/>
+              </w:rPr>
+            </w:pPr>
+            <w:r>
+              <w:rPr>
+                <w:rFonts w:ascii="Arial" w:hAnsi="Arial" w:cs="Arial"/>
+              </w:rPr>
+              <w:t>18</w:t>
+            </w:r>
+          </w:p>
+        </w:tc>
+      </w:tr>
+    </w:tbl>
+    <w:p>
+      <w:pPr>
+        <w:autoSpaceDE w:val="0"/>
+        <w:autoSpaceDN w:val="0"/>
+        <w:adjustRightInd w:val="0"/>
+        <w:spacing w:after="0" w:line="240" w:lineRule="auto"/>
+        <w:rPr>
+          <w:rFonts w:ascii="Arial" w:hAnsi="Arial" w:cs="Arial"/>
+          <w:b/>
+          <w:sz w:val="24"/>
+          <w:szCs w:val="24"/>
+        </w:rPr>
+      </w:pPr>
+    </w:p>
+    <w:p>
+      <w:pPr>
+        <w:autoSpaceDE w:val="0"/>
+        <w:autoSpaceDN w:val="0"/>
+        <w:adjustRightInd w:val="0"/>
+        <w:spacing w:after="0" w:line="240" w:lineRule="auto"/>
+        <w:rPr>
+          <w:rFonts w:ascii="Arial" w:hAnsi="Arial" w:cs="Arial"/>
+        </w:rPr>
+      </w:pPr>
+      <w:r>
+        <w:rPr>
+          <w:rFonts w:ascii="Arial" w:hAnsi="Arial" w:cs="Arial"/>
+          <w:b/>
+        </w:rPr>
+        <w:t xml:space="preserve">Table </w:t>
+      </w:r>
+      <w:r>
+        <w:rPr>
+          <w:rFonts w:ascii="Arial" w:hAnsi="Arial" w:cs="Arial"/>
+          <w:b/>
+        </w:rPr>
+        <w:t>2</w:t>
+      </w:r>
+      <w:r>
+        <w:rPr>
+          <w:rFonts w:ascii="Arial" w:hAnsi="Arial" w:cs="Arial"/>
+          <w:b/>
+        </w:rPr>
+        <w:t xml:space="preserve">. </w:t>
+      </w:r>
+      <w:r>
+        <w:rPr>
+          <w:rFonts w:ascii="Arial" w:hAnsi="Arial" w:cs="Arial"/>
+        </w:rPr>
+        <w:t>Estimated timeline for 100% CO</w:t>
+      </w:r>
+      <w:r>
+        <w:rPr>
+          <w:rFonts w:ascii="Arial" w:hAnsi="Arial" w:cs="Arial"/>
+          <w:vertAlign w:val="subscript"/>
+        </w:rPr>
+        <w:t>2</w:t>
+      </w:r>
+      <w:r>
+        <w:rPr>
+          <w:rFonts w:ascii="Arial" w:hAnsi="Arial" w:cs="Arial"/>
+        </w:rPr>
+        <w:t xml:space="preserve"> offset for wind energy systems based on specific investment amounts ($</w:t>
+      </w:r>
+      <w:r>
+        <w:rPr>
+          <w:rFonts w:ascii="Arial" w:hAnsi="Arial" w:cs="Arial"/>
+        </w:rPr>
+        <w:t>US</w:t>
+      </w:r>
+      <w:r>
+        <w:rPr>
+          <w:rFonts w:ascii="Arial" w:hAnsi="Arial" w:cs="Arial"/>
+        </w:rPr>
+        <w:t>/</w:t>
+      </w:r>
+      <w:proofErr w:type="spellStart"/>
+      <w:r>
+        <w:rPr>
+          <w:rFonts w:ascii="Arial" w:hAnsi="Arial" w:cs="Arial"/>
+        </w:rPr>
+        <w:t>bbl</w:t>
+      </w:r>
+      <w:proofErr w:type="spellEnd"/>
+      <w:r>
+        <w:rPr>
+          <w:rFonts w:ascii="Arial" w:hAnsi="Arial" w:cs="Arial"/>
+        </w:rPr>
+        <w:t xml:space="preserve">) and a $0.05/kWh or $0.07/kWh Reinvestment Policy into buying more wind turbines. </w:t>
+      </w:r>
+    </w:p>
+    <w:p>
+      <w:pPr>
+        <w:spacing w:after="0" w:line="240" w:lineRule="auto"/>
+        <w:rPr>
+          <w:rFonts w:ascii="Arial" w:hAnsi="Arial" w:cs="Arial"/>
+          <w:b/>
+          <w:sz w:val="24"/>
+          <w:szCs w:val="24"/>
+        </w:rPr>
+      </w:pPr>
+    </w:p>
+    <w:p>
+      <w:pPr>
+        <w:spacing w:after="0" w:line="240" w:lineRule="auto"/>
+        <w:ind w:firstLine="720"/>
+        <w:rPr>
+          <w:rFonts w:ascii="Arial" w:hAnsi="Arial" w:cs="Arial"/>
+          <w:color w:val="222222"/>
+          <w:shd w:val="clear" w:color="auto" w:fill="FFFFFF"/>
+        </w:rPr>
+      </w:pPr>
+      <w:r>
+        <w:rPr>
+          <w:rFonts w:ascii="Arial" w:hAnsi="Arial" w:cs="Arial"/>
+          <w:color w:val="222222"/>
+          <w:shd w:val="clear" w:color="auto" w:fill="FFFFFF"/>
+        </w:rPr>
+        <w:t>These scenarios are dependent on four parameters: the percentage of investment per barrel of oil sand ($</w:t>
+      </w:r>
+      <w:r>
+        <w:rPr>
+          <w:rFonts w:ascii="Arial" w:hAnsi="Arial" w:cs="Arial"/>
+          <w:color w:val="222222"/>
+          <w:shd w:val="clear" w:color="auto" w:fill="FFFFFF"/>
+        </w:rPr>
+        <w:t>US</w:t>
+      </w:r>
+      <w:r>
+        <w:rPr>
+          <w:rFonts w:ascii="Arial" w:hAnsi="Arial" w:cs="Arial"/>
+          <w:color w:val="222222"/>
+          <w:shd w:val="clear" w:color="auto" w:fill="FFFFFF"/>
+        </w:rPr>
+        <w:t>/</w:t>
+      </w:r>
+      <w:proofErr w:type="spellStart"/>
+      <w:r>
+        <w:rPr>
+          <w:rFonts w:ascii="Arial" w:hAnsi="Arial" w:cs="Arial"/>
+          <w:color w:val="222222"/>
+          <w:shd w:val="clear" w:color="auto" w:fill="FFFFFF"/>
+        </w:rPr>
+        <w:t>bbl</w:t>
+      </w:r>
+      <w:proofErr w:type="spellEnd"/>
+      <w:r>
+        <w:rPr>
+          <w:rFonts w:ascii="Arial" w:hAnsi="Arial" w:cs="Arial"/>
+          <w:color w:val="222222"/>
+          <w:shd w:val="clear" w:color="auto" w:fill="FFFFFF"/>
+        </w:rPr>
+        <w:t xml:space="preserve">), the life expectancy of wind turbines, the cost per watt ($/Watt), the choice of wind turbine peak power, and the Reinvestment Policy amount for new equipment ($/kWh). If we invest the same amount each year eventually we hit a steady state for number of turbines vs. carbon emissions. The ability to achieve a 100% offset is sensitive to the $/kWh reinvestment from power generated. </w:t>
+      </w:r>
+      <w:r>
+        <w:rPr>
+          <w:rFonts w:ascii="Arial" w:hAnsi="Arial" w:cs="Arial"/>
+          <w:color w:val="222222"/>
+          <w:shd w:val="clear" w:color="auto" w:fill="FFFFFF"/>
+        </w:rPr>
+        <w:t>For example, with 20-year life expectancy and $0/kWh of reinvestment we need the percentage of investment per barrel to be bigger than $25/</w:t>
+      </w:r>
+      <w:proofErr w:type="spellStart"/>
+      <w:r>
+        <w:rPr>
+          <w:rFonts w:ascii="Arial" w:hAnsi="Arial" w:cs="Arial"/>
+          <w:color w:val="222222"/>
+          <w:shd w:val="clear" w:color="auto" w:fill="FFFFFF"/>
+        </w:rPr>
+        <w:t>bbl</w:t>
+      </w:r>
+      <w:proofErr w:type="spellEnd"/>
+      <w:r>
+        <w:rPr>
+          <w:rFonts w:ascii="Arial" w:hAnsi="Arial" w:cs="Arial"/>
+          <w:color w:val="222222"/>
+          <w:shd w:val="clear" w:color="auto" w:fill="FFFFFF"/>
+        </w:rPr>
+        <w:t xml:space="preserve"> to ultimately reach 100% ever.</w:t>
+      </w:r>
+    </w:p>
+    <w:p>
+      <w:pPr>
+        <w:spacing w:after="0"/>
+        <w:ind w:firstLine="720"/>
+        <w:rPr>
+          <w:rFonts w:ascii="Arial" w:hAnsi="Arial" w:cs="Arial"/>
+        </w:rPr>
+      </w:pPr>
+      <w:r>
+        <w:rPr>
+          <w:rFonts w:ascii="Arial" w:hAnsi="Arial" w:cs="Arial"/>
+        </w:rPr>
+        <w:t>Th</w:t>
+      </w:r>
+      <w:r>
+        <w:rPr>
+          <w:rFonts w:ascii="Arial" w:hAnsi="Arial" w:cs="Arial"/>
+        </w:rPr>
+        <w:t>e solar</w:t>
+      </w:r>
+      <w:r>
+        <w:rPr>
+          <w:rFonts w:ascii="Arial" w:hAnsi="Arial" w:cs="Arial"/>
+        </w:rPr>
+        <w:t xml:space="preserve"> model</w:t>
+      </w:r>
+      <w:r>
+        <w:rPr>
+          <w:rFonts w:ascii="Arial" w:hAnsi="Arial" w:cs="Arial"/>
+        </w:rPr>
+        <w:t xml:space="preserve"> presented in Section 2.2</w:t>
+      </w:r>
+      <w:r>
+        <w:rPr>
+          <w:rFonts w:ascii="Arial" w:hAnsi="Arial" w:cs="Arial"/>
+        </w:rPr>
+        <w:t xml:space="preserve"> would in fact never totally offset the CO</w:t>
+      </w:r>
+      <w:r>
+        <w:rPr>
+          <w:rFonts w:ascii="Arial" w:hAnsi="Arial" w:cs="Arial"/>
+          <w:vertAlign w:val="subscript"/>
+        </w:rPr>
+        <w:t>2</w:t>
+      </w:r>
+      <w:r>
+        <w:rPr>
+          <w:rFonts w:ascii="Arial" w:hAnsi="Arial" w:cs="Arial"/>
+        </w:rPr>
+        <w:t xml:space="preserve"> created by mining and using the oil sands oil. This is due to the decommission period of the solar panels. Current panel technology and effective installation costs prevent being able to offset the CO</w:t>
+      </w:r>
+      <w:r>
+        <w:rPr>
+          <w:rFonts w:ascii="Arial" w:hAnsi="Arial" w:cs="Arial"/>
+          <w:vertAlign w:val="subscript"/>
+        </w:rPr>
+        <w:t>2</w:t>
+      </w:r>
+      <w:r>
+        <w:rPr>
+          <w:rFonts w:ascii="Arial" w:hAnsi="Arial" w:cs="Arial"/>
+        </w:rPr>
+        <w:t xml:space="preserve"> attributed to oil sands. However, a significant amount of CO</w:t>
+      </w:r>
+      <w:r>
+        <w:rPr>
+          <w:rFonts w:ascii="Arial" w:hAnsi="Arial" w:cs="Arial"/>
+          <w:vertAlign w:val="subscript"/>
+        </w:rPr>
+        <w:t>2</w:t>
+      </w:r>
+      <w:r>
+        <w:rPr>
+          <w:rFonts w:ascii="Arial" w:hAnsi="Arial" w:cs="Arial"/>
+        </w:rPr>
+        <w:t xml:space="preserve"> reduction could be accomplished and therefore</w:t>
+      </w:r>
+      <w:r>
+        <w:rPr>
+          <w:rFonts w:ascii="Arial" w:hAnsi="Arial" w:cs="Arial"/>
+        </w:rPr>
+        <w:t xml:space="preserve"> the analysis of this scenario was</w:t>
+      </w:r>
+      <w:r>
+        <w:rPr>
+          <w:rFonts w:ascii="Arial" w:hAnsi="Arial" w:cs="Arial"/>
+        </w:rPr>
+        <w:t xml:space="preserve"> presented for completeness.  </w:t>
+      </w:r>
+    </w:p>
+    <w:p>
+      <w:pPr>
+        <w:spacing w:after="0"/>
+        <w:ind w:firstLine="720"/>
+        <w:rPr>
+          <w:rFonts w:ascii="Arial" w:hAnsi="Arial" w:cs="Arial"/>
+        </w:rPr>
+      </w:pPr>
+    </w:p>
+    <w:p>
+      <w:pPr>
+        <w:spacing w:after="0"/>
+        <w:ind w:firstLine="720"/>
+        <w:rPr>
+          <w:rFonts w:ascii="Arial" w:hAnsi="Arial" w:cs="Arial"/>
+        </w:rPr>
+      </w:pPr>
+    </w:p>
+    <w:p>
+      <w:pPr>
+        <w:spacing w:after="0"/>
+        <w:ind w:firstLine="720"/>
+        <w:rPr>
+          <w:rFonts w:ascii="Arial" w:hAnsi="Arial" w:cs="Arial"/>
+        </w:rPr>
+      </w:pPr>
+      <w:r>
+        <w:rPr>
+          <w:rFonts w:ascii="Arial" w:hAnsi="Arial" w:cs="Arial"/>
+        </w:rPr>
+        <w:t xml:space="preserve">In the long term, it would be possible to send power generated out along the power lines that recently have been built to provide power to the oil sands </w:t>
+      </w:r>
+      <w:r>
+        <w:rPr>
+          <w:rFonts w:ascii="Arial" w:hAnsi="Arial" w:cs="Arial"/>
+        </w:rPr>
+        <w:t>region, thus enabling coal-fired power plants in the other regions to be phased out.</w:t>
+      </w:r>
+      <w:r>
+        <w:rPr>
+          <w:rFonts w:ascii="Arial" w:hAnsi="Arial" w:cs="Arial"/>
+        </w:rPr>
+        <w:t xml:space="preserve"> </w:t>
+      </w:r>
+      <w:r>
+        <w:rPr>
+          <w:rFonts w:ascii="Arial" w:hAnsi="Arial" w:cs="Arial"/>
+        </w:rPr>
+        <w:t>Furthermore, it is common for the return on investment (ROI) period for a wind turbine to be about 1</w:t>
+      </w:r>
+      <w:r>
+        <w:rPr>
+          <w:rFonts w:ascii="Arial" w:hAnsi="Arial" w:cs="Arial"/>
+        </w:rPr>
+        <w:t>5</w:t>
+      </w:r>
+      <w:r>
+        <w:rPr>
+          <w:rFonts w:ascii="Arial" w:hAnsi="Arial" w:cs="Arial"/>
+        </w:rPr>
+        <w:t xml:space="preserve"> years </w:t>
+      </w:r>
+      <w:r>
+        <w:rPr>
+          <w:rFonts w:ascii="Arial" w:hAnsi="Arial" w:cs="Arial"/>
+        </w:rPr>
+        <w:t>[</w:t>
+      </w:r>
+      <w:r>
+        <w:rPr>
+          <w:rFonts w:ascii="Arial" w:hAnsi="Arial" w:cs="Arial"/>
+        </w:rPr>
+        <w:t>4</w:t>
+      </w:r>
+      <w:r>
+        <w:rPr>
+          <w:rFonts w:ascii="Arial" w:hAnsi="Arial" w:cs="Arial"/>
+        </w:rPr>
+        <w:t>],</w:t>
+      </w:r>
+      <w:r>
+        <w:rPr>
+          <w:rFonts w:ascii="Arial" w:hAnsi="Arial" w:cs="Arial"/>
+        </w:rPr>
+        <w:t xml:space="preserve"> which means the $7.5/</w:t>
+      </w:r>
+      <w:proofErr w:type="spellStart"/>
+      <w:r>
+        <w:rPr>
+          <w:rFonts w:ascii="Arial" w:hAnsi="Arial" w:cs="Arial"/>
+        </w:rPr>
+        <w:t>bbl</w:t>
+      </w:r>
+      <w:proofErr w:type="spellEnd"/>
+      <w:r>
+        <w:rPr>
+          <w:rFonts w:ascii="Arial" w:hAnsi="Arial" w:cs="Arial"/>
+        </w:rPr>
+        <w:t xml:space="preserve"> invested is actually fully recouped in 10 years and then onward the wind turbin</w:t>
+      </w:r>
+      <w:r>
+        <w:rPr>
+          <w:rFonts w:ascii="Arial" w:hAnsi="Arial" w:cs="Arial"/>
+        </w:rPr>
+        <w:t>e becomes a net income producer</w:t>
+      </w:r>
+      <w:r>
+        <w:rPr>
+          <w:rFonts w:ascii="Arial" w:hAnsi="Arial" w:cs="Arial"/>
+        </w:rPr>
+        <w:t xml:space="preserve"> and a profitable source of income for the company operating the wind turbine.</w:t>
+      </w:r>
+    </w:p>
+    <w:p>
+      <w:pPr>
+        <w:pStyle w:val="Heading2"/>
         <w:rPr>
           <w:rFonts w:ascii="Arial" w:hAnsi="Arial" w:cs="Arial"/>
           <w:b w:val="0"/>
@@ -6792,8 +7042,9 @@
           <w:sz w:val="22"/>
           <w:szCs w:val="22"/>
         </w:rPr>
-        <w:t xml:space="preserve">3.2 </w:t>
-      </w:r>
+      </w:pPr>
+      <w:bookmarkStart w:id="7" w:name="_Toc427252322"/>
+      <w:bookmarkEnd w:id="6"/>
       <w:r>
         <w:rPr>
           <w:rFonts w:ascii="Arial" w:hAnsi="Arial" w:cs="Arial"/>
@@ -6803,7 +7054,7 @@
           <w:sz w:val="22"/>
           <w:szCs w:val="22"/>
         </w:rPr>
-        <w:t xml:space="preserve">Possible </w:t>
+        <w:t>3.</w:t>
       </w:r>
       <w:r>
         <w:rPr>
@@ -6814,7 +7065,7 @@
           <w:sz w:val="22"/>
           <w:szCs w:val="22"/>
         </w:rPr>
-        <w:t>Uses of</w:t>
+        <w:t>2</w:t>
       </w:r>
       <w:r>
         <w:rPr>
@@ -6825,73 +7076,9 @@
           <w:sz w:val="22"/>
           <w:szCs w:val="22"/>
         </w:rPr>
-        <w:t xml:space="preserve"> Excess Power Generated</w:t>
-      </w:r>
-      <w:bookmarkEnd w:id="6"/>
-    </w:p>
-    <w:p>
-      <w:pPr>
-        <w:spacing w:after="0" w:line="240" w:lineRule="auto"/>
-        <w:ind w:firstLine="720"/>
-        <w:rPr>
-          <w:rFonts w:ascii="Arial" w:hAnsi="Arial" w:cs="Arial"/>
-        </w:rPr>
-      </w:pPr>
-      <w:r>
-        <w:rPr>
-          <w:rFonts w:ascii="Arial" w:hAnsi="Arial" w:cs="Arial"/>
-        </w:rPr>
-        <w:t>C</w:t>
-      </w:r>
-      <w:r>
-        <w:rPr>
-          <w:rFonts w:ascii="Arial" w:hAnsi="Arial" w:cs="Arial"/>
-        </w:rPr>
-        <w:t>ompanies are investing in their own future and they benefit from the power generated.  It benefits the oil sands companies directly and immediately because they can use the electric power for production of the oil sands instead of having to build more transmission lines, or install small nuclear reactors [5] to bring power in for which they then have to pay to use.</w:t>
-      </w:r>
-    </w:p>
-    <w:p>
-      <w:pPr>
-        <w:spacing w:after="0" w:line="240" w:lineRule="auto"/>
-        <w:ind w:firstLine="720"/>
-        <w:rPr>
-          <w:rFonts w:ascii="Arial" w:hAnsi="Arial" w:cs="Arial"/>
-        </w:rPr>
-      </w:pPr>
-      <w:r>
-        <w:rPr>
-          <w:rFonts w:ascii="Arial" w:hAnsi="Arial" w:cs="Arial"/>
-        </w:rPr>
-        <w:t>In research published in February</w:t>
-      </w:r>
-      <w:r>
-        <w:rPr>
-          <w:rFonts w:ascii="Arial" w:hAnsi="Arial" w:cs="Arial"/>
-        </w:rPr>
-        <w:t xml:space="preserve"> 2014</w:t>
-      </w:r>
-      <w:r>
-        <w:rPr>
-          <w:rFonts w:ascii="Arial" w:hAnsi="Arial" w:cs="Arial"/>
-        </w:rPr>
-        <w:t>, the International Council of Clean Transportation and NNFCC, a consultancy, concluded that biofuels m</w:t>
-      </w:r>
-      <w:r>
-        <w:rPr>
-          <w:rFonts w:ascii="Arial" w:hAnsi="Arial" w:cs="Arial"/>
-        </w:rPr>
-        <w:t>ade from waste could provide 16%</w:t>
-      </w:r>
-      <w:r>
-        <w:rPr>
-          <w:rFonts w:ascii="Arial" w:hAnsi="Arial" w:cs="Arial"/>
-        </w:rPr>
-        <w:t xml:space="preserve"> of Europe’s transport fuels by 2030 [27] and it would create an entirely new industry sector as current production is close to zero. In addition, the International Energy Agency (IEA) calculates that the cost of producing regular gasoline will rise from $0.54 per litre of gasoline equivalent in 2010 to $0.82 per litres of gasoline equivalent in 2030. By contrast, the cost of advanced biofuel production will fall from $1.05-$1.15 per litre of gasoline equivalent in 2010 to $0.80-$1 in 2030 [28].</w:t>
-      </w:r>
-    </w:p>
-    <w:p>
-      <w:pPr>
-        <w:pStyle w:val="Heading2"/>
+        <w:t xml:space="preserve"> </w:t>
+      </w:r>
+      <w:r>
         <w:rPr>
           <w:rFonts w:ascii="Arial" w:hAnsi="Arial" w:cs="Arial"/>
           <w:b w:val="0"/>
@@ -6900,8 +7087,8 @@
           <w:sz w:val="22"/>
           <w:szCs w:val="22"/>
         </w:rPr>
-      </w:pPr>
-      <w:bookmarkStart w:id="8" w:name="_Toc427252322"/>
+        <w:t>Carbon</w:t>
+      </w:r>
       <w:r>
         <w:rPr>
           <w:rFonts w:ascii="Arial" w:hAnsi="Arial" w:cs="Arial"/>
@@ -6911,7 +7098,7 @@
           <w:sz w:val="22"/>
           <w:szCs w:val="22"/>
         </w:rPr>
-        <w:t>3.</w:t>
+        <w:t xml:space="preserve"> Reinvestment</w:t>
       </w:r>
       <w:r>
         <w:rPr>
@@ -6922,170 +7109,83 @@
           <w:sz w:val="22"/>
           <w:szCs w:val="22"/>
         </w:rPr>
-        <w:t>3</w:t>
-      </w:r>
-      <w:r>
-        <w:rPr>
-          <w:rFonts w:ascii="Arial" w:hAnsi="Arial" w:cs="Arial"/>
-          <w:b w:val="0"/>
-          <w:i/>
-          <w:color w:val="auto"/>
-          <w:sz w:val="22"/>
-          <w:szCs w:val="22"/>
-        </w:rPr>
-        <w:t xml:space="preserve"> </w:t>
-      </w:r>
-      <w:r>
-        <w:rPr>
-          <w:rFonts w:ascii="Arial" w:hAnsi="Arial" w:cs="Arial"/>
-          <w:b w:val="0"/>
-          <w:i/>
-          <w:color w:val="auto"/>
-          <w:sz w:val="22"/>
-          <w:szCs w:val="22"/>
-        </w:rPr>
-        <w:t>Carbon</w:t>
-      </w:r>
-      <w:r>
-        <w:rPr>
-          <w:rFonts w:ascii="Arial" w:hAnsi="Arial" w:cs="Arial"/>
-          <w:b w:val="0"/>
-          <w:i/>
-          <w:color w:val="auto"/>
-          <w:sz w:val="22"/>
-          <w:szCs w:val="22"/>
-        </w:rPr>
-        <w:t xml:space="preserve"> Reinvestment</w:t>
-      </w:r>
-      <w:r>
-        <w:rPr>
-          <w:rFonts w:ascii="Arial" w:hAnsi="Arial" w:cs="Arial"/>
-          <w:b w:val="0"/>
-          <w:i/>
-          <w:color w:val="auto"/>
-          <w:sz w:val="22"/>
-          <w:szCs w:val="22"/>
-        </w:rPr>
         <w:t xml:space="preserve"> Tax</w:t>
       </w:r>
-      <w:bookmarkEnd w:id="8"/>
+      <w:bookmarkEnd w:id="7"/>
     </w:p>
     <w:p>
       <w:pPr>
         <w:spacing w:after="0" w:line="240" w:lineRule="auto"/>
         <w:ind w:firstLine="720"/>
         <w:rPr>
-          <w:rFonts w:ascii="Arial" w:eastAsia="Times New Roman" w:hAnsi="Arial" w:cs="Arial"/>
-          <w:sz w:val="24"/>
-          <w:szCs w:val="24"/>
-          <w:lang w:eastAsia="en-CA"/>
-        </w:rPr>
-      </w:pPr>
-      <w:r>
-        <w:rPr>
-          <w:rFonts w:ascii="Arial" w:hAnsi="Arial" w:cs="Arial"/>
-        </w:rPr>
-        <w:t>Note there are about 0.5 tonnes of CO</w:t>
-      </w:r>
-      <w:r>
-        <w:rPr>
-          <w:rFonts w:ascii="Arial" w:hAnsi="Arial" w:cs="Arial"/>
-          <w:vertAlign w:val="subscript"/>
+          <w:rFonts w:ascii="Arial" w:eastAsiaTheme="minorEastAsia" w:hAnsi="Arial" w:cs="Arial"/>
+        </w:rPr>
+      </w:pPr>
+      <w:r>
+        <w:rPr>
+          <w:rFonts w:ascii="Arial" w:eastAsiaTheme="minorEastAsia" w:hAnsi="Arial" w:cs="Arial"/>
+        </w:rPr>
+        <w:t xml:space="preserve">We can think of the </w:t>
+      </w:r>
+      <w:r>
+        <w:rPr>
+          <w:rFonts w:ascii="Arial" w:eastAsiaTheme="minorEastAsia" w:hAnsi="Arial" w:cs="Arial"/>
+        </w:rPr>
+        <w:t>economic</w:t>
+      </w:r>
+      <w:r>
+        <w:rPr>
+          <w:rFonts w:ascii="Arial" w:eastAsiaTheme="minorEastAsia" w:hAnsi="Arial" w:cs="Arial"/>
+        </w:rPr>
+        <w:t xml:space="preserve"> models from </w:t>
+      </w:r>
+      <w:r>
+        <w:rPr>
+          <w:rFonts w:ascii="Arial" w:eastAsiaTheme="minorEastAsia" w:hAnsi="Arial" w:cs="Arial"/>
+        </w:rPr>
+        <w:t>F</w:t>
+      </w:r>
+      <w:r>
+        <w:rPr>
+          <w:rFonts w:ascii="Arial" w:eastAsiaTheme="minorEastAsia" w:hAnsi="Arial" w:cs="Arial"/>
+        </w:rPr>
+        <w:t xml:space="preserve">igure </w:t>
+      </w:r>
+      <w:r>
+        <w:rPr>
+          <w:rFonts w:ascii="Arial" w:eastAsiaTheme="minorEastAsia" w:hAnsi="Arial" w:cs="Arial"/>
+        </w:rPr>
+        <w:t>1</w:t>
+      </w:r>
+      <w:r>
+        <w:rPr>
+          <w:rFonts w:ascii="Arial" w:eastAsiaTheme="minorEastAsia" w:hAnsi="Arial" w:cs="Arial"/>
+        </w:rPr>
+        <w:t xml:space="preserve"> </w:t>
+      </w:r>
+      <w:r>
+        <w:rPr>
+          <w:rFonts w:ascii="Arial" w:eastAsiaTheme="minorEastAsia" w:hAnsi="Arial" w:cs="Arial"/>
+        </w:rPr>
+        <w:t>and</w:t>
+      </w:r>
+      <w:r>
+        <w:rPr>
+          <w:rFonts w:ascii="Arial" w:eastAsiaTheme="minorEastAsia" w:hAnsi="Arial" w:cs="Arial"/>
+        </w:rPr>
+        <w:t xml:space="preserve"> Figure </w:t>
+      </w:r>
+      <w:r>
+        <w:rPr>
+          <w:rFonts w:ascii="Arial" w:eastAsiaTheme="minorEastAsia" w:hAnsi="Arial" w:cs="Arial"/>
         </w:rPr>
         <w:t>2</w:t>
       </w:r>
       <w:r>
         <w:rPr>
-          <w:rFonts w:ascii="Arial" w:hAnsi="Arial" w:cs="Arial"/>
-        </w:rPr>
-        <w:t xml:space="preserve"> that can be attributed to the mining (0.07</w:t>
-      </w:r>
-      <w:r>
-        <w:rPr>
-          <w:rFonts w:ascii="Arial" w:hAnsi="Arial" w:cs="Arial"/>
-        </w:rPr>
-        <w:t xml:space="preserve"> tonnes</w:t>
-      </w:r>
-      <w:r>
-        <w:rPr>
-          <w:rFonts w:ascii="Arial" w:hAnsi="Arial" w:cs="Arial"/>
-        </w:rPr>
-        <w:t xml:space="preserve">) and consumption </w:t>
-      </w:r>
-      <w:r>
-        <w:rPr>
-          <w:rFonts w:ascii="Arial" w:hAnsi="Arial" w:cs="Arial"/>
-        </w:rPr>
-        <w:t>(0.43</w:t>
-      </w:r>
-      <w:r>
-        <w:rPr>
-          <w:rFonts w:ascii="Arial" w:hAnsi="Arial" w:cs="Arial"/>
-        </w:rPr>
-        <w:t xml:space="preserve"> tonnes</w:t>
-      </w:r>
-      <w:r>
-        <w:rPr>
-          <w:rFonts w:ascii="Arial" w:hAnsi="Arial" w:cs="Arial"/>
-        </w:rPr>
-        <w:t>) of oil sands oil</w:t>
-      </w:r>
-      <w:r>
-        <w:rPr>
-          <w:rFonts w:ascii="Arial" w:hAnsi="Arial" w:cs="Arial"/>
+          <w:rFonts w:ascii="Arial" w:eastAsiaTheme="minorEastAsia" w:hAnsi="Arial" w:cs="Arial"/>
         </w:rPr>
         <w:t xml:space="preserve"> </w:t>
-      </w:r>
-    </w:p>
-    <w:p>
-      <w:pPr>
-        <w:spacing w:after="0" w:line="240" w:lineRule="auto"/>
-        <w:ind w:firstLine="720"/>
-        <w:rPr>
-          <w:rFonts w:ascii="Arial" w:eastAsiaTheme="minorEastAsia" w:hAnsi="Arial" w:cs="Arial"/>
-        </w:rPr>
-      </w:pPr>
-      <w:r>
-        <w:rPr>
-          <w:rFonts w:ascii="Arial" w:eastAsiaTheme="minorEastAsia" w:hAnsi="Arial" w:cs="Arial"/>
-        </w:rPr>
-        <w:t xml:space="preserve">We can think of the </w:t>
-      </w:r>
-      <w:r>
-        <w:rPr>
-          <w:rFonts w:ascii="Arial" w:eastAsiaTheme="minorEastAsia" w:hAnsi="Arial" w:cs="Arial"/>
-        </w:rPr>
-        <w:t>economic</w:t>
-      </w:r>
-      <w:r>
-        <w:rPr>
-          <w:rFonts w:ascii="Arial" w:eastAsiaTheme="minorEastAsia" w:hAnsi="Arial" w:cs="Arial"/>
-        </w:rPr>
-        <w:t xml:space="preserve"> models from </w:t>
-      </w:r>
-      <w:r>
-        <w:rPr>
-          <w:rFonts w:ascii="Arial" w:eastAsiaTheme="minorEastAsia" w:hAnsi="Arial" w:cs="Arial"/>
-        </w:rPr>
-        <w:t>F</w:t>
-      </w:r>
-      <w:r>
-        <w:rPr>
-          <w:rFonts w:ascii="Arial" w:eastAsiaTheme="minorEastAsia" w:hAnsi="Arial" w:cs="Arial"/>
-        </w:rPr>
-        <w:t>igure 3</w:t>
-      </w:r>
-      <w:r>
-        <w:rPr>
-          <w:rFonts w:ascii="Arial" w:eastAsiaTheme="minorEastAsia" w:hAnsi="Arial" w:cs="Arial"/>
-        </w:rPr>
-        <w:t xml:space="preserve"> to Figure </w:t>
-      </w:r>
-      <w:r>
-        <w:rPr>
-          <w:rFonts w:ascii="Arial" w:eastAsiaTheme="minorEastAsia" w:hAnsi="Arial" w:cs="Arial"/>
-        </w:rPr>
-        <w:t xml:space="preserve">6 </w:t>
       </w:r>
       <w:r>
         <w:rPr>
@@ -7195,17 +7295,14 @@
         <w:rPr>
           <w:rFonts w:ascii="Arial" w:hAnsi="Arial" w:cs="Arial"/>
         </w:rPr>
+        <w:t>.</w:t>
+      </w:r>
+      <w:r>
+        <w:rPr>
+          <w:rFonts w:ascii="Arial" w:hAnsi="Arial" w:cs="Arial"/>
+        </w:rPr>
         <w:t xml:space="preserve"> </w:t>
       </w:r>
-    </w:p>
-    <w:p>
-      <w:pPr>
-        <w:shd w:val="clear" w:color="auto" w:fill="FFFFFF"/>
-        <w:spacing w:after="0" w:line="240" w:lineRule="auto"/>
-        <w:rPr>
-          <w:rFonts w:ascii="Arial" w:hAnsi="Arial" w:cs="Arial"/>
-        </w:rPr>
-      </w:pPr>
     </w:p>
     <w:p>
       <w:pPr>
@@ -7235,7 +7332,121 @@
         <w:rPr>
           <w:rFonts w:ascii="Arial" w:hAnsi="Arial" w:cs="Arial"/>
         </w:rPr>
-        <w:t>the Carbon Reinvestment Tax as a fraction from the Carbon Tax that companies invest in themselves. Considering the economic model investment of $7.5/</w:t>
+        <w:t xml:space="preserve">the Carbon Reinvestment Tax as a fraction from the Carbon Tax that companies invest in themselves. </w:t>
+      </w:r>
+    </w:p>
+    <w:p/>
+    <w:p>
+      <w:pPr>
+        <w:shd w:val="clear" w:color="auto" w:fill="FFFFFF"/>
+        <w:spacing w:after="0" w:line="240" w:lineRule="auto"/>
+        <w:rPr>
+          <w:rFonts w:ascii="Arial" w:hAnsi="Arial" w:cs="Arial"/>
+          <w:highlight w:val="yellow"/>
+          <w:lang w:eastAsia="en-CA"/>
+        </w:rPr>
+      </w:pPr>
+      <w:r>
+        <w:rPr>
+          <w:rFonts w:ascii="Arial" w:hAnsi="Arial" w:cs="Arial"/>
+          <w:noProof/>
+          <w:lang w:eastAsia="en-CA"/>
+        </w:rPr>
+        <w:lastRenderedPageBreak/>
+        <w:drawing>
+          <wp:inline distT="0" distB="0" distL="0" distR="0" wp14:anchorId="0B44B482" wp14:editId="65CD9792">
+            <wp:extent cx="5943600" cy="3959225"/>
+            <wp:effectExtent l="0" t="0" r="0" b="3175"/>
+            <wp:docPr id="6" name="Chart 6"/>
+            <wp:cNvGraphicFramePr/>
+            <a:graphic xmlns:a="http://schemas.openxmlformats.org/drawingml/2006/main">
+              <a:graphicData uri="http://schemas.openxmlformats.org/drawingml/2006/chart">
+                <c:chart xmlns:c="http://schemas.openxmlformats.org/drawingml/2006/chart" xmlns:r="http://schemas.openxmlformats.org/officeDocument/2006/relationships" r:id="rId13"/>
+              </a:graphicData>
+            </a:graphic>
+          </wp:inline>
+        </w:drawing>
+      </w:r>
+    </w:p>
+    <w:p>
+      <w:pPr>
+        <w:shd w:val="clear" w:color="auto" w:fill="FFFFFF"/>
+        <w:spacing w:after="0" w:line="240" w:lineRule="auto"/>
+        <w:ind w:firstLine="720"/>
+        <w:rPr>
+          <w:rFonts w:ascii="Arial" w:hAnsi="Arial" w:cs="Arial"/>
+        </w:rPr>
+      </w:pPr>
+      <w:r>
+        <w:rPr>
+          <w:rFonts w:ascii="Arial" w:hAnsi="Arial" w:cs="Arial"/>
+          <w:b/>
+        </w:rPr>
+        <w:t xml:space="preserve">Figure </w:t>
+      </w:r>
+      <w:r>
+        <w:rPr>
+          <w:rFonts w:ascii="Arial" w:hAnsi="Arial" w:cs="Arial"/>
+          <w:b/>
+        </w:rPr>
+        <w:t>4</w:t>
+      </w:r>
+      <w:r>
+        <w:rPr>
+          <w:rFonts w:ascii="Arial" w:hAnsi="Arial" w:cs="Arial"/>
+          <w:b/>
+        </w:rPr>
+        <w:t>.</w:t>
+      </w:r>
+      <w:r>
+        <w:rPr>
+          <w:rFonts w:ascii="Arial" w:hAnsi="Arial" w:cs="Arial"/>
+        </w:rPr>
+        <w:t xml:space="preserve"> A Carbon Reinvestment Tax as a Percentage of the Carbon Tax</w:t>
+      </w:r>
+    </w:p>
+    <w:p>
+      <w:pPr>
+        <w:shd w:val="clear" w:color="auto" w:fill="FFFFFF"/>
+        <w:spacing w:after="0" w:line="240" w:lineRule="auto"/>
+        <w:ind w:firstLine="720"/>
+        <w:rPr>
+          <w:rFonts w:ascii="Arial" w:hAnsi="Arial" w:cs="Arial"/>
+        </w:rPr>
+      </w:pPr>
+    </w:p>
+    <w:p>
+      <w:pPr>
+        <w:shd w:val="clear" w:color="auto" w:fill="FFFFFF"/>
+        <w:spacing w:after="0" w:line="240" w:lineRule="auto"/>
+        <w:ind w:firstLine="720"/>
+        <w:rPr>
+          <w:rFonts w:ascii="Arial" w:hAnsi="Arial" w:cs="Arial"/>
+        </w:rPr>
+      </w:pPr>
+      <w:r>
+        <w:rPr>
+          <w:rFonts w:ascii="Arial" w:hAnsi="Arial" w:cs="Arial"/>
+        </w:rPr>
+        <w:t xml:space="preserve">Figure </w:t>
+      </w:r>
+      <w:r>
+        <w:rPr>
+          <w:rFonts w:ascii="Arial" w:hAnsi="Arial" w:cs="Arial"/>
+        </w:rPr>
+        <w:t>4</w:t>
+      </w:r>
+      <w:r>
+        <w:rPr>
+          <w:rFonts w:ascii="Arial" w:hAnsi="Arial" w:cs="Arial"/>
+        </w:rPr>
+        <w:t xml:space="preserve"> shows how we can take a fraction amount of the proposed Carbon Tax to fund the energy systems. This proportion amount out of a Carbon Tax will increase over time, but proves to be a better solution in the long term. </w:t>
+      </w:r>
+      <w:r>
+        <w:rPr>
+          <w:rFonts w:ascii="Arial" w:hAnsi="Arial" w:cs="Arial"/>
+        </w:rPr>
+        <w:t>Considering the economic model investment of $7.5/</w:t>
       </w:r>
       <w:proofErr w:type="spellStart"/>
       <w:r>
@@ -7250,6 +7461,452 @@
           <w:rFonts w:ascii="Arial" w:hAnsi="Arial" w:cs="Arial"/>
         </w:rPr>
         <w:t xml:space="preserve"> with a Reinvestment Policy of $0.05/kWh </w:t>
+      </w:r>
+    </w:p>
+    <w:p>
+      <w:pPr>
+        <w:pStyle w:val="Heading2"/>
+        <w:rPr>
+          <w:rFonts w:ascii="Arial" w:hAnsi="Arial" w:cs="Arial"/>
+          <w:b w:val="0"/>
+          <w:i/>
+          <w:color w:val="auto"/>
+          <w:sz w:val="22"/>
+          <w:szCs w:val="22"/>
+        </w:rPr>
+      </w:pPr>
+      <w:r>
+        <w:rPr>
+          <w:rFonts w:ascii="Arial" w:hAnsi="Arial" w:cs="Arial"/>
+          <w:b w:val="0"/>
+          <w:i/>
+          <w:color w:val="auto"/>
+          <w:sz w:val="22"/>
+          <w:szCs w:val="22"/>
+        </w:rPr>
+        <w:t xml:space="preserve">3.3 </w:t>
+      </w:r>
+      <w:r>
+        <w:rPr>
+          <w:rFonts w:ascii="Arial" w:hAnsi="Arial" w:cs="Arial"/>
+          <w:b w:val="0"/>
+          <w:i/>
+          <w:color w:val="auto"/>
+          <w:sz w:val="22"/>
+          <w:szCs w:val="22"/>
+        </w:rPr>
+        <w:t>Possible Uses of Excess Power Generated</w:t>
+      </w:r>
+    </w:p>
+    <w:p>
+      <w:pPr>
+        <w:spacing w:after="0" w:line="240" w:lineRule="auto"/>
+        <w:ind w:firstLine="720"/>
+        <w:rPr>
+          <w:rFonts w:ascii="Arial" w:hAnsi="Arial" w:cs="Arial"/>
+        </w:rPr>
+      </w:pPr>
+      <w:r>
+        <w:rPr>
+          <w:rFonts w:ascii="Arial" w:hAnsi="Arial" w:cs="Arial"/>
+        </w:rPr>
+        <w:t>C</w:t>
+      </w:r>
+      <w:r>
+        <w:rPr>
+          <w:rFonts w:ascii="Arial" w:hAnsi="Arial" w:cs="Arial"/>
+        </w:rPr>
+        <w:t xml:space="preserve">ompanies </w:t>
+      </w:r>
+      <w:r>
+        <w:rPr>
+          <w:rFonts w:ascii="Arial" w:hAnsi="Arial" w:cs="Arial"/>
+        </w:rPr>
+        <w:t>could</w:t>
+      </w:r>
+      <w:r>
+        <w:rPr>
+          <w:rFonts w:ascii="Arial" w:hAnsi="Arial" w:cs="Arial"/>
+        </w:rPr>
+        <w:t xml:space="preserve"> benefit from the </w:t>
+      </w:r>
+      <w:r>
+        <w:rPr>
+          <w:rFonts w:ascii="Arial" w:hAnsi="Arial" w:cs="Arial"/>
+        </w:rPr>
+        <w:t xml:space="preserve">extra </w:t>
+      </w:r>
+      <w:r>
+        <w:rPr>
+          <w:rFonts w:ascii="Arial" w:hAnsi="Arial" w:cs="Arial"/>
+        </w:rPr>
+        <w:t>power generated</w:t>
+      </w:r>
+      <w:r>
+        <w:rPr>
+          <w:rFonts w:ascii="Arial" w:hAnsi="Arial" w:cs="Arial"/>
+        </w:rPr>
+        <w:t xml:space="preserve"> by the wind turbines. </w:t>
+      </w:r>
+      <w:r>
+        <w:rPr>
+          <w:rFonts w:ascii="Arial" w:hAnsi="Arial" w:cs="Arial"/>
+        </w:rPr>
+        <w:t xml:space="preserve">It benefits the oil sands companies directly and immediately because they can use the electric power for production of the oil sands instead of having to build more transmission lines, or install small nuclear reactors </w:t>
+      </w:r>
+      <w:r>
+        <w:rPr>
+          <w:rFonts w:ascii="Arial" w:hAnsi="Arial" w:cs="Arial"/>
+        </w:rPr>
+        <w:t>[5]</w:t>
+      </w:r>
+      <w:r>
+        <w:rPr>
+          <w:rFonts w:ascii="Arial" w:hAnsi="Arial" w:cs="Arial"/>
+        </w:rPr>
+        <w:t xml:space="preserve"> to bring power in for which they then have to pay to use.</w:t>
+      </w:r>
+    </w:p>
+    <w:p>
+      <w:pPr>
+        <w:spacing w:after="0" w:line="240" w:lineRule="auto"/>
+        <w:ind w:firstLine="720"/>
+        <w:rPr>
+          <w:rFonts w:ascii="Arial" w:hAnsi="Arial" w:cs="Arial"/>
+        </w:rPr>
+      </w:pPr>
+      <w:r>
+        <w:rPr>
+          <w:rFonts w:ascii="Arial" w:hAnsi="Arial" w:cs="Arial"/>
+        </w:rPr>
+        <w:t xml:space="preserve">In research published in February 2014, the International Council of Clean Transportation and NNFCC, a consultancy, concluded that biofuels made from waste could provide 16% of Europe’s transport fuels by 2030 </w:t>
+      </w:r>
+      <w:r>
+        <w:rPr>
+          <w:rFonts w:ascii="Arial" w:hAnsi="Arial" w:cs="Arial"/>
+        </w:rPr>
+        <w:t>[</w:t>
+      </w:r>
+      <w:r>
+        <w:rPr>
+          <w:rFonts w:ascii="Arial" w:hAnsi="Arial" w:cs="Arial"/>
+        </w:rPr>
+        <w:t>6</w:t>
+      </w:r>
+      <w:r>
+        <w:rPr>
+          <w:rFonts w:ascii="Arial" w:hAnsi="Arial" w:cs="Arial"/>
+        </w:rPr>
+        <w:t>]</w:t>
+      </w:r>
+      <w:r>
+        <w:rPr>
+          <w:rFonts w:ascii="Arial" w:hAnsi="Arial" w:cs="Arial"/>
+        </w:rPr>
+        <w:t xml:space="preserve"> and it would create an entirely new industry sector as current production is close to zero. In addition, the International Energy Agency (IEA) calculates that the cost of producing regular gasoline will rise from $0.54 per litre of gasoline equivalent in 2010 to $0.82 per litres of gasoline equivalent in 2030. By contrast, the cost of advanced biofuel production will fall from $1.05-$1.15 per litre of gasoline equivalent in 2010 to $0.80-$1 in 2030 </w:t>
+      </w:r>
+      <w:r>
+        <w:rPr>
+          <w:rFonts w:ascii="Arial" w:hAnsi="Arial" w:cs="Arial"/>
+        </w:rPr>
+        <w:t>[</w:t>
+      </w:r>
+      <w:r>
+        <w:rPr>
+          <w:rFonts w:ascii="Arial" w:hAnsi="Arial" w:cs="Arial"/>
+        </w:rPr>
+        <w:t>7</w:t>
+      </w:r>
+      <w:r>
+        <w:rPr>
+          <w:rFonts w:ascii="Arial" w:hAnsi="Arial" w:cs="Arial"/>
+        </w:rPr>
+        <w:t>]</w:t>
+      </w:r>
+      <w:r>
+        <w:rPr>
+          <w:rFonts w:ascii="Arial" w:hAnsi="Arial" w:cs="Arial"/>
+        </w:rPr>
+        <w:t>.</w:t>
+      </w:r>
+    </w:p>
+    <w:p>
+      <w:pPr>
+        <w:spacing w:after="0" w:line="240" w:lineRule="auto"/>
+        <w:ind w:firstLine="720"/>
+        <w:rPr>
+          <w:rFonts w:ascii="Arial" w:hAnsi="Arial" w:cs="Arial"/>
+        </w:rPr>
+      </w:pPr>
+      <w:r>
+        <w:rPr>
+          <w:rFonts w:ascii="Arial" w:hAnsi="Arial" w:cs="Arial"/>
+        </w:rPr>
+        <w:t xml:space="preserve">Other potential applications include </w:t>
+      </w:r>
+      <w:r>
+        <w:rPr>
+          <w:rFonts w:ascii="Arial" w:hAnsi="Arial" w:cs="Arial"/>
+        </w:rPr>
+        <w:t>s</w:t>
+      </w:r>
+      <w:r>
+        <w:rPr>
+          <w:rFonts w:ascii="Arial" w:hAnsi="Arial" w:cs="Arial"/>
+        </w:rPr>
+        <w:t xml:space="preserve">elling </w:t>
+      </w:r>
+      <w:r>
+        <w:rPr>
+          <w:rFonts w:ascii="Arial" w:hAnsi="Arial" w:cs="Arial"/>
+        </w:rPr>
+        <w:t>e</w:t>
+      </w:r>
+      <w:r>
+        <w:rPr>
+          <w:rFonts w:ascii="Arial" w:hAnsi="Arial" w:cs="Arial"/>
+        </w:rPr>
+        <w:t xml:space="preserve">lectricity </w:t>
+      </w:r>
+      <w:r>
+        <w:rPr>
+          <w:rFonts w:ascii="Arial" w:hAnsi="Arial" w:cs="Arial"/>
+        </w:rPr>
+        <w:t>b</w:t>
+      </w:r>
+      <w:r>
+        <w:rPr>
+          <w:rFonts w:ascii="Arial" w:hAnsi="Arial" w:cs="Arial"/>
+        </w:rPr>
+        <w:t xml:space="preserve">ack to the </w:t>
+      </w:r>
+      <w:r>
+        <w:rPr>
+          <w:rFonts w:ascii="Arial" w:hAnsi="Arial" w:cs="Arial"/>
+        </w:rPr>
+        <w:t>g</w:t>
+      </w:r>
+      <w:r>
+        <w:rPr>
+          <w:rFonts w:ascii="Arial" w:hAnsi="Arial" w:cs="Arial"/>
+        </w:rPr>
+        <w:t>rid</w:t>
+      </w:r>
+      <w:r>
+        <w:rPr>
+          <w:rFonts w:ascii="Arial" w:hAnsi="Arial" w:cs="Arial"/>
+        </w:rPr>
+        <w:t>, cleaning c</w:t>
+      </w:r>
+      <w:r>
+        <w:rPr>
+          <w:rFonts w:ascii="Arial" w:hAnsi="Arial" w:cs="Arial"/>
+        </w:rPr>
+        <w:t xml:space="preserve">ontaminated </w:t>
+      </w:r>
+      <w:r>
+        <w:rPr>
+          <w:rFonts w:ascii="Arial" w:hAnsi="Arial" w:cs="Arial"/>
+        </w:rPr>
+        <w:t>w</w:t>
+      </w:r>
+      <w:r>
+        <w:rPr>
+          <w:rFonts w:ascii="Arial" w:hAnsi="Arial" w:cs="Arial"/>
+        </w:rPr>
+        <w:t>ater</w:t>
+      </w:r>
+      <w:r>
+        <w:rPr>
+          <w:rFonts w:ascii="Arial" w:hAnsi="Arial" w:cs="Arial"/>
+        </w:rPr>
+        <w:t>, e</w:t>
+      </w:r>
+      <w:r>
+        <w:rPr>
+          <w:rFonts w:ascii="Arial" w:hAnsi="Arial" w:cs="Arial"/>
+        </w:rPr>
+        <w:t xml:space="preserve">xploring the </w:t>
+      </w:r>
+      <w:r>
+        <w:rPr>
+          <w:rFonts w:ascii="Arial" w:hAnsi="Arial" w:cs="Arial"/>
+        </w:rPr>
+        <w:t>p</w:t>
+      </w:r>
+      <w:r>
+        <w:rPr>
+          <w:rFonts w:ascii="Arial" w:hAnsi="Arial" w:cs="Arial"/>
+        </w:rPr>
+        <w:t xml:space="preserve">ossibility </w:t>
+      </w:r>
+      <w:r>
+        <w:rPr>
+          <w:rFonts w:ascii="Arial" w:hAnsi="Arial" w:cs="Arial"/>
+        </w:rPr>
+        <w:t>u</w:t>
+      </w:r>
+      <w:r>
+        <w:rPr>
+          <w:rFonts w:ascii="Arial" w:hAnsi="Arial" w:cs="Arial"/>
+        </w:rPr>
+        <w:t xml:space="preserve">sing </w:t>
+      </w:r>
+      <w:r>
+        <w:rPr>
+          <w:rFonts w:ascii="Arial" w:hAnsi="Arial" w:cs="Arial"/>
+        </w:rPr>
+        <w:t>p</w:t>
+      </w:r>
+      <w:r>
+        <w:rPr>
+          <w:rFonts w:ascii="Arial" w:hAnsi="Arial" w:cs="Arial"/>
+        </w:rPr>
+        <w:t>umped-</w:t>
+      </w:r>
+      <w:r>
+        <w:rPr>
+          <w:rFonts w:ascii="Arial" w:hAnsi="Arial" w:cs="Arial"/>
+        </w:rPr>
+        <w:t>s</w:t>
+      </w:r>
+      <w:r>
+        <w:rPr>
+          <w:rFonts w:ascii="Arial" w:hAnsi="Arial" w:cs="Arial"/>
+        </w:rPr>
+        <w:t xml:space="preserve">torage </w:t>
+      </w:r>
+      <w:r>
+        <w:rPr>
+          <w:rFonts w:ascii="Arial" w:hAnsi="Arial" w:cs="Arial"/>
+        </w:rPr>
+        <w:t>h</w:t>
+      </w:r>
+      <w:r>
+        <w:rPr>
+          <w:rFonts w:ascii="Arial" w:hAnsi="Arial" w:cs="Arial"/>
+        </w:rPr>
+        <w:t>ydroelectricity</w:t>
+      </w:r>
+      <w:r>
+        <w:rPr>
+          <w:rFonts w:ascii="Arial" w:hAnsi="Arial" w:cs="Arial"/>
+        </w:rPr>
+        <w:t>, and p</w:t>
+      </w:r>
+      <w:r>
+        <w:rPr>
+          <w:rFonts w:ascii="Arial" w:hAnsi="Arial" w:cs="Arial"/>
+        </w:rPr>
+        <w:t xml:space="preserve">owering </w:t>
+      </w:r>
+      <w:r>
+        <w:rPr>
+          <w:rFonts w:ascii="Arial" w:hAnsi="Arial" w:cs="Arial"/>
+        </w:rPr>
+        <w:t>u</w:t>
+      </w:r>
+      <w:r>
+        <w:rPr>
+          <w:rFonts w:ascii="Arial" w:hAnsi="Arial" w:cs="Arial"/>
+        </w:rPr>
+        <w:t xml:space="preserve">nderground </w:t>
+      </w:r>
+      <w:r>
+        <w:rPr>
+          <w:rFonts w:ascii="Arial" w:hAnsi="Arial" w:cs="Arial"/>
+        </w:rPr>
+        <w:t>e</w:t>
+      </w:r>
+      <w:r>
+        <w:rPr>
+          <w:rFonts w:ascii="Arial" w:hAnsi="Arial" w:cs="Arial"/>
+        </w:rPr>
+        <w:t xml:space="preserve">lectric </w:t>
+      </w:r>
+      <w:r>
+        <w:rPr>
+          <w:rFonts w:ascii="Arial" w:hAnsi="Arial" w:cs="Arial"/>
+        </w:rPr>
+        <w:t>h</w:t>
+      </w:r>
+      <w:r>
+        <w:rPr>
+          <w:rFonts w:ascii="Arial" w:hAnsi="Arial" w:cs="Arial"/>
+        </w:rPr>
+        <w:t xml:space="preserve">eaters as an </w:t>
+      </w:r>
+      <w:r>
+        <w:rPr>
+          <w:rFonts w:ascii="Arial" w:hAnsi="Arial" w:cs="Arial"/>
+        </w:rPr>
+        <w:t>a</w:t>
+      </w:r>
+      <w:r>
+        <w:rPr>
+          <w:rFonts w:ascii="Arial" w:hAnsi="Arial" w:cs="Arial"/>
+        </w:rPr>
+        <w:t xml:space="preserve">lternative to </w:t>
+      </w:r>
+      <w:r>
+        <w:rPr>
+          <w:rFonts w:ascii="Arial" w:hAnsi="Arial" w:cs="Arial"/>
+        </w:rPr>
+        <w:t>p</w:t>
+      </w:r>
+      <w:r>
+        <w:rPr>
+          <w:rFonts w:ascii="Arial" w:hAnsi="Arial" w:cs="Arial"/>
+        </w:rPr>
+        <w:t xml:space="preserve">umping </w:t>
+      </w:r>
+      <w:r>
+        <w:rPr>
+          <w:rFonts w:ascii="Arial" w:hAnsi="Arial" w:cs="Arial"/>
+        </w:rPr>
+        <w:t>s</w:t>
+      </w:r>
+      <w:r>
+        <w:rPr>
+          <w:rFonts w:ascii="Arial" w:hAnsi="Arial" w:cs="Arial"/>
+        </w:rPr>
+        <w:t xml:space="preserve">team </w:t>
+      </w:r>
+      <w:r>
+        <w:rPr>
+          <w:rFonts w:ascii="Arial" w:hAnsi="Arial" w:cs="Arial"/>
+        </w:rPr>
+        <w:t>u</w:t>
+      </w:r>
+      <w:r>
+        <w:rPr>
+          <w:rFonts w:ascii="Arial" w:hAnsi="Arial" w:cs="Arial"/>
+        </w:rPr>
+        <w:t xml:space="preserve">nderground for </w:t>
+      </w:r>
+      <w:r>
+        <w:rPr>
+          <w:rFonts w:ascii="Arial" w:hAnsi="Arial" w:cs="Arial"/>
+        </w:rPr>
+        <w:t>b</w:t>
+      </w:r>
+      <w:r>
+        <w:rPr>
+          <w:rFonts w:ascii="Arial" w:hAnsi="Arial" w:cs="Arial"/>
+        </w:rPr>
+        <w:t xml:space="preserve">itumen </w:t>
+      </w:r>
+      <w:r>
+        <w:rPr>
+          <w:rFonts w:ascii="Arial" w:hAnsi="Arial" w:cs="Arial"/>
+        </w:rPr>
+        <w:t>e</w:t>
+      </w:r>
+      <w:r>
+        <w:rPr>
+          <w:rFonts w:ascii="Arial" w:hAnsi="Arial" w:cs="Arial"/>
+        </w:rPr>
+        <w:t>xtraction</w:t>
       </w:r>
     </w:p>
     <w:p>
@@ -7265,7 +7922,7 @@
           <w:lang w:eastAsia="en-CA"/>
         </w:rPr>
       </w:pPr>
-      <w:bookmarkStart w:id="9" w:name="_Toc427252323"/>
+      <w:bookmarkStart w:id="8" w:name="_Toc427252323"/>
       <w:r>
         <w:rPr>
           <w:rFonts w:ascii="Arial" w:hAnsi="Arial" w:cs="Arial"/>
@@ -7276,6 +7933,7 @@
           <w:szCs w:val="22"/>
           <w:lang w:eastAsia="en-CA"/>
         </w:rPr>
+        <w:lastRenderedPageBreak/>
         <w:t>3.</w:t>
       </w:r>
       <w:r>
@@ -7300,7 +7958,20 @@
           <w:szCs w:val="22"/>
           <w:lang w:eastAsia="en-CA"/>
         </w:rPr>
-        <w:t xml:space="preserve"> Symbiotic Approach with</w:t>
+        <w:t xml:space="preserve"> </w:t>
+      </w:r>
+      <w:r>
+        <w:rPr>
+          <w:rFonts w:ascii="Arial" w:hAnsi="Arial" w:cs="Arial"/>
+          <w:b w:val="0"/>
+          <w:i/>
+          <w:color w:val="auto"/>
+          <w:sz w:val="22"/>
+          <w:szCs w:val="22"/>
+          <w:shd w:val="clear" w:color="auto" w:fill="FFFFFF"/>
+          <w:lang w:eastAsia="en-CA"/>
+        </w:rPr>
+        <w:t xml:space="preserve">Mitigations, </w:t>
       </w:r>
       <w:r>
         <w:rPr>
@@ -7312,9 +7983,45 @@
           <w:szCs w:val="22"/>
           <w:lang w:eastAsia="en-CA"/>
         </w:rPr>
+        <w:t>Transitions, and Adjustments</w:t>
+      </w:r>
+      <w:r>
+        <w:rPr>
+          <w:rFonts w:ascii="Arial" w:hAnsi="Arial" w:cs="Arial"/>
+          <w:b w:val="0"/>
+          <w:i/>
+          <w:color w:val="auto"/>
+          <w:sz w:val="22"/>
+          <w:szCs w:val="22"/>
+          <w:lang w:eastAsia="en-CA"/>
+        </w:rPr>
+        <w:t xml:space="preserve"> </w:t>
+      </w:r>
+      <w:r>
+        <w:rPr>
+          <w:rFonts w:ascii="Arial" w:hAnsi="Arial" w:cs="Arial"/>
+          <w:b w:val="0"/>
+          <w:i/>
+          <w:color w:val="auto"/>
+          <w:sz w:val="22"/>
+          <w:szCs w:val="22"/>
+          <w:lang w:eastAsia="en-CA"/>
+        </w:rPr>
+        <w:t>with</w:t>
+      </w:r>
+      <w:r>
+        <w:rPr>
+          <w:rFonts w:ascii="Arial" w:hAnsi="Arial" w:cs="Arial"/>
+          <w:b w:val="0"/>
+          <w:i/>
+          <w:color w:val="auto"/>
+          <w:sz w:val="22"/>
+          <w:szCs w:val="22"/>
+          <w:lang w:eastAsia="en-CA"/>
+        </w:rPr>
         <w:t xml:space="preserve"> Labour Unions</w:t>
       </w:r>
-      <w:bookmarkEnd w:id="9"/>
+      <w:bookmarkEnd w:id="8"/>
     </w:p>
     <w:p>
       <w:pPr>
@@ -7334,9 +8041,8 @@
           <w:shd w:val="clear" w:color="auto" w:fill="FFFFFF"/>
           <w:lang w:eastAsia="en-CA"/>
         </w:rPr>
-        <w:t xml:space="preserve">Although unions, not just </w:t>
-      </w:r>
-      <w:proofErr w:type="spellStart"/>
+        <w:t>U</w:t>
+      </w:r>
       <w:r>
         <w:rPr>
           <w:rFonts w:ascii="Arial" w:eastAsia="Times New Roman" w:hAnsi="Arial" w:cs="Arial"/>
@@ -7344,9 +8050,8 @@
           <w:shd w:val="clear" w:color="auto" w:fill="FFFFFF"/>
           <w:lang w:eastAsia="en-CA"/>
         </w:rPr>
-        <w:t>Unifor</w:t>
-      </w:r>
-      <w:proofErr w:type="spellEnd"/>
+        <w:t>nions</w:t>
+      </w:r>
       <w:r>
         <w:rPr>
           <w:rFonts w:ascii="Arial" w:eastAsia="Times New Roman" w:hAnsi="Arial" w:cs="Arial"/>
@@ -7354,7 +8059,70 @@
           <w:shd w:val="clear" w:color="auto" w:fill="FFFFFF"/>
           <w:lang w:eastAsia="en-CA"/>
         </w:rPr>
-        <w:t xml:space="preserve">, are strongly opposed to building the pipeline, the model presented </w:t>
+        <w:t xml:space="preserve"> </w:t>
+      </w:r>
+      <w:r>
+        <w:rPr>
+          <w:rFonts w:ascii="Arial" w:eastAsia="Times New Roman" w:hAnsi="Arial" w:cs="Arial"/>
+          <w:color w:val="000000"/>
+          <w:shd w:val="clear" w:color="auto" w:fill="FFFFFF"/>
+          <w:lang w:eastAsia="en-CA"/>
+        </w:rPr>
+        <w:t xml:space="preserve">are opposed to building the </w:t>
+      </w:r>
+      <w:r>
+        <w:rPr>
+          <w:rFonts w:ascii="Arial" w:eastAsia="Times New Roman" w:hAnsi="Arial" w:cs="Arial"/>
+          <w:color w:val="000000"/>
+          <w:shd w:val="clear" w:color="auto" w:fill="FFFFFF"/>
+          <w:lang w:eastAsia="en-CA"/>
+        </w:rPr>
+        <w:t xml:space="preserve">Keystone XL </w:t>
+      </w:r>
+      <w:r>
+        <w:rPr>
+          <w:rFonts w:ascii="Arial" w:eastAsia="Times New Roman" w:hAnsi="Arial" w:cs="Arial"/>
+          <w:color w:val="000000"/>
+          <w:shd w:val="clear" w:color="auto" w:fill="FFFFFF"/>
+          <w:lang w:eastAsia="en-CA"/>
+        </w:rPr>
+        <w:t>pipeline</w:t>
+      </w:r>
+      <w:r>
+        <w:rPr>
+          <w:rFonts w:ascii="Arial" w:eastAsia="Times New Roman" w:hAnsi="Arial" w:cs="Arial"/>
+          <w:color w:val="000000"/>
+          <w:shd w:val="clear" w:color="auto" w:fill="FFFFFF"/>
+          <w:lang w:eastAsia="en-CA"/>
+        </w:rPr>
+        <w:t xml:space="preserve"> </w:t>
+      </w:r>
+      <w:r>
+        <w:rPr>
+          <w:rFonts w:ascii="Arial" w:eastAsia="Times New Roman" w:hAnsi="Arial" w:cs="Arial"/>
+          <w:color w:val="000000"/>
+          <w:shd w:val="clear" w:color="auto" w:fill="FFFFFF"/>
+          <w:lang w:eastAsia="en-CA"/>
+        </w:rPr>
+        <w:t>not just for environmental reasons, but also for economic reasons as well.</w:t>
+      </w:r>
+      <w:r>
+        <w:rPr>
+          <w:rFonts w:ascii="Arial" w:eastAsia="Times New Roman" w:hAnsi="Arial" w:cs="Arial"/>
+          <w:color w:val="000000"/>
+          <w:shd w:val="clear" w:color="auto" w:fill="FFFFFF"/>
+          <w:lang w:eastAsia="en-CA"/>
+        </w:rPr>
+        <w:t xml:space="preserve"> T</w:t>
+      </w:r>
+      <w:r>
+        <w:rPr>
+          <w:rFonts w:ascii="Arial" w:eastAsia="Times New Roman" w:hAnsi="Arial" w:cs="Arial"/>
+          <w:color w:val="000000"/>
+          <w:shd w:val="clear" w:color="auto" w:fill="FFFFFF"/>
+          <w:lang w:eastAsia="en-CA"/>
+        </w:rPr>
+        <w:t xml:space="preserve">he model presented </w:t>
       </w:r>
       <w:r>
         <w:rPr>
@@ -7406,23 +8174,21 @@
           <w:lang w:eastAsia="en-CA"/>
         </w:rPr>
       </w:pPr>
-      <w:proofErr w:type="gramStart"/>
       <w:r>
         <w:rPr>
           <w:rFonts w:ascii="Arial" w:eastAsia="Times New Roman" w:hAnsi="Arial" w:cs="Arial"/>
           <w:color w:val="000000"/>
           <w:lang w:eastAsia="en-CA"/>
         </w:rPr>
-        <w:t>overall</w:t>
-      </w:r>
-      <w:proofErr w:type="gramEnd"/>
+        <w:t xml:space="preserve">The </w:t>
+      </w:r>
       <w:r>
         <w:rPr>
           <w:rFonts w:ascii="Arial" w:eastAsia="Times New Roman" w:hAnsi="Arial" w:cs="Arial"/>
           <w:color w:val="000000"/>
           <w:lang w:eastAsia="en-CA"/>
         </w:rPr>
-        <w:t xml:space="preserve"> goal of contributing to global efforts to slow and limit climate change</w:t>
+        <w:t xml:space="preserve">overall goal of </w:t>
       </w:r>
       <w:r>
         <w:rPr>
@@ -7430,7 +8196,7 @@
           <w:color w:val="000000"/>
           <w:lang w:eastAsia="en-CA"/>
         </w:rPr>
-        <w:t xml:space="preserve">. </w:t>
+        <w:t xml:space="preserve">the economic model presented is to </w:t>
       </w:r>
       <w:r>
         <w:rPr>
@@ -7438,7 +8204,7 @@
           <w:color w:val="000000"/>
           <w:lang w:eastAsia="en-CA"/>
         </w:rPr>
-        <w:t>Resource industries face a special challenge, and bear a special responsibility.</w:t>
+        <w:t>contribut</w:t>
       </w:r>
       <w:r>
         <w:rPr>
@@ -7446,7 +8212,7 @@
           <w:color w:val="000000"/>
           <w:lang w:eastAsia="en-CA"/>
         </w:rPr>
-        <w:t xml:space="preserve"> </w:t>
+        <w:t>e</w:t>
       </w:r>
       <w:r>
         <w:rPr>
@@ -7454,7 +8220,7 @@
           <w:color w:val="000000"/>
           <w:lang w:eastAsia="en-CA"/>
         </w:rPr>
-        <w:t>In Section 3, we discussed that we could found our economic model by taking from a percentage of the oil sands income instead of having a Carbon Tax. In Section 5, we explored a Carbon Reinvestment Tax as a function of a Carbon Tax and we argued that the reinvestment tax is better suited than a Carbon Tax.</w:t>
+        <w:t xml:space="preserve"> to global efforts to slow and limit climate change</w:t>
       </w:r>
       <w:r>
         <w:rPr>
@@ -7462,7 +8228,7 @@
           <w:color w:val="000000"/>
           <w:lang w:eastAsia="en-CA"/>
         </w:rPr>
-        <w:t xml:space="preserve"> </w:t>
+        <w:t xml:space="preserve">. </w:t>
       </w:r>
       <w:r>
         <w:rPr>
@@ -7470,7 +8236,23 @@
           <w:color w:val="000000"/>
           <w:lang w:eastAsia="en-CA"/>
         </w:rPr>
-        <w:t>A carefully managed, sustainable approach to resource production is much better than in the short-run boom-and-bust employment cycles so typical of resource industries in the past.</w:t>
+        <w:t>Resource industries face a special challenge, and bear a special responsibility</w:t>
+      </w:r>
+      <w:r>
+        <w:rPr>
+          <w:rFonts w:ascii="Arial" w:eastAsia="Times New Roman" w:hAnsi="Arial" w:cs="Arial"/>
+          <w:color w:val="000000"/>
+          <w:lang w:eastAsia="en-CA"/>
+        </w:rPr>
+        <w:t>.</w:t>
+      </w:r>
+      <w:r>
+        <w:rPr>
+          <w:rFonts w:ascii="Arial" w:eastAsia="Times New Roman" w:hAnsi="Arial" w:cs="Arial"/>
+          <w:color w:val="000000"/>
+          <w:lang w:eastAsia="en-CA"/>
+        </w:rPr>
+        <w:t xml:space="preserve"> </w:t>
       </w:r>
     </w:p>
     <w:p>
@@ -7484,7 +8266,7 @@
           <w:szCs w:val="24"/>
         </w:rPr>
       </w:pPr>
-      <w:bookmarkStart w:id="10" w:name="_Toc427252324"/>
+      <w:bookmarkStart w:id="9" w:name="_Toc427252324"/>
       <w:r>
         <w:rPr>
           <w:rFonts w:ascii="Arial" w:hAnsi="Arial" w:cs="Arial"/>
@@ -7512,7 +8294,7 @@
         </w:rPr>
         <w:t>Conclusion</w:t>
       </w:r>
-      <w:bookmarkEnd w:id="10"/>
+      <w:bookmarkEnd w:id="9"/>
     </w:p>
     <w:p>
       <w:pPr>
@@ -7522,7 +8304,9 @@
         <w:spacing w:after="0" w:line="240" w:lineRule="auto"/>
         <w:ind w:firstLine="720"/>
         <w:rPr>
-          <w:rFonts w:ascii="Arial" w:hAnsi="Arial" w:cs="Arial"/>
+          <w:rFonts w:ascii="Arial" w:eastAsia="Times New Roman" w:hAnsi="Arial" w:cs="Arial"/>
+          <w:color w:val="000000"/>
+          <w:lang w:eastAsia="en-CA"/>
         </w:rPr>
       </w:pPr>
       <w:r>
@@ -7556,6 +8340,58 @@
         </w:rPr>
         <w:t xml:space="preserve">. </w:t>
       </w:r>
+      <w:r>
+        <w:rPr>
+          <w:rFonts w:ascii="Arial" w:eastAsia="Times New Roman" w:hAnsi="Arial" w:cs="Arial"/>
+          <w:color w:val="000000"/>
+          <w:lang w:eastAsia="en-CA"/>
+        </w:rPr>
+        <w:t xml:space="preserve">In Section </w:t>
+      </w:r>
+      <w:r>
+        <w:rPr>
+          <w:rFonts w:ascii="Arial" w:eastAsia="Times New Roman" w:hAnsi="Arial" w:cs="Arial"/>
+          <w:color w:val="000000"/>
+          <w:lang w:eastAsia="en-CA"/>
+        </w:rPr>
+        <w:t>3.1</w:t>
+      </w:r>
+      <w:r>
+        <w:rPr>
+          <w:rFonts w:ascii="Arial" w:eastAsia="Times New Roman" w:hAnsi="Arial" w:cs="Arial"/>
+          <w:color w:val="000000"/>
+          <w:lang w:eastAsia="en-CA"/>
+        </w:rPr>
+        <w:t xml:space="preserve">, we discussed that we could found our economic model by taking from a percentage of the oil sands income instead of having a Carbon Tax. In Section </w:t>
+      </w:r>
+      <w:r>
+        <w:rPr>
+          <w:rFonts w:ascii="Arial" w:eastAsia="Times New Roman" w:hAnsi="Arial" w:cs="Arial"/>
+          <w:color w:val="000000"/>
+          <w:lang w:eastAsia="en-CA"/>
+        </w:rPr>
+        <w:t>3.2</w:t>
+      </w:r>
+      <w:r>
+        <w:rPr>
+          <w:rFonts w:ascii="Arial" w:eastAsia="Times New Roman" w:hAnsi="Arial" w:cs="Arial"/>
+          <w:color w:val="000000"/>
+          <w:lang w:eastAsia="en-CA"/>
+        </w:rPr>
+        <w:t>, we explored a Carbon Reinvestment Tax as a function of a Carbon Tax and we argued that the reinvestment tax is better suited than a Carbon Tax.</w:t>
+      </w:r>
+    </w:p>
+    <w:p>
+      <w:pPr>
+        <w:autoSpaceDE w:val="0"/>
+        <w:autoSpaceDN w:val="0"/>
+        <w:adjustRightInd w:val="0"/>
+        <w:spacing w:after="0" w:line="240" w:lineRule="auto"/>
+        <w:ind w:firstLine="720"/>
+        <w:rPr>
+          <w:rFonts w:ascii="Arial" w:hAnsi="Arial" w:cs="Arial"/>
+        </w:rPr>
+      </w:pPr>
       <w:r>
         <w:rPr>
           <w:rFonts w:ascii="Arial" w:hAnsi="Arial" w:cs="Arial"/>
@@ -7621,7 +8457,7 @@
           <w:szCs w:val="24"/>
         </w:rPr>
       </w:pPr>
-      <w:bookmarkStart w:id="11" w:name="_Toc427252325"/>
+      <w:bookmarkStart w:id="10" w:name="_Toc427252325"/>
       <w:r>
         <w:rPr>
           <w:rFonts w:ascii="Arial" w:hAnsi="Arial" w:cs="Arial"/>
@@ -7631,7 +8467,7 @@
         </w:rPr>
         <w:t>Acknowledgments</w:t>
       </w:r>
-      <w:bookmarkEnd w:id="11"/>
+      <w:bookmarkEnd w:id="10"/>
     </w:p>
     <w:p>
       <w:pPr>
@@ -7746,7 +8582,7 @@
     <w:p>
       <w:pPr>
         <w:shd w:val="clear" w:color="auto" w:fill="FFFFFF"/>
-        <w:spacing w:after="300" w:line="300" w:lineRule="atLeast"/>
+        <w:spacing w:after="0" w:line="240" w:lineRule="auto"/>
         <w:ind w:firstLine="720"/>
         <w:textAlignment w:val="baseline"/>
         <w:rPr>
@@ -7809,8 +8645,8 @@
           <w:szCs w:val="24"/>
         </w:rPr>
       </w:pPr>
-      <w:bookmarkStart w:id="12" w:name="_Toc426666111"/>
-      <w:bookmarkStart w:id="13" w:name="_Toc427252326"/>
+      <w:bookmarkStart w:id="11" w:name="_Toc426666111"/>
+      <w:bookmarkStart w:id="12" w:name="_Toc427252326"/>
       <w:r>
         <w:rPr>
           <w:rFonts w:ascii="Arial" w:hAnsi="Arial" w:cs="Arial"/>
@@ -7820,8 +8656,8 @@
         </w:rPr>
         <w:t>References</w:t>
       </w:r>
+      <w:bookmarkEnd w:id="11"/>
       <w:bookmarkEnd w:id="12"/>
-      <w:bookmarkEnd w:id="13"/>
     </w:p>
     <w:p>
       <w:pPr>
@@ -7842,105 +8678,7 @@
         <w:rPr>
           <w:rFonts w:ascii="Arial" w:hAnsi="Arial" w:cs="Arial"/>
         </w:rPr>
-        <w:t xml:space="preserve"> </w:t>
-      </w:r>
-      <w:proofErr w:type="spellStart"/>
-      <w:r>
-        <w:rPr>
-          <w:rFonts w:ascii="Arial" w:hAnsi="Arial" w:cs="Arial"/>
-        </w:rPr>
-        <w:t>Attanasi</w:t>
-      </w:r>
-      <w:proofErr w:type="spellEnd"/>
-      <w:r>
-        <w:rPr>
-          <w:rFonts w:ascii="Arial" w:hAnsi="Arial" w:cs="Arial"/>
-        </w:rPr>
-        <w:t>, E.D. and Meyer, R.F</w:t>
-      </w:r>
-      <w:r>
-        <w:rPr>
-          <w:rFonts w:ascii="Arial" w:hAnsi="Arial" w:cs="Arial"/>
-        </w:rPr>
-        <w:t>.</w:t>
-      </w:r>
-      <w:r>
-        <w:rPr>
-          <w:rFonts w:ascii="Arial" w:hAnsi="Arial" w:cs="Arial"/>
-        </w:rPr>
-        <w:t xml:space="preserve"> (2010). “</w:t>
-      </w:r>
-      <w:hyperlink r:id="rId13" w:history="1">
-        <w:r>
-          <w:rPr>
-            <w:rFonts w:ascii="Arial" w:hAnsi="Arial" w:cs="Arial"/>
-          </w:rPr>
-          <w:t>Natural Bitumen and Extra-Heavy Oil</w:t>
-        </w:r>
-      </w:hyperlink>
-      <w:r>
-        <w:rPr>
-          <w:rFonts w:ascii="Arial" w:hAnsi="Arial" w:cs="Arial"/>
-        </w:rPr>
-        <w:t>”</w:t>
-      </w:r>
-      <w:r>
-        <w:rPr>
-          <w:rFonts w:ascii="Arial" w:hAnsi="Arial" w:cs="Arial"/>
-        </w:rPr>
-        <w:t xml:space="preserve">. Survey of </w:t>
-      </w:r>
-      <w:r>
-        <w:rPr>
-          <w:rFonts w:ascii="Arial" w:hAnsi="Arial" w:cs="Arial"/>
-        </w:rPr>
-        <w:t>E</w:t>
-      </w:r>
-      <w:r>
-        <w:rPr>
-          <w:rFonts w:ascii="Arial" w:hAnsi="Arial" w:cs="Arial"/>
-        </w:rPr>
-        <w:t xml:space="preserve">nergy </w:t>
-      </w:r>
-      <w:r>
-        <w:rPr>
-          <w:rFonts w:ascii="Arial" w:hAnsi="Arial" w:cs="Arial"/>
-        </w:rPr>
-        <w:t>R</w:t>
-      </w:r>
-      <w:r>
-        <w:rPr>
-          <w:rFonts w:ascii="Arial" w:hAnsi="Arial" w:cs="Arial"/>
-        </w:rPr>
-        <w:t xml:space="preserve">esources (22 </w:t>
-      </w:r>
-      <w:proofErr w:type="gramStart"/>
-      <w:r>
-        <w:rPr>
-          <w:rFonts w:ascii="Arial" w:hAnsi="Arial" w:cs="Arial"/>
-        </w:rPr>
-        <w:t>ed</w:t>
-      </w:r>
-      <w:proofErr w:type="gramEnd"/>
-      <w:r>
-        <w:rPr>
-          <w:rFonts w:ascii="Arial" w:hAnsi="Arial" w:cs="Arial"/>
-        </w:rPr>
-        <w:t>.). </w:t>
-      </w:r>
-      <w:hyperlink r:id="rId14" w:tooltip="World Energy Council" w:history="1">
-        <w:r>
-          <w:rPr>
-            <w:rFonts w:ascii="Arial" w:hAnsi="Arial" w:cs="Arial"/>
-          </w:rPr>
-          <w:t>World Energy Council</w:t>
-        </w:r>
-      </w:hyperlink>
-      <w:r>
-        <w:rPr>
-          <w:rFonts w:ascii="Arial" w:hAnsi="Arial" w:cs="Arial"/>
-        </w:rPr>
-        <w:t>. pp. 123–140.</w:t>
+        <w:t xml:space="preserve">  Alberta Energy. “About Oil Sands: Facts and Statistics”. Retrieved on March 13, 2014 from Alberta Energy Website: http://www.energy.alberta.ca</w:t>
       </w:r>
     </w:p>
     <w:p>
@@ -7959,35 +8697,31 @@
         </w:rPr>
       </w:pPr>
       <w:r>
-        <w:rPr>
-          <w:rFonts w:ascii="Arial" w:hAnsi="Arial" w:cs="Arial"/>
-        </w:rPr>
         <w:t xml:space="preserve"> </w:t>
       </w:r>
       <w:r>
-        <w:rPr>
-          <w:rFonts w:ascii="Arial" w:hAnsi="Arial" w:cs="Arial"/>
-        </w:rPr>
-        <w:t>Alberta Energy</w:t>
-      </w:r>
-      <w:r>
-        <w:rPr>
-          <w:rFonts w:ascii="Arial" w:hAnsi="Arial" w:cs="Arial"/>
-        </w:rPr>
-        <w:t>.</w:t>
-      </w:r>
-      <w:r>
-        <w:rPr>
-          <w:rFonts w:ascii="Arial" w:hAnsi="Arial" w:cs="Arial"/>
-        </w:rPr>
-        <w:t xml:space="preserve"> “</w:t>
-      </w:r>
-      <w:r>
-        <w:rPr>
-          <w:rFonts w:ascii="Arial" w:hAnsi="Arial" w:cs="Arial"/>
-        </w:rPr>
-        <w:t>About Oil Sands: Facts and Statistics</w:t>
-      </w:r>
+        <w:t xml:space="preserve"> </w:t>
+      </w:r>
+      <w:r>
+        <w:rPr>
+          <w:rFonts w:ascii="Arial" w:hAnsi="Arial" w:cs="Arial"/>
+        </w:rPr>
+        <w:t>Alberta Environment. (2008).</w:t>
+      </w:r>
+      <w:r>
+        <w:t xml:space="preserve"> </w:t>
+      </w:r>
+      <w:r>
+        <w:t>“</w:t>
+      </w:r>
+      <w:hyperlink r:id="rId14" w:history="1">
+        <w:r>
+          <w:rPr>
+            <w:rFonts w:ascii="Arial" w:hAnsi="Arial" w:cs="Arial"/>
+          </w:rPr>
+          <w:t>Alberta's Oil Sands: Opportunity, Balance</w:t>
+        </w:r>
+      </w:hyperlink>
       <w:r>
         <w:rPr>
           <w:rFonts w:ascii="Arial" w:hAnsi="Arial" w:cs="Arial"/>
@@ -8010,19 +8744,19 @@
         <w:rPr>
           <w:rFonts w:ascii="Arial" w:hAnsi="Arial" w:cs="Arial"/>
         </w:rPr>
-        <w:t xml:space="preserve">March 13, 2014 from </w:t>
-      </w:r>
-      <w:r>
-        <w:rPr>
-          <w:rFonts w:ascii="Arial" w:hAnsi="Arial" w:cs="Arial"/>
-        </w:rPr>
-        <w:t xml:space="preserve">Alberta Energy Website: </w:t>
-      </w:r>
-      <w:r>
-        <w:rPr>
-          <w:rFonts w:ascii="Arial" w:hAnsi="Arial" w:cs="Arial"/>
-        </w:rPr>
-        <w:t>http://www.energy.alberta.ca</w:t>
+        <w:t xml:space="preserve">March 19, 2014 from </w:t>
+      </w:r>
+      <w:r>
+        <w:rPr>
+          <w:rFonts w:ascii="Arial" w:hAnsi="Arial" w:cs="Arial"/>
+        </w:rPr>
+        <w:t xml:space="preserve">Alberta Environment Website: </w:t>
+      </w:r>
+      <w:r>
+        <w:rPr>
+          <w:rFonts w:ascii="Arial" w:hAnsi="Arial" w:cs="Arial"/>
+        </w:rPr>
+        <w:t>http://environment.alberta.ca</w:t>
       </w:r>
     </w:p>
     <w:p>
@@ -8041,64 +8775,30 @@
         </w:rPr>
       </w:pPr>
       <w:r>
-        <w:lastRenderedPageBreak/>
+        <w:rPr>
+          <w:rFonts w:ascii="Arial" w:hAnsi="Arial" w:cs="Arial"/>
+          <w:color w:val="000000" w:themeColor="text1"/>
+        </w:rPr>
         <w:t xml:space="preserve"> </w:t>
       </w:r>
       <w:r>
         <w:rPr>
           <w:rFonts w:ascii="Arial" w:hAnsi="Arial" w:cs="Arial"/>
-        </w:rPr>
-        <w:t>Alberta Environment. (2008).</w:t>
-      </w:r>
-      <w:r>
+          <w:color w:val="000000" w:themeColor="text1"/>
+        </w:rPr>
         <w:t xml:space="preserve"> </w:t>
       </w:r>
       <w:r>
-        <w:t>“</w:t>
-      </w:r>
-      <w:hyperlink r:id="rId15" w:history="1">
-        <w:r>
-          <w:rPr>
-            <w:rFonts w:ascii="Arial" w:hAnsi="Arial" w:cs="Arial"/>
-          </w:rPr>
-          <w:t>Alberta's Oil Sands: Opportunity, Balance</w:t>
-        </w:r>
-      </w:hyperlink>
-      <w:r>
-        <w:rPr>
-          <w:rFonts w:ascii="Arial" w:hAnsi="Arial" w:cs="Arial"/>
-        </w:rPr>
-        <w:t>”</w:t>
-      </w:r>
-      <w:r>
-        <w:rPr>
-          <w:rFonts w:ascii="Arial" w:hAnsi="Arial" w:cs="Arial"/>
-        </w:rPr>
-        <w:t xml:space="preserve">. Retrieved </w:t>
-      </w:r>
-      <w:r>
-        <w:rPr>
-          <w:rFonts w:ascii="Arial" w:hAnsi="Arial" w:cs="Arial"/>
-        </w:rPr>
-        <w:t xml:space="preserve">on </w:t>
-      </w:r>
-      <w:r>
-        <w:rPr>
-          <w:rFonts w:ascii="Arial" w:hAnsi="Arial" w:cs="Arial"/>
-        </w:rPr>
-        <w:t xml:space="preserve">March 19, 2014 from </w:t>
-      </w:r>
-      <w:r>
-        <w:rPr>
-          <w:rFonts w:ascii="Arial" w:hAnsi="Arial" w:cs="Arial"/>
-        </w:rPr>
-        <w:t xml:space="preserve">Alberta Environment Website: </w:t>
-      </w:r>
-      <w:r>
-        <w:rPr>
-          <w:rFonts w:ascii="Arial" w:hAnsi="Arial" w:cs="Arial"/>
-        </w:rPr>
-        <w:t>http://environment.alberta.ca</w:t>
+        <w:rPr>
+          <w:rFonts w:ascii="Arial" w:hAnsi="Arial" w:cs="Arial"/>
+        </w:rPr>
+        <w:t xml:space="preserve">Alberta Energy. “Oil Sands 101”. Retrieved on August 20, 2014 from Alberta Energy Website: </w:t>
+      </w:r>
+      <w:r>
+        <w:rPr>
+          <w:rFonts w:ascii="Arial" w:hAnsi="Arial" w:cs="Arial"/>
+        </w:rPr>
+        <w:t>http://www.energy.alberta.ca</w:t>
       </w:r>
     </w:p>
     <w:p>
@@ -8108,101 +8808,303 @@
           <w:ilvl w:val="0"/>
           <w:numId w:val="37"/>
         </w:numPr>
-        <w:rPr>
-          <w:rFonts w:ascii="Arial" w:hAnsi="Arial" w:cs="Arial"/>
-          <w:color w:val="000000" w:themeColor="text1"/>
-        </w:rPr>
-      </w:pPr>
-      <w:r>
-        <w:rPr>
-          <w:rFonts w:ascii="Arial" w:hAnsi="Arial" w:cs="Arial"/>
-          <w:color w:val="000000" w:themeColor="text1"/>
+        <w:autoSpaceDE w:val="0"/>
+        <w:autoSpaceDN w:val="0"/>
+        <w:adjustRightInd w:val="0"/>
+        <w:spacing w:after="0" w:line="240" w:lineRule="auto"/>
+        <w:rPr>
+          <w:rFonts w:ascii="Arial" w:hAnsi="Arial" w:cs="Arial"/>
+        </w:rPr>
+      </w:pPr>
+      <w:r>
+        <w:rPr>
+          <w:rFonts w:ascii="Arial" w:hAnsi="Arial" w:cs="Arial"/>
         </w:rPr>
         <w:t xml:space="preserve"> </w:t>
       </w:r>
       <w:r>
         <w:rPr>
           <w:rFonts w:ascii="Arial" w:hAnsi="Arial" w:cs="Arial"/>
-          <w:color w:val="000000" w:themeColor="text1"/>
-        </w:rPr>
-        <w:t>Poisson</w:t>
-      </w:r>
-      <w:r>
-        <w:rPr>
-          <w:rFonts w:ascii="Arial" w:hAnsi="Arial" w:cs="Arial"/>
-          <w:color w:val="000000" w:themeColor="text1"/>
-        </w:rPr>
-        <w:t>, A. and Hall, C</w:t>
-      </w:r>
-      <w:r>
-        <w:rPr>
-          <w:rFonts w:ascii="Arial" w:hAnsi="Arial" w:cs="Arial"/>
-          <w:i/>
-          <w:color w:val="000000" w:themeColor="text1"/>
-        </w:rPr>
-        <w:t xml:space="preserve">. </w:t>
-      </w:r>
-      <w:r>
-        <w:rPr>
-          <w:rFonts w:ascii="Arial" w:hAnsi="Arial" w:cs="Arial"/>
-          <w:color w:val="000000" w:themeColor="text1"/>
-        </w:rPr>
-        <w:t>(2013).</w:t>
-      </w:r>
-      <w:r>
-        <w:rPr>
-          <w:rFonts w:ascii="Arial" w:hAnsi="Arial" w:cs="Arial"/>
-          <w:i/>
-          <w:color w:val="000000" w:themeColor="text1"/>
         </w:rPr>
         <w:t xml:space="preserve"> </w:t>
       </w:r>
-      <w:r>
-        <w:rPr>
-          <w:rFonts w:ascii="Arial" w:hAnsi="Arial" w:cs="Arial"/>
-          <w:color w:val="000000" w:themeColor="text1"/>
-        </w:rPr>
-        <w:t>“</w:t>
-      </w:r>
-      <w:r>
-        <w:rPr>
-          <w:rFonts w:ascii="Arial" w:hAnsi="Arial" w:cs="Arial"/>
-          <w:color w:val="000000" w:themeColor="text1"/>
-        </w:rPr>
-        <w:t>A Time Series Analysis of Canadian Gas and Oil</w:t>
-      </w:r>
-      <w:r>
-        <w:rPr>
-          <w:rFonts w:ascii="Arial" w:hAnsi="Arial" w:cs="Arial"/>
-          <w:color w:val="000000" w:themeColor="text1"/>
+      <w:proofErr w:type="spellStart"/>
+      <w:r>
+        <w:rPr>
+          <w:rFonts w:ascii="Arial" w:hAnsi="Arial" w:cs="Arial"/>
+        </w:rPr>
+        <w:t>Moloney</w:t>
+      </w:r>
+      <w:proofErr w:type="spellEnd"/>
+      <w:r>
+        <w:rPr>
+          <w:rFonts w:ascii="Arial" w:hAnsi="Arial" w:cs="Arial"/>
+        </w:rPr>
+        <w:t>, C</w:t>
+      </w:r>
+      <w:r>
+        <w:rPr>
+          <w:rFonts w:ascii="Arial" w:hAnsi="Arial" w:cs="Arial"/>
+        </w:rPr>
+        <w:t>. (2014). “</w:t>
+      </w:r>
+      <w:proofErr w:type="spellStart"/>
+      <w:r>
+        <w:rPr>
+          <w:rFonts w:ascii="Arial" w:hAnsi="Arial" w:cs="Arial"/>
+        </w:rPr>
+        <w:t>SmallWind</w:t>
+      </w:r>
+      <w:proofErr w:type="spellEnd"/>
+      <w:r>
+        <w:rPr>
+          <w:rFonts w:ascii="Arial" w:hAnsi="Arial" w:cs="Arial"/>
+        </w:rPr>
+        <w:t xml:space="preserve"> Turbine: What Is the Payback Period</w:t>
+      </w:r>
+      <w:r>
+        <w:rPr>
+          <w:rFonts w:ascii="Arial" w:hAnsi="Arial" w:cs="Arial"/>
         </w:rPr>
         <w:t>”</w:t>
       </w:r>
-      <w:r>
-        <w:rPr>
-          <w:rFonts w:ascii="Arial" w:hAnsi="Arial" w:cs="Arial"/>
-          <w:color w:val="000000" w:themeColor="text1"/>
+      <w:proofErr w:type="gramStart"/>
+      <w:r>
+        <w:rPr>
+          <w:rFonts w:ascii="Arial" w:hAnsi="Arial" w:cs="Arial"/>
         </w:rPr>
         <w:t>.</w:t>
       </w:r>
-      <w:r>
-        <w:rPr>
-          <w:rFonts w:ascii="Arial" w:hAnsi="Arial" w:cs="Arial"/>
-          <w:color w:val="000000" w:themeColor="text1"/>
-        </w:rPr>
-        <w:t xml:space="preserve"> Energies 2013, 6, 5940-5959.</w:t>
+      <w:proofErr w:type="gramEnd"/>
+      <w:r>
+        <w:rPr>
+          <w:rFonts w:ascii="Arial" w:hAnsi="Arial" w:cs="Arial"/>
+        </w:rPr>
+        <w:t xml:space="preserve"> Retrieved on </w:t>
+      </w:r>
+      <w:r>
+        <w:rPr>
+          <w:rFonts w:ascii="Arial" w:hAnsi="Arial" w:cs="Arial"/>
+        </w:rPr>
+        <w:t>June</w:t>
+      </w:r>
+      <w:r>
+        <w:rPr>
+          <w:rFonts w:ascii="Arial" w:hAnsi="Arial" w:cs="Arial"/>
+        </w:rPr>
+        <w:t xml:space="preserve"> </w:t>
+      </w:r>
+      <w:r>
+        <w:rPr>
+          <w:rFonts w:ascii="Arial" w:hAnsi="Arial" w:cs="Arial"/>
+        </w:rPr>
+        <w:t>26</w:t>
+      </w:r>
+      <w:r>
+        <w:rPr>
+          <w:rFonts w:ascii="Arial" w:hAnsi="Arial" w:cs="Arial"/>
+        </w:rPr>
+        <w:t xml:space="preserve">, 2014 from </w:t>
+      </w:r>
+      <w:r>
+        <w:rPr>
+          <w:rFonts w:ascii="Arial" w:hAnsi="Arial" w:cs="Arial"/>
+        </w:rPr>
+        <w:t>Poplar Network</w:t>
+      </w:r>
+      <w:r>
+        <w:rPr>
+          <w:rFonts w:ascii="Arial" w:hAnsi="Arial" w:cs="Arial"/>
+        </w:rPr>
+        <w:t xml:space="preserve"> Website: </w:t>
+      </w:r>
+      <w:r>
+        <w:rPr>
+          <w:rFonts w:ascii="Arial" w:hAnsi="Arial" w:cs="Arial"/>
+        </w:rPr>
+        <w:t xml:space="preserve">http://www.poplarnetwork.com </w:t>
       </w:r>
     </w:p>
     <w:p>
       <w:pPr>
-        <w:shd w:val="clear" w:color="auto" w:fill="FFFFFF"/>
-        <w:spacing w:after="300" w:line="300" w:lineRule="atLeast"/>
-        <w:textAlignment w:val="baseline"/>
-        <w:rPr>
-          <w:rFonts w:ascii="Arial" w:eastAsia="Times New Roman" w:hAnsi="Arial" w:cs="Arial"/>
-          <w:lang w:eastAsia="en-CA"/>
-        </w:rPr>
-      </w:pPr>
+        <w:pStyle w:val="ListParagraph"/>
+        <w:numPr>
+          <w:ilvl w:val="0"/>
+          <w:numId w:val="37"/>
+        </w:numPr>
+        <w:autoSpaceDE w:val="0"/>
+        <w:autoSpaceDN w:val="0"/>
+        <w:adjustRightInd w:val="0"/>
+        <w:spacing w:after="0" w:line="240" w:lineRule="auto"/>
+        <w:rPr>
+          <w:rFonts w:ascii="Arial" w:hAnsi="Arial" w:cs="Arial"/>
+        </w:rPr>
+      </w:pPr>
+      <w:r>
+        <w:rPr>
+          <w:rFonts w:ascii="Arial" w:hAnsi="Arial" w:cs="Arial"/>
+        </w:rPr>
+        <w:t xml:space="preserve"> </w:t>
+      </w:r>
+      <w:r>
+        <w:rPr>
+          <w:rFonts w:ascii="Arial" w:hAnsi="Arial" w:cs="Arial"/>
+        </w:rPr>
+        <w:t xml:space="preserve"> </w:t>
+      </w:r>
+      <w:r>
+        <w:rPr>
+          <w:rFonts w:ascii="Arial" w:hAnsi="Arial" w:cs="Arial"/>
+        </w:rPr>
+        <w:t>Daly, J.</w:t>
+      </w:r>
+      <w:r>
+        <w:rPr>
+          <w:rFonts w:ascii="Arial" w:hAnsi="Arial" w:cs="Arial"/>
+        </w:rPr>
+        <w:t xml:space="preserve"> (2014).</w:t>
+      </w:r>
+      <w:r>
+        <w:rPr>
+          <w:rFonts w:ascii="Arial" w:hAnsi="Arial" w:cs="Arial"/>
+        </w:rPr>
+        <w:t xml:space="preserve"> </w:t>
+      </w:r>
+      <w:r>
+        <w:rPr>
+          <w:rFonts w:ascii="Arial" w:hAnsi="Arial" w:cs="Arial"/>
+        </w:rPr>
+        <w:t>“Canada Considering Nuclear Reactors in Alberta Tar Sands Fields”</w:t>
+      </w:r>
+      <w:r>
+        <w:rPr>
+          <w:rFonts w:ascii="Arial" w:hAnsi="Arial" w:cs="Arial"/>
+          <w:i/>
+        </w:rPr>
+        <w:t>.</w:t>
+      </w:r>
+      <w:r>
+        <w:rPr>
+          <w:rFonts w:ascii="Arial" w:hAnsi="Arial" w:cs="Arial"/>
+        </w:rPr>
+        <w:t xml:space="preserve"> Retrieved on April 2, 2014 from</w:t>
+      </w:r>
+      <w:r>
+        <w:rPr>
+          <w:rFonts w:ascii="Arial" w:hAnsi="Arial" w:cs="Arial"/>
+        </w:rPr>
+        <w:t xml:space="preserve"> Oil Price Website:</w:t>
+      </w:r>
+      <w:r>
+        <w:rPr>
+          <w:rFonts w:ascii="Arial" w:hAnsi="Arial" w:cs="Arial"/>
+        </w:rPr>
+        <w:t xml:space="preserve"> </w:t>
+      </w:r>
+      <w:r>
+        <w:rPr>
+          <w:rFonts w:ascii="Arial" w:hAnsi="Arial" w:cs="Arial"/>
+        </w:rPr>
+        <w:t>http://oilprice.com</w:t>
+      </w:r>
+    </w:p>
+    <w:p>
+      <w:pPr>
+        <w:pStyle w:val="ListParagraph"/>
+        <w:numPr>
+          <w:ilvl w:val="0"/>
+          <w:numId w:val="37"/>
+        </w:numPr>
+        <w:autoSpaceDE w:val="0"/>
+        <w:autoSpaceDN w:val="0"/>
+        <w:adjustRightInd w:val="0"/>
+        <w:spacing w:after="0" w:line="240" w:lineRule="auto"/>
+        <w:rPr>
+          <w:rFonts w:ascii="Arial" w:hAnsi="Arial" w:cs="Arial"/>
+        </w:rPr>
+      </w:pPr>
+      <w:r>
+        <w:rPr>
+          <w:rFonts w:ascii="Arial" w:hAnsi="Arial" w:cs="Arial"/>
+          <w:i/>
+        </w:rPr>
+        <w:t xml:space="preserve">  </w:t>
+      </w:r>
+      <w:r>
+        <w:rPr>
+          <w:rFonts w:ascii="Arial" w:hAnsi="Arial" w:cs="Arial"/>
+        </w:rPr>
+        <w:t xml:space="preserve">UPM Biofuels. (2014). </w:t>
+      </w:r>
+      <w:r>
+        <w:rPr>
+          <w:rFonts w:ascii="Arial" w:hAnsi="Arial" w:cs="Arial"/>
+        </w:rPr>
+        <w:t>“</w:t>
+      </w:r>
+      <w:r>
+        <w:rPr>
+          <w:rFonts w:ascii="Arial" w:hAnsi="Arial" w:cs="Arial"/>
+        </w:rPr>
+        <w:t>Waste-Based Biofuels Sector Needs Smarter EU 2030 Package To Realize Its High Potential</w:t>
+      </w:r>
+      <w:r>
+        <w:rPr>
+          <w:rFonts w:ascii="Arial" w:hAnsi="Arial" w:cs="Arial"/>
+        </w:rPr>
+        <w:t>”</w:t>
+      </w:r>
+      <w:r>
+        <w:rPr>
+          <w:rFonts w:ascii="Arial" w:hAnsi="Arial" w:cs="Arial"/>
+        </w:rPr>
+        <w:t xml:space="preserve">. Retrieved on April 19, 2014 from UPM Biofuels Website: </w:t>
+      </w:r>
+      <w:r>
+        <w:rPr>
+          <w:rFonts w:ascii="Arial" w:hAnsi="Arial" w:cs="Arial"/>
+        </w:rPr>
+        <w:t>https://www.upmbiofuels.com</w:t>
+      </w:r>
+    </w:p>
+    <w:p>
+      <w:pPr>
+        <w:pStyle w:val="ListParagraph"/>
+        <w:numPr>
+          <w:ilvl w:val="0"/>
+          <w:numId w:val="37"/>
+        </w:numPr>
+        <w:autoSpaceDE w:val="0"/>
+        <w:autoSpaceDN w:val="0"/>
+        <w:adjustRightInd w:val="0"/>
+        <w:spacing w:after="0" w:line="240" w:lineRule="auto"/>
+        <w:rPr>
+          <w:rFonts w:ascii="Arial" w:hAnsi="Arial" w:cs="Arial"/>
+        </w:rPr>
+      </w:pPr>
+      <w:r>
+        <w:rPr>
+          <w:rFonts w:ascii="Arial" w:hAnsi="Arial" w:cs="Arial"/>
+        </w:rPr>
+        <w:t xml:space="preserve">  </w:t>
+      </w:r>
+      <w:r>
+        <w:rPr>
+          <w:rFonts w:ascii="Arial" w:hAnsi="Arial" w:cs="Arial"/>
+        </w:rPr>
+        <w:t xml:space="preserve">Oliver, C. (2014). “Biofuels: Wasted energy”. Retrieved on April 17, 2014 from Financial </w:t>
+      </w:r>
+      <w:bookmarkStart w:id="13" w:name="_GoBack"/>
+      <w:bookmarkEnd w:id="13"/>
+      <w:r>
+        <w:rPr>
+          <w:rFonts w:ascii="Arial" w:hAnsi="Arial" w:cs="Arial"/>
+        </w:rPr>
+        <w:t>Times Website: http://ft.com</w:t>
+      </w:r>
+      <w:r>
+        <w:tab/>
+      </w:r>
     </w:p>
     <w:sectPr>
       <w:type w:val="continuous"/>
@@ -8250,7 +9152,6 @@
         <w:docPartUnique/>
       </w:docPartObj>
     </w:sdtPr>
-    <w:sdtEndPr/>
     <w:sdtContent>
       <w:sdt>
         <w:sdtPr>
@@ -8260,7 +9161,6 @@
             <w:docPartUnique/>
           </w:docPartObj>
         </w:sdtPr>
-        <w:sdtEndPr/>
         <w:sdtContent>
           <w:p>
             <w:pPr>
@@ -8430,7 +9330,7 @@
       <w:jc w:val="center"/>
     </w:pPr>
     <w:r>
-      <w:t>DRAFT   2015.08.13</w:t>
+      <w:t>DRAFT   2015.08.18</w:t>
     </w:r>
   </w:p>
   <w:p>
@@ -16075,11 +16975,11 @@
           <c:showPercent val="0"/>
           <c:showBubbleSize val="0"/>
         </c:dLbls>
-        <c:axId val="1418804256"/>
-        <c:axId val="1258221408"/>
+        <c:axId val="1257104448"/>
+        <c:axId val="1257109888"/>
       </c:scatterChart>
       <c:valAx>
-        <c:axId val="1418804256"/>
+        <c:axId val="1257104448"/>
         <c:scaling>
           <c:orientation val="minMax"/>
         </c:scaling>
@@ -16139,12 +17039,12 @@
             <a:endParaRPr lang="en-US"/>
           </a:p>
         </c:txPr>
-        <c:crossAx val="1258221408"/>
+        <c:crossAx val="1257109888"/>
         <c:crosses val="autoZero"/>
         <c:crossBetween val="midCat"/>
       </c:valAx>
       <c:valAx>
-        <c:axId val="1258221408"/>
+        <c:axId val="1257109888"/>
         <c:scaling>
           <c:orientation val="minMax"/>
         </c:scaling>
@@ -16232,7 +17132,7 @@
             <a:endParaRPr lang="en-US"/>
           </a:p>
         </c:txPr>
-        <c:crossAx val="1418804256"/>
+        <c:crossAx val="1257104448"/>
         <c:crosses val="autoZero"/>
         <c:crossBetween val="midCat"/>
       </c:valAx>
@@ -18767,11 +19667,11 @@
           <c:showPercent val="0"/>
           <c:showBubbleSize val="0"/>
         </c:dLbls>
-        <c:axId val="1258225216"/>
-        <c:axId val="1258222496"/>
+        <c:axId val="1256177264"/>
+        <c:axId val="1256178352"/>
       </c:scatterChart>
       <c:valAx>
-        <c:axId val="1258225216"/>
+        <c:axId val="1256177264"/>
         <c:scaling>
           <c:orientation val="minMax"/>
         </c:scaling>
@@ -18823,12 +19723,12 @@
             <a:endParaRPr lang="en-US"/>
           </a:p>
         </c:txPr>
-        <c:crossAx val="1258222496"/>
+        <c:crossAx val="1256178352"/>
         <c:crosses val="autoZero"/>
         <c:crossBetween val="midCat"/>
       </c:valAx>
       <c:valAx>
-        <c:axId val="1258222496"/>
+        <c:axId val="1256178352"/>
         <c:scaling>
           <c:orientation val="minMax"/>
         </c:scaling>
@@ -18912,7 +19812,7 @@
             <a:endParaRPr lang="en-US"/>
           </a:p>
         </c:txPr>
-        <c:crossAx val="1258225216"/>
+        <c:crossAx val="1256177264"/>
         <c:crosses val="autoZero"/>
         <c:crossBetween val="midCat"/>
       </c:valAx>
@@ -20306,11 +21206,11 @@
         </c:dLbls>
         <c:marker val="1"/>
         <c:smooth val="0"/>
-        <c:axId val="1258227936"/>
-        <c:axId val="1258224128"/>
+        <c:axId val="1253249472"/>
+        <c:axId val="1256010528"/>
       </c:lineChart>
       <c:catAx>
-        <c:axId val="1258227936"/>
+        <c:axId val="1253249472"/>
         <c:scaling>
           <c:orientation val="minMax"/>
         </c:scaling>
@@ -20422,7 +21322,7 @@
             <a:endParaRPr lang="en-US"/>
           </a:p>
         </c:txPr>
-        <c:crossAx val="1258224128"/>
+        <c:crossAx val="1256010528"/>
         <c:crosses val="autoZero"/>
         <c:auto val="1"/>
         <c:lblAlgn val="ctr"/>
@@ -20430,7 +21330,7 @@
         <c:noMultiLvlLbl val="0"/>
       </c:catAx>
       <c:valAx>
-        <c:axId val="1258224128"/>
+        <c:axId val="1256010528"/>
         <c:scaling>
           <c:orientation val="minMax"/>
         </c:scaling>
@@ -20550,7 +21450,7 @@
             <a:endParaRPr lang="en-US"/>
           </a:p>
         </c:txPr>
-        <c:crossAx val="1258227936"/>
+        <c:crossAx val="1253249472"/>
         <c:crosses val="autoZero"/>
         <c:crossBetween val="between"/>
       </c:valAx>
@@ -20574,6 +21474,1257 @@
           <c:h val="0.11567516578361707"/>
         </c:manualLayout>
       </c:layout>
+      <c:overlay val="0"/>
+      <c:spPr>
+        <a:noFill/>
+        <a:ln>
+          <a:noFill/>
+        </a:ln>
+        <a:effectLst/>
+      </c:spPr>
+      <c:txPr>
+        <a:bodyPr rot="0" spcFirstLastPara="1" vertOverflow="ellipsis" vert="horz" wrap="square" anchor="ctr" anchorCtr="1"/>
+        <a:lstStyle/>
+        <a:p>
+          <a:pPr>
+            <a:defRPr sz="900" b="0" i="0" u="none" strike="noStrike" kern="1200" baseline="0">
+              <a:solidFill>
+                <a:schemeClr val="tx1">
+                  <a:lumMod val="65000"/>
+                  <a:lumOff val="35000"/>
+                </a:schemeClr>
+              </a:solidFill>
+              <a:latin typeface="+mn-lt"/>
+              <a:ea typeface="+mn-ea"/>
+              <a:cs typeface="+mn-cs"/>
+            </a:defRPr>
+          </a:pPr>
+          <a:endParaRPr lang="en-US"/>
+        </a:p>
+      </c:txPr>
+    </c:legend>
+    <c:plotVisOnly val="1"/>
+    <c:dispBlanksAs val="gap"/>
+    <c:showDLblsOverMax val="0"/>
+  </c:chart>
+  <c:spPr>
+    <a:solidFill>
+      <a:schemeClr val="bg1"/>
+    </a:solidFill>
+    <a:ln w="9525" cap="flat" cmpd="sng" algn="ctr">
+      <a:noFill/>
+      <a:round/>
+    </a:ln>
+    <a:effectLst/>
+  </c:spPr>
+  <c:txPr>
+    <a:bodyPr/>
+    <a:lstStyle/>
+    <a:p>
+      <a:pPr>
+        <a:defRPr/>
+      </a:pPr>
+      <a:endParaRPr lang="en-US"/>
+    </a:p>
+  </c:txPr>
+  <c:externalData r:id="rId3">
+    <c:autoUpdate val="0"/>
+  </c:externalData>
+</c:chartSpace>
+</file>
+
+<file path=word/charts/chart4.xml><?xml version="1.0" encoding="utf-8"?>
+<c:chartSpace xmlns:c="http://schemas.openxmlformats.org/drawingml/2006/chart" xmlns:a="http://schemas.openxmlformats.org/drawingml/2006/main" xmlns:r="http://schemas.openxmlformats.org/officeDocument/2006/relationships">
+  <c:date1904 val="0"/>
+  <c:lang val="en-US"/>
+  <c:roundedCorners val="0"/>
+  <mc:AlternateContent xmlns:mc="http://schemas.openxmlformats.org/markup-compatibility/2006">
+    <mc:Choice xmlns:c14="http://schemas.microsoft.com/office/drawing/2007/8/2/chart" Requires="c14">
+      <c14:style val="102"/>
+    </mc:Choice>
+    <mc:Fallback>
+      <c:style val="2"/>
+    </mc:Fallback>
+  </mc:AlternateContent>
+  <c:chart>
+    <c:title>
+      <c:tx>
+        <c:rich>
+          <a:bodyPr rot="0" spcFirstLastPara="1" vertOverflow="ellipsis" vert="horz" wrap="square" anchor="ctr" anchorCtr="1"/>
+          <a:lstStyle/>
+          <a:p>
+            <a:pPr>
+              <a:defRPr sz="1200" b="1" i="0" u="none" strike="noStrike" kern="1200" spc="0" baseline="0">
+                <a:solidFill>
+                  <a:sysClr val="windowText" lastClr="000000"/>
+                </a:solidFill>
+                <a:latin typeface="Arial" panose="020B0604020202020204" pitchFamily="34" charset="0"/>
+                <a:ea typeface="+mn-ea"/>
+                <a:cs typeface="Arial" panose="020B0604020202020204" pitchFamily="34" charset="0"/>
+              </a:defRPr>
+            </a:pPr>
+            <a:r>
+              <a:rPr lang="en-CA" sz="1200" b="1">
+                <a:solidFill>
+                  <a:sysClr val="windowText" lastClr="000000"/>
+                </a:solidFill>
+                <a:latin typeface="Arial" panose="020B0604020202020204" pitchFamily="34" charset="0"/>
+                <a:cs typeface="Arial" panose="020B0604020202020204" pitchFamily="34" charset="0"/>
+              </a:rPr>
+              <a:t>Carbon Reinvestment</a:t>
+            </a:r>
+            <a:r>
+              <a:rPr lang="en-CA" sz="1200" b="1" baseline="0">
+                <a:solidFill>
+                  <a:sysClr val="windowText" lastClr="000000"/>
+                </a:solidFill>
+                <a:latin typeface="Arial" panose="020B0604020202020204" pitchFamily="34" charset="0"/>
+                <a:cs typeface="Arial" panose="020B0604020202020204" pitchFamily="34" charset="0"/>
+              </a:rPr>
+              <a:t> Tax as a Percentage from the Projected Carbon Tax</a:t>
+            </a:r>
+            <a:endParaRPr lang="en-CA" sz="1200" b="1">
+              <a:solidFill>
+                <a:sysClr val="windowText" lastClr="000000"/>
+              </a:solidFill>
+              <a:latin typeface="Arial" panose="020B0604020202020204" pitchFamily="34" charset="0"/>
+              <a:cs typeface="Arial" panose="020B0604020202020204" pitchFamily="34" charset="0"/>
+            </a:endParaRPr>
+          </a:p>
+        </c:rich>
+      </c:tx>
+      <c:layout>
+        <c:manualLayout>
+          <c:xMode val="edge"/>
+          <c:yMode val="edge"/>
+          <c:x val="0.11999461605760818"/>
+          <c:y val="1.9246190858059342E-2"/>
+        </c:manualLayout>
+      </c:layout>
+      <c:overlay val="0"/>
+      <c:spPr>
+        <a:noFill/>
+        <a:ln>
+          <a:noFill/>
+        </a:ln>
+        <a:effectLst/>
+      </c:spPr>
+      <c:txPr>
+        <a:bodyPr rot="0" spcFirstLastPara="1" vertOverflow="ellipsis" vert="horz" wrap="square" anchor="ctr" anchorCtr="1"/>
+        <a:lstStyle/>
+        <a:p>
+          <a:pPr>
+            <a:defRPr sz="1200" b="1" i="0" u="none" strike="noStrike" kern="1200" spc="0" baseline="0">
+              <a:solidFill>
+                <a:sysClr val="windowText" lastClr="000000"/>
+              </a:solidFill>
+              <a:latin typeface="Arial" panose="020B0604020202020204" pitchFamily="34" charset="0"/>
+              <a:ea typeface="+mn-ea"/>
+              <a:cs typeface="Arial" panose="020B0604020202020204" pitchFamily="34" charset="0"/>
+            </a:defRPr>
+          </a:pPr>
+          <a:endParaRPr lang="en-US"/>
+        </a:p>
+      </c:txPr>
+    </c:title>
+    <c:autoTitleDeleted val="0"/>
+    <c:plotArea>
+      <c:layout/>
+      <c:lineChart>
+        <c:grouping val="standard"/>
+        <c:varyColors val="0"/>
+        <c:ser>
+          <c:idx val="0"/>
+          <c:order val="0"/>
+          <c:tx>
+            <c:strRef>
+              <c:f>CarbonFootprint!$K$2:$K$3</c:f>
+              <c:strCache>
+                <c:ptCount val="2"/>
+                <c:pt idx="1">
+                  <c:v>% of 2016 tax</c:v>
+                </c:pt>
+              </c:strCache>
+            </c:strRef>
+          </c:tx>
+          <c:spPr>
+            <a:ln w="28575" cap="rnd">
+              <a:solidFill>
+                <a:schemeClr val="accent1"/>
+              </a:solidFill>
+              <a:round/>
+            </a:ln>
+            <a:effectLst/>
+          </c:spPr>
+          <c:marker>
+            <c:symbol val="circle"/>
+            <c:size val="7"/>
+            <c:spPr>
+              <a:solidFill>
+                <a:schemeClr val="accent1"/>
+              </a:solidFill>
+              <a:ln w="9525">
+                <a:solidFill>
+                  <a:schemeClr val="accent1"/>
+                </a:solidFill>
+              </a:ln>
+              <a:effectLst/>
+            </c:spPr>
+          </c:marker>
+          <c:cat>
+            <c:numRef>
+              <c:f>CarbonFootprint!$C$4:$C$63</c:f>
+              <c:numCache>
+                <c:formatCode>General</c:formatCode>
+                <c:ptCount val="60"/>
+                <c:pt idx="0">
+                  <c:v>1</c:v>
+                </c:pt>
+                <c:pt idx="1">
+                  <c:v>2</c:v>
+                </c:pt>
+                <c:pt idx="2">
+                  <c:v>3</c:v>
+                </c:pt>
+                <c:pt idx="3">
+                  <c:v>4</c:v>
+                </c:pt>
+                <c:pt idx="4">
+                  <c:v>5</c:v>
+                </c:pt>
+                <c:pt idx="5">
+                  <c:v>6</c:v>
+                </c:pt>
+                <c:pt idx="6">
+                  <c:v>7</c:v>
+                </c:pt>
+                <c:pt idx="7">
+                  <c:v>8</c:v>
+                </c:pt>
+                <c:pt idx="8">
+                  <c:v>9</c:v>
+                </c:pt>
+                <c:pt idx="9">
+                  <c:v>10</c:v>
+                </c:pt>
+                <c:pt idx="10">
+                  <c:v>11</c:v>
+                </c:pt>
+                <c:pt idx="11">
+                  <c:v>12</c:v>
+                </c:pt>
+                <c:pt idx="12">
+                  <c:v>13</c:v>
+                </c:pt>
+                <c:pt idx="13">
+                  <c:v>14</c:v>
+                </c:pt>
+                <c:pt idx="14">
+                  <c:v>15</c:v>
+                </c:pt>
+                <c:pt idx="15">
+                  <c:v>16</c:v>
+                </c:pt>
+                <c:pt idx="16">
+                  <c:v>17</c:v>
+                </c:pt>
+                <c:pt idx="17">
+                  <c:v>18</c:v>
+                </c:pt>
+                <c:pt idx="18">
+                  <c:v>19</c:v>
+                </c:pt>
+                <c:pt idx="19">
+                  <c:v>20</c:v>
+                </c:pt>
+                <c:pt idx="20">
+                  <c:v>21</c:v>
+                </c:pt>
+                <c:pt idx="21">
+                  <c:v>22</c:v>
+                </c:pt>
+                <c:pt idx="22">
+                  <c:v>23</c:v>
+                </c:pt>
+                <c:pt idx="23">
+                  <c:v>24</c:v>
+                </c:pt>
+                <c:pt idx="24">
+                  <c:v>25</c:v>
+                </c:pt>
+                <c:pt idx="25">
+                  <c:v>26</c:v>
+                </c:pt>
+                <c:pt idx="26">
+                  <c:v>27</c:v>
+                </c:pt>
+                <c:pt idx="27">
+                  <c:v>28</c:v>
+                </c:pt>
+                <c:pt idx="28">
+                  <c:v>29</c:v>
+                </c:pt>
+                <c:pt idx="29">
+                  <c:v>30</c:v>
+                </c:pt>
+                <c:pt idx="30">
+                  <c:v>31</c:v>
+                </c:pt>
+                <c:pt idx="31">
+                  <c:v>32</c:v>
+                </c:pt>
+                <c:pt idx="32">
+                  <c:v>33</c:v>
+                </c:pt>
+                <c:pt idx="33">
+                  <c:v>34</c:v>
+                </c:pt>
+                <c:pt idx="34">
+                  <c:v>35</c:v>
+                </c:pt>
+                <c:pt idx="35">
+                  <c:v>36</c:v>
+                </c:pt>
+                <c:pt idx="36">
+                  <c:v>37</c:v>
+                </c:pt>
+                <c:pt idx="37">
+                  <c:v>38</c:v>
+                </c:pt>
+                <c:pt idx="38">
+                  <c:v>39</c:v>
+                </c:pt>
+                <c:pt idx="39">
+                  <c:v>40</c:v>
+                </c:pt>
+                <c:pt idx="40">
+                  <c:v>41</c:v>
+                </c:pt>
+                <c:pt idx="41">
+                  <c:v>42</c:v>
+                </c:pt>
+                <c:pt idx="42">
+                  <c:v>43</c:v>
+                </c:pt>
+                <c:pt idx="43">
+                  <c:v>44</c:v>
+                </c:pt>
+                <c:pt idx="44">
+                  <c:v>45</c:v>
+                </c:pt>
+                <c:pt idx="45">
+                  <c:v>46</c:v>
+                </c:pt>
+                <c:pt idx="46">
+                  <c:v>47</c:v>
+                </c:pt>
+                <c:pt idx="47">
+                  <c:v>48</c:v>
+                </c:pt>
+                <c:pt idx="48">
+                  <c:v>49</c:v>
+                </c:pt>
+                <c:pt idx="49">
+                  <c:v>50</c:v>
+                </c:pt>
+                <c:pt idx="50">
+                  <c:v>51</c:v>
+                </c:pt>
+                <c:pt idx="51">
+                  <c:v>52</c:v>
+                </c:pt>
+                <c:pt idx="52">
+                  <c:v>53</c:v>
+                </c:pt>
+                <c:pt idx="53">
+                  <c:v>54</c:v>
+                </c:pt>
+                <c:pt idx="54">
+                  <c:v>55</c:v>
+                </c:pt>
+                <c:pt idx="55">
+                  <c:v>56</c:v>
+                </c:pt>
+                <c:pt idx="56">
+                  <c:v>57</c:v>
+                </c:pt>
+                <c:pt idx="57">
+                  <c:v>58</c:v>
+                </c:pt>
+                <c:pt idx="58">
+                  <c:v>59</c:v>
+                </c:pt>
+                <c:pt idx="59">
+                  <c:v>60</c:v>
+                </c:pt>
+              </c:numCache>
+            </c:numRef>
+          </c:cat>
+          <c:val>
+            <c:numRef>
+              <c:f>CarbonFootprint!$K$4:$K$63</c:f>
+              <c:numCache>
+                <c:formatCode>0%</c:formatCode>
+                <c:ptCount val="60"/>
+                <c:pt idx="0">
+                  <c:v>0.74747428779466651</c:v>
+                </c:pt>
+                <c:pt idx="1">
+                  <c:v>0.40737348684809327</c:v>
+                </c:pt>
+                <c:pt idx="2">
+                  <c:v>0.29598436908691128</c:v>
+                </c:pt>
+                <c:pt idx="3">
+                  <c:v>0.24193888830340168</c:v>
+                </c:pt>
+                <c:pt idx="4">
+                  <c:v>0.21096020176955541</c:v>
+                </c:pt>
+                <c:pt idx="5">
+                  <c:v>0.19160113866627071</c:v>
+                </c:pt>
+                <c:pt idx="6">
+                  <c:v>0.1789927227735307</c:v>
+                </c:pt>
+                <c:pt idx="7">
+                  <c:v>0.17070046598132724</c:v>
+                </c:pt>
+                <c:pt idx="8">
+                  <c:v>0.16538624594616605</c:v>
+                </c:pt>
+                <c:pt idx="9">
+                  <c:v>0.16223425531609126</c:v>
+                </c:pt>
+                <c:pt idx="10">
+                  <c:v>0.16074886022323903</c:v>
+                </c:pt>
+                <c:pt idx="11">
+                  <c:v>0.16061041637724971</c:v>
+                </c:pt>
+                <c:pt idx="12">
+                  <c:v>0.16159763157710494</c:v>
+                </c:pt>
+                <c:pt idx="13">
+                  <c:v>0.16355243996493463</c:v>
+                </c:pt>
+                <c:pt idx="14">
+                  <c:v>0.16638479447001961</c:v>
+                </c:pt>
+                <c:pt idx="15">
+                  <c:v>0.17001907607315822</c:v>
+                </c:pt>
+                <c:pt idx="16">
+                  <c:v>0.17441267487244286</c:v>
+                </c:pt>
+                <c:pt idx="17">
+                  <c:v>0.17954682088401125</c:v>
+                </c:pt>
+                <c:pt idx="18">
+                  <c:v>0.18539988835962523</c:v>
+                </c:pt>
+                <c:pt idx="19">
+                  <c:v>0.19198044459241304</c:v>
+                </c:pt>
+                <c:pt idx="20">
+                  <c:v>0.19928926598830743</c:v>
+                </c:pt>
+                <c:pt idx="21">
+                  <c:v>0.20428751051155281</c:v>
+                </c:pt>
+                <c:pt idx="22">
+                  <c:v>0.20980711237891089</c:v>
+                </c:pt>
+                <c:pt idx="23">
+                  <c:v>0.21583140421934061</c:v>
+                </c:pt>
+                <c:pt idx="24">
+                  <c:v>0.22236190617619869</c:v>
+                </c:pt>
+                <c:pt idx="25">
+                  <c:v>0.2294048791191946</c:v>
+                </c:pt>
+                <c:pt idx="26">
+                  <c:v>0.23696086603146621</c:v>
+                </c:pt>
+                <c:pt idx="27">
+                  <c:v>0.24503495159350999</c:v>
+                </c:pt>
+                <c:pt idx="28">
+                  <c:v>0.25364043911324335</c:v>
+                </c:pt>
+                <c:pt idx="29">
+                  <c:v>0.26278885812419461</c:v>
+                </c:pt>
+                <c:pt idx="30">
+                  <c:v>0.27249025047814651</c:v>
+                </c:pt>
+                <c:pt idx="31">
+                  <c:v>0.28275744465349001</c:v>
+                </c:pt>
+                <c:pt idx="32">
+                  <c:v>0.29360955291660479</c:v>
+                </c:pt>
+                <c:pt idx="33">
+                  <c:v>0.3050634390319435</c:v>
+                </c:pt>
+                <c:pt idx="34">
+                  <c:v>0.31713034406348994</c:v>
+                </c:pt>
+                <c:pt idx="35">
+                  <c:v>0.32983103835633498</c:v>
+                </c:pt>
+                <c:pt idx="36">
+                  <c:v>0.34318404681285691</c:v>
+                </c:pt>
+                <c:pt idx="37">
+                  <c:v>0.35720254067574703</c:v>
+                </c:pt>
+                <c:pt idx="38">
+                  <c:v>0.37191160587650701</c:v>
+                </c:pt>
+                <c:pt idx="39">
+                  <c:v>0.38732088580762913</c:v>
+                </c:pt>
+                <c:pt idx="40">
+                  <c:v>0.40345485614753246</c:v>
+                </c:pt>
+                <c:pt idx="41">
+                  <c:v>0.42032642302488721</c:v>
+                </c:pt>
+                <c:pt idx="42">
+                  <c:v>0.43809467882316466</c:v>
+                </c:pt>
+                <c:pt idx="43">
+                  <c:v>0.45680136932163851</c:v>
+                </c:pt>
+                <c:pt idx="44">
+                  <c:v>0.47648740377383791</c:v>
+                </c:pt>
+                <c:pt idx="45">
+                  <c:v>0.49720419274370242</c:v>
+                </c:pt>
+                <c:pt idx="46">
+                  <c:v>0.51899877142802686</c:v>
+                </c:pt>
+                <c:pt idx="47">
+                  <c:v>0.54192772828414448</c:v>
+                </c:pt>
+                <c:pt idx="48">
+                  <c:v>0.56604303230348296</c:v>
+                </c:pt>
+                <c:pt idx="49">
+                  <c:v>0.59140542890401582</c:v>
+                </c:pt>
+                <c:pt idx="50">
+                  <c:v>0.61808104342847081</c:v>
+                </c:pt>
+                <c:pt idx="51">
+                  <c:v>0.64613340195203095</c:v>
+                </c:pt>
+                <c:pt idx="52">
+                  <c:v>0.67563099759768463</c:v>
+                </c:pt>
+                <c:pt idx="53">
+                  <c:v>0.70665162097470857</c:v>
+                </c:pt>
+                <c:pt idx="54">
+                  <c:v>0.73927210844656355</c:v>
+                </c:pt>
+                <c:pt idx="55">
+                  <c:v>0.77357766586416876</c:v>
+                </c:pt>
+                <c:pt idx="56">
+                  <c:v>0.80965886528702879</c:v>
+                </c:pt>
+                <c:pt idx="57">
+                  <c:v>0.84760895238837752</c:v>
+                </c:pt>
+                <c:pt idx="58">
+                  <c:v>0.88752800426617195</c:v>
+                </c:pt>
+                <c:pt idx="59">
+                  <c:v>0.92952667147298451</c:v>
+                </c:pt>
+              </c:numCache>
+            </c:numRef>
+          </c:val>
+          <c:smooth val="0"/>
+        </c:ser>
+        <c:ser>
+          <c:idx val="1"/>
+          <c:order val="1"/>
+          <c:tx>
+            <c:strRef>
+              <c:f>CarbonFootprint!$L$2:$L$3</c:f>
+              <c:strCache>
+                <c:ptCount val="2"/>
+                <c:pt idx="1">
+                  <c:v>% of 2017 tax</c:v>
+                </c:pt>
+              </c:strCache>
+            </c:strRef>
+          </c:tx>
+          <c:spPr>
+            <a:ln w="28575" cap="rnd">
+              <a:solidFill>
+                <a:schemeClr val="accent2"/>
+              </a:solidFill>
+              <a:round/>
+            </a:ln>
+            <a:effectLst/>
+          </c:spPr>
+          <c:marker>
+            <c:symbol val="square"/>
+            <c:size val="7"/>
+            <c:spPr>
+              <a:solidFill>
+                <a:schemeClr val="accent2"/>
+              </a:solidFill>
+              <a:ln w="9525">
+                <a:solidFill>
+                  <a:schemeClr val="accent2"/>
+                </a:solidFill>
+              </a:ln>
+              <a:effectLst/>
+            </c:spPr>
+          </c:marker>
+          <c:cat>
+            <c:numRef>
+              <c:f>CarbonFootprint!$C$4:$C$63</c:f>
+              <c:numCache>
+                <c:formatCode>General</c:formatCode>
+                <c:ptCount val="60"/>
+                <c:pt idx="0">
+                  <c:v>1</c:v>
+                </c:pt>
+                <c:pt idx="1">
+                  <c:v>2</c:v>
+                </c:pt>
+                <c:pt idx="2">
+                  <c:v>3</c:v>
+                </c:pt>
+                <c:pt idx="3">
+                  <c:v>4</c:v>
+                </c:pt>
+                <c:pt idx="4">
+                  <c:v>5</c:v>
+                </c:pt>
+                <c:pt idx="5">
+                  <c:v>6</c:v>
+                </c:pt>
+                <c:pt idx="6">
+                  <c:v>7</c:v>
+                </c:pt>
+                <c:pt idx="7">
+                  <c:v>8</c:v>
+                </c:pt>
+                <c:pt idx="8">
+                  <c:v>9</c:v>
+                </c:pt>
+                <c:pt idx="9">
+                  <c:v>10</c:v>
+                </c:pt>
+                <c:pt idx="10">
+                  <c:v>11</c:v>
+                </c:pt>
+                <c:pt idx="11">
+                  <c:v>12</c:v>
+                </c:pt>
+                <c:pt idx="12">
+                  <c:v>13</c:v>
+                </c:pt>
+                <c:pt idx="13">
+                  <c:v>14</c:v>
+                </c:pt>
+                <c:pt idx="14">
+                  <c:v>15</c:v>
+                </c:pt>
+                <c:pt idx="15">
+                  <c:v>16</c:v>
+                </c:pt>
+                <c:pt idx="16">
+                  <c:v>17</c:v>
+                </c:pt>
+                <c:pt idx="17">
+                  <c:v>18</c:v>
+                </c:pt>
+                <c:pt idx="18">
+                  <c:v>19</c:v>
+                </c:pt>
+                <c:pt idx="19">
+                  <c:v>20</c:v>
+                </c:pt>
+                <c:pt idx="20">
+                  <c:v>21</c:v>
+                </c:pt>
+                <c:pt idx="21">
+                  <c:v>22</c:v>
+                </c:pt>
+                <c:pt idx="22">
+                  <c:v>23</c:v>
+                </c:pt>
+                <c:pt idx="23">
+                  <c:v>24</c:v>
+                </c:pt>
+                <c:pt idx="24">
+                  <c:v>25</c:v>
+                </c:pt>
+                <c:pt idx="25">
+                  <c:v>26</c:v>
+                </c:pt>
+                <c:pt idx="26">
+                  <c:v>27</c:v>
+                </c:pt>
+                <c:pt idx="27">
+                  <c:v>28</c:v>
+                </c:pt>
+                <c:pt idx="28">
+                  <c:v>29</c:v>
+                </c:pt>
+                <c:pt idx="29">
+                  <c:v>30</c:v>
+                </c:pt>
+                <c:pt idx="30">
+                  <c:v>31</c:v>
+                </c:pt>
+                <c:pt idx="31">
+                  <c:v>32</c:v>
+                </c:pt>
+                <c:pt idx="32">
+                  <c:v>33</c:v>
+                </c:pt>
+                <c:pt idx="33">
+                  <c:v>34</c:v>
+                </c:pt>
+                <c:pt idx="34">
+                  <c:v>35</c:v>
+                </c:pt>
+                <c:pt idx="35">
+                  <c:v>36</c:v>
+                </c:pt>
+                <c:pt idx="36">
+                  <c:v>37</c:v>
+                </c:pt>
+                <c:pt idx="37">
+                  <c:v>38</c:v>
+                </c:pt>
+                <c:pt idx="38">
+                  <c:v>39</c:v>
+                </c:pt>
+                <c:pt idx="39">
+                  <c:v>40</c:v>
+                </c:pt>
+                <c:pt idx="40">
+                  <c:v>41</c:v>
+                </c:pt>
+                <c:pt idx="41">
+                  <c:v>42</c:v>
+                </c:pt>
+                <c:pt idx="42">
+                  <c:v>43</c:v>
+                </c:pt>
+                <c:pt idx="43">
+                  <c:v>44</c:v>
+                </c:pt>
+                <c:pt idx="44">
+                  <c:v>45</c:v>
+                </c:pt>
+                <c:pt idx="45">
+                  <c:v>46</c:v>
+                </c:pt>
+                <c:pt idx="46">
+                  <c:v>47</c:v>
+                </c:pt>
+                <c:pt idx="47">
+                  <c:v>48</c:v>
+                </c:pt>
+                <c:pt idx="48">
+                  <c:v>49</c:v>
+                </c:pt>
+                <c:pt idx="49">
+                  <c:v>50</c:v>
+                </c:pt>
+                <c:pt idx="50">
+                  <c:v>51</c:v>
+                </c:pt>
+                <c:pt idx="51">
+                  <c:v>52</c:v>
+                </c:pt>
+                <c:pt idx="52">
+                  <c:v>53</c:v>
+                </c:pt>
+                <c:pt idx="53">
+                  <c:v>54</c:v>
+                </c:pt>
+                <c:pt idx="54">
+                  <c:v>55</c:v>
+                </c:pt>
+                <c:pt idx="55">
+                  <c:v>56</c:v>
+                </c:pt>
+                <c:pt idx="56">
+                  <c:v>57</c:v>
+                </c:pt>
+                <c:pt idx="57">
+                  <c:v>58</c:v>
+                </c:pt>
+                <c:pt idx="58">
+                  <c:v>59</c:v>
+                </c:pt>
+                <c:pt idx="59">
+                  <c:v>60</c:v>
+                </c:pt>
+              </c:numCache>
+            </c:numRef>
+          </c:cat>
+          <c:val>
+            <c:numRef>
+              <c:f>CarbonFootprint!$L$4:$L$63</c:f>
+              <c:numCache>
+                <c:formatCode>0%</c:formatCode>
+                <c:ptCount val="60"/>
+                <c:pt idx="0">
+                  <c:v>0.49831619186311105</c:v>
+                </c:pt>
+                <c:pt idx="1">
+                  <c:v>0.27158232456539555</c:v>
+                </c:pt>
+                <c:pt idx="2">
+                  <c:v>0.19732291272460753</c:v>
+                </c:pt>
+                <c:pt idx="3">
+                  <c:v>0.1612925922022678</c:v>
+                </c:pt>
+                <c:pt idx="4">
+                  <c:v>0.14064013451303697</c:v>
+                </c:pt>
+                <c:pt idx="5">
+                  <c:v>0.12773409244418046</c:v>
+                </c:pt>
+                <c:pt idx="6">
+                  <c:v>0.11932848184902048</c:v>
+                </c:pt>
+                <c:pt idx="7">
+                  <c:v>0.11380031065421817</c:v>
+                </c:pt>
+                <c:pt idx="8">
+                  <c:v>0.11025749729744404</c:v>
+                </c:pt>
+                <c:pt idx="9">
+                  <c:v>0.10815617021072753</c:v>
+                </c:pt>
+                <c:pt idx="10">
+                  <c:v>0.10716590681549269</c:v>
+                </c:pt>
+                <c:pt idx="11">
+                  <c:v>0.10707361091816646</c:v>
+                </c:pt>
+                <c:pt idx="12">
+                  <c:v>0.10773175438473663</c:v>
+                </c:pt>
+                <c:pt idx="13">
+                  <c:v>0.10903495997662309</c:v>
+                </c:pt>
+                <c:pt idx="14">
+                  <c:v>0.11092319631334639</c:v>
+                </c:pt>
+                <c:pt idx="15">
+                  <c:v>0.11334605071543882</c:v>
+                </c:pt>
+                <c:pt idx="16">
+                  <c:v>0.11627511658162855</c:v>
+                </c:pt>
+                <c:pt idx="17">
+                  <c:v>0.11969788058934083</c:v>
+                </c:pt>
+                <c:pt idx="18">
+                  <c:v>0.12359992557308348</c:v>
+                </c:pt>
+                <c:pt idx="19">
+                  <c:v>0.1279869630616087</c:v>
+                </c:pt>
+                <c:pt idx="20">
+                  <c:v>0.13285951065887161</c:v>
+                </c:pt>
+                <c:pt idx="21">
+                  <c:v>0.13619167367436855</c:v>
+                </c:pt>
+                <c:pt idx="22">
+                  <c:v>0.13987140825260727</c:v>
+                </c:pt>
+                <c:pt idx="23">
+                  <c:v>0.1438876028128937</c:v>
+                </c:pt>
+                <c:pt idx="24">
+                  <c:v>0.14824127078413246</c:v>
+                </c:pt>
+                <c:pt idx="25">
+                  <c:v>0.15293658607946309</c:v>
+                </c:pt>
+                <c:pt idx="26">
+                  <c:v>0.15797391068764416</c:v>
+                </c:pt>
+                <c:pt idx="27">
+                  <c:v>0.16335663439567333</c:v>
+                </c:pt>
+                <c:pt idx="28">
+                  <c:v>0.16909362607549555</c:v>
+                </c:pt>
+                <c:pt idx="29">
+                  <c:v>0.1751925720827964</c:v>
+                </c:pt>
+                <c:pt idx="30">
+                  <c:v>0.181660166985431</c:v>
+                </c:pt>
+                <c:pt idx="31">
+                  <c:v>0.18850496310232667</c:v>
+                </c:pt>
+                <c:pt idx="32">
+                  <c:v>0.19573970194440321</c:v>
+                </c:pt>
+                <c:pt idx="33">
+                  <c:v>0.20337562602129564</c:v>
+                </c:pt>
+                <c:pt idx="34">
+                  <c:v>0.21142022937565996</c:v>
+                </c:pt>
+                <c:pt idx="35">
+                  <c:v>0.21988735890422334</c:v>
+                </c:pt>
+                <c:pt idx="36">
+                  <c:v>0.22878936454190463</c:v>
+                </c:pt>
+                <c:pt idx="37">
+                  <c:v>0.23813502711716467</c:v>
+                </c:pt>
+                <c:pt idx="38">
+                  <c:v>0.24794107058433798</c:v>
+                </c:pt>
+                <c:pt idx="39">
+                  <c:v>0.25821392387175279</c:v>
+                </c:pt>
+                <c:pt idx="40">
+                  <c:v>0.26896990409835497</c:v>
+                </c:pt>
+                <c:pt idx="41">
+                  <c:v>0.28021761534992484</c:v>
+                </c:pt>
+                <c:pt idx="42">
+                  <c:v>0.29206311921544315</c:v>
+                </c:pt>
+                <c:pt idx="43">
+                  <c:v>0.30453424621442565</c:v>
+                </c:pt>
+                <c:pt idx="44">
+                  <c:v>0.31765826918255868</c:v>
+                </c:pt>
+                <c:pt idx="45">
+                  <c:v>0.33146946182913495</c:v>
+                </c:pt>
+                <c:pt idx="46">
+                  <c:v>0.34599918095201793</c:v>
+                </c:pt>
+                <c:pt idx="47">
+                  <c:v>0.36128515218942964</c:v>
+                </c:pt>
+                <c:pt idx="48">
+                  <c:v>0.37736202153565535</c:v>
+                </c:pt>
+                <c:pt idx="49">
+                  <c:v>0.39427028593601054</c:v>
+                </c:pt>
+                <c:pt idx="50">
+                  <c:v>0.41205402895231386</c:v>
+                </c:pt>
+                <c:pt idx="51">
+                  <c:v>0.43075560130135399</c:v>
+                </c:pt>
+                <c:pt idx="52">
+                  <c:v>0.45042066506512296</c:v>
+                </c:pt>
+                <c:pt idx="53">
+                  <c:v>0.47110108064980571</c:v>
+                </c:pt>
+                <c:pt idx="54">
+                  <c:v>0.49284807229770899</c:v>
+                </c:pt>
+                <c:pt idx="55">
+                  <c:v>0.51571844390944588</c:v>
+                </c:pt>
+                <c:pt idx="56">
+                  <c:v>0.53977257685801916</c:v>
+                </c:pt>
+                <c:pt idx="57">
+                  <c:v>0.56507263492558513</c:v>
+                </c:pt>
+                <c:pt idx="58">
+                  <c:v>0.5916853361774479</c:v>
+                </c:pt>
+                <c:pt idx="59">
+                  <c:v>0.61968444764865627</c:v>
+                </c:pt>
+              </c:numCache>
+            </c:numRef>
+          </c:val>
+          <c:smooth val="0"/>
+        </c:ser>
+        <c:dLbls>
+          <c:showLegendKey val="0"/>
+          <c:showVal val="0"/>
+          <c:showCatName val="0"/>
+          <c:showSerName val="0"/>
+          <c:showPercent val="0"/>
+          <c:showBubbleSize val="0"/>
+        </c:dLbls>
+        <c:marker val="1"/>
+        <c:smooth val="0"/>
+        <c:axId val="1072393968"/>
+        <c:axId val="1072397232"/>
+      </c:lineChart>
+      <c:catAx>
+        <c:axId val="1072393968"/>
+        <c:scaling>
+          <c:orientation val="minMax"/>
+        </c:scaling>
+        <c:delete val="0"/>
+        <c:axPos val="b"/>
+        <c:title>
+          <c:tx>
+            <c:rich>
+              <a:bodyPr rot="0" spcFirstLastPara="1" vertOverflow="ellipsis" vert="horz" wrap="square" anchor="ctr" anchorCtr="1"/>
+              <a:lstStyle/>
+              <a:p>
+                <a:pPr>
+                  <a:defRPr sz="1100" b="1" i="0" u="none" strike="noStrike" kern="1200" baseline="0">
+                    <a:solidFill>
+                      <a:sysClr val="windowText" lastClr="000000"/>
+                    </a:solidFill>
+                    <a:latin typeface="Arial" panose="020B0604020202020204" pitchFamily="34" charset="0"/>
+                    <a:ea typeface="+mn-ea"/>
+                    <a:cs typeface="Arial" panose="020B0604020202020204" pitchFamily="34" charset="0"/>
+                  </a:defRPr>
+                </a:pPr>
+                <a:r>
+                  <a:rPr lang="en-CA" sz="1100" b="1">
+                    <a:solidFill>
+                      <a:sysClr val="windowText" lastClr="000000"/>
+                    </a:solidFill>
+                    <a:latin typeface="Arial" panose="020B0604020202020204" pitchFamily="34" charset="0"/>
+                    <a:cs typeface="Arial" panose="020B0604020202020204" pitchFamily="34" charset="0"/>
+                  </a:rPr>
+                  <a:t>Years</a:t>
+                </a:r>
+              </a:p>
+            </c:rich>
+          </c:tx>
+          <c:layout>
+            <c:manualLayout>
+              <c:xMode val="edge"/>
+              <c:yMode val="edge"/>
+              <c:x val="0.48334012511675478"/>
+              <c:y val="0.8555123157682214"/>
+            </c:manualLayout>
+          </c:layout>
+          <c:overlay val="0"/>
+          <c:spPr>
+            <a:noFill/>
+            <a:ln>
+              <a:noFill/>
+            </a:ln>
+            <a:effectLst/>
+          </c:spPr>
+          <c:txPr>
+            <a:bodyPr rot="0" spcFirstLastPara="1" vertOverflow="ellipsis" vert="horz" wrap="square" anchor="ctr" anchorCtr="1"/>
+            <a:lstStyle/>
+            <a:p>
+              <a:pPr>
+                <a:defRPr sz="1100" b="1" i="0" u="none" strike="noStrike" kern="1200" baseline="0">
+                  <a:solidFill>
+                    <a:sysClr val="windowText" lastClr="000000"/>
+                  </a:solidFill>
+                  <a:latin typeface="Arial" panose="020B0604020202020204" pitchFamily="34" charset="0"/>
+                  <a:ea typeface="+mn-ea"/>
+                  <a:cs typeface="Arial" panose="020B0604020202020204" pitchFamily="34" charset="0"/>
+                </a:defRPr>
+              </a:pPr>
+              <a:endParaRPr lang="en-US"/>
+            </a:p>
+          </c:txPr>
+        </c:title>
+        <c:numFmt formatCode="General" sourceLinked="1"/>
+        <c:majorTickMark val="none"/>
+        <c:minorTickMark val="none"/>
+        <c:tickLblPos val="nextTo"/>
+        <c:spPr>
+          <a:noFill/>
+          <a:ln w="9525" cap="flat" cmpd="sng" algn="ctr">
+            <a:solidFill>
+              <a:schemeClr val="tx1">
+                <a:lumMod val="15000"/>
+                <a:lumOff val="85000"/>
+              </a:schemeClr>
+            </a:solidFill>
+            <a:round/>
+          </a:ln>
+          <a:effectLst/>
+        </c:spPr>
+        <c:txPr>
+          <a:bodyPr rot="-60000000" spcFirstLastPara="1" vertOverflow="ellipsis" vert="horz" wrap="square" anchor="ctr" anchorCtr="1"/>
+          <a:lstStyle/>
+          <a:p>
+            <a:pPr>
+              <a:defRPr sz="900" b="0" i="0" u="none" strike="noStrike" kern="1200" baseline="0">
+                <a:solidFill>
+                  <a:schemeClr val="tx1">
+                    <a:lumMod val="65000"/>
+                    <a:lumOff val="35000"/>
+                  </a:schemeClr>
+                </a:solidFill>
+                <a:latin typeface="+mn-lt"/>
+                <a:ea typeface="+mn-ea"/>
+                <a:cs typeface="+mn-cs"/>
+              </a:defRPr>
+            </a:pPr>
+            <a:endParaRPr lang="en-US"/>
+          </a:p>
+        </c:txPr>
+        <c:crossAx val="1072397232"/>
+        <c:crosses val="autoZero"/>
+        <c:auto val="1"/>
+        <c:lblAlgn val="ctr"/>
+        <c:lblOffset val="100"/>
+        <c:noMultiLvlLbl val="0"/>
+      </c:catAx>
+      <c:valAx>
+        <c:axId val="1072397232"/>
+        <c:scaling>
+          <c:orientation val="minMax"/>
+        </c:scaling>
+        <c:delete val="0"/>
+        <c:axPos val="l"/>
+        <c:majorGridlines>
+          <c:spPr>
+            <a:ln w="9525" cap="flat" cmpd="sng" algn="ctr">
+              <a:solidFill>
+                <a:schemeClr val="tx1">
+                  <a:lumMod val="15000"/>
+                  <a:lumOff val="85000"/>
+                </a:schemeClr>
+              </a:solidFill>
+              <a:round/>
+            </a:ln>
+            <a:effectLst/>
+          </c:spPr>
+        </c:majorGridlines>
+        <c:title>
+          <c:tx>
+            <c:rich>
+              <a:bodyPr rot="-5400000" spcFirstLastPara="1" vertOverflow="ellipsis" vert="horz" wrap="square" anchor="ctr" anchorCtr="1"/>
+              <a:lstStyle/>
+              <a:p>
+                <a:pPr>
+                  <a:defRPr sz="1100" b="1" i="0" u="none" strike="noStrike" kern="1200" baseline="0">
+                    <a:solidFill>
+                      <a:sysClr val="windowText" lastClr="000000"/>
+                    </a:solidFill>
+                    <a:latin typeface="Arial" panose="020B0604020202020204" pitchFamily="34" charset="0"/>
+                    <a:ea typeface="+mn-ea"/>
+                    <a:cs typeface="Arial" panose="020B0604020202020204" pitchFamily="34" charset="0"/>
+                  </a:defRPr>
+                </a:pPr>
+                <a:r>
+                  <a:rPr lang="en-US" sz="1100" b="1">
+                    <a:solidFill>
+                      <a:sysClr val="windowText" lastClr="000000"/>
+                    </a:solidFill>
+                    <a:latin typeface="Arial" panose="020B0604020202020204" pitchFamily="34" charset="0"/>
+                    <a:cs typeface="Arial" panose="020B0604020202020204" pitchFamily="34" charset="0"/>
+                  </a:rPr>
+                  <a:t>Percentage of the Carbon Tax</a:t>
+                </a:r>
+              </a:p>
+            </c:rich>
+          </c:tx>
+          <c:layout>
+            <c:manualLayout>
+              <c:xMode val="edge"/>
+              <c:yMode val="edge"/>
+              <c:x val="1.9230769230769232E-2"/>
+              <c:y val="0.18594472403058679"/>
+            </c:manualLayout>
+          </c:layout>
+          <c:overlay val="0"/>
+          <c:spPr>
+            <a:noFill/>
+            <a:ln>
+              <a:noFill/>
+            </a:ln>
+            <a:effectLst/>
+          </c:spPr>
+          <c:txPr>
+            <a:bodyPr rot="-5400000" spcFirstLastPara="1" vertOverflow="ellipsis" vert="horz" wrap="square" anchor="ctr" anchorCtr="1"/>
+            <a:lstStyle/>
+            <a:p>
+              <a:pPr>
+                <a:defRPr sz="1100" b="1" i="0" u="none" strike="noStrike" kern="1200" baseline="0">
+                  <a:solidFill>
+                    <a:sysClr val="windowText" lastClr="000000"/>
+                  </a:solidFill>
+                  <a:latin typeface="Arial" panose="020B0604020202020204" pitchFamily="34" charset="0"/>
+                  <a:ea typeface="+mn-ea"/>
+                  <a:cs typeface="Arial" panose="020B0604020202020204" pitchFamily="34" charset="0"/>
+                </a:defRPr>
+              </a:pPr>
+              <a:endParaRPr lang="en-US"/>
+            </a:p>
+          </c:txPr>
+        </c:title>
+        <c:numFmt formatCode="0%" sourceLinked="1"/>
+        <c:majorTickMark val="none"/>
+        <c:minorTickMark val="none"/>
+        <c:tickLblPos val="nextTo"/>
+        <c:spPr>
+          <a:noFill/>
+          <a:ln>
+            <a:noFill/>
+          </a:ln>
+          <a:effectLst/>
+        </c:spPr>
+        <c:txPr>
+          <a:bodyPr rot="-60000000" spcFirstLastPara="1" vertOverflow="ellipsis" vert="horz" wrap="square" anchor="ctr" anchorCtr="1"/>
+          <a:lstStyle/>
+          <a:p>
+            <a:pPr>
+              <a:defRPr sz="900" b="0" i="0" u="none" strike="noStrike" kern="1200" baseline="0">
+                <a:solidFill>
+                  <a:schemeClr val="tx1">
+                    <a:lumMod val="65000"/>
+                    <a:lumOff val="35000"/>
+                  </a:schemeClr>
+                </a:solidFill>
+                <a:latin typeface="+mn-lt"/>
+                <a:ea typeface="+mn-ea"/>
+                <a:cs typeface="+mn-cs"/>
+              </a:defRPr>
+            </a:pPr>
+            <a:endParaRPr lang="en-US"/>
+          </a:p>
+        </c:txPr>
+        <c:crossAx val="1072393968"/>
+        <c:crosses val="autoZero"/>
+        <c:crossBetween val="between"/>
+      </c:valAx>
+      <c:spPr>
+        <a:noFill/>
+        <a:ln>
+          <a:noFill/>
+        </a:ln>
+        <a:effectLst/>
+      </c:spPr>
+    </c:plotArea>
+    <c:legend>
+      <c:legendPos val="b"/>
       <c:overlay val="0"/>
       <c:spPr>
         <a:noFill/>
@@ -20673,7 +22824,563 @@
 </cs:colorStyle>
 </file>
 
+<file path=word/charts/colors2.xml><?xml version="1.0" encoding="utf-8"?>
+<cs:colorStyle xmlns:cs="http://schemas.microsoft.com/office/drawing/2012/chartStyle" xmlns:a="http://schemas.openxmlformats.org/drawingml/2006/main" meth="cycle" id="10">
+  <a:schemeClr val="accent1"/>
+  <a:schemeClr val="accent2"/>
+  <a:schemeClr val="accent3"/>
+  <a:schemeClr val="accent4"/>
+  <a:schemeClr val="accent5"/>
+  <a:schemeClr val="accent6"/>
+  <cs:variation/>
+  <cs:variation>
+    <a:lumMod val="60000"/>
+  </cs:variation>
+  <cs:variation>
+    <a:lumMod val="80000"/>
+    <a:lumOff val="20000"/>
+  </cs:variation>
+  <cs:variation>
+    <a:lumMod val="80000"/>
+  </cs:variation>
+  <cs:variation>
+    <a:lumMod val="60000"/>
+    <a:lumOff val="40000"/>
+  </cs:variation>
+  <cs:variation>
+    <a:lumMod val="50000"/>
+  </cs:variation>
+  <cs:variation>
+    <a:lumMod val="70000"/>
+    <a:lumOff val="30000"/>
+  </cs:variation>
+  <cs:variation>
+    <a:lumMod val="70000"/>
+  </cs:variation>
+  <cs:variation>
+    <a:lumMod val="50000"/>
+    <a:lumOff val="50000"/>
+  </cs:variation>
+</cs:colorStyle>
+</file>
+
 <file path=word/charts/style1.xml><?xml version="1.0" encoding="utf-8"?>
+<cs:chartStyle xmlns:cs="http://schemas.microsoft.com/office/drawing/2012/chartStyle" xmlns:a="http://schemas.openxmlformats.org/drawingml/2006/main" id="227">
+  <cs:axisTitle>
+    <cs:lnRef idx="0"/>
+    <cs:fillRef idx="0"/>
+    <cs:effectRef idx="0"/>
+    <cs:fontRef idx="minor">
+      <a:schemeClr val="tx1">
+        <a:lumMod val="65000"/>
+        <a:lumOff val="35000"/>
+      </a:schemeClr>
+    </cs:fontRef>
+    <cs:defRPr sz="1000" kern="1200"/>
+  </cs:axisTitle>
+  <cs:categoryAxis>
+    <cs:lnRef idx="0"/>
+    <cs:fillRef idx="0"/>
+    <cs:effectRef idx="0"/>
+    <cs:fontRef idx="minor">
+      <a:schemeClr val="tx1">
+        <a:lumMod val="65000"/>
+        <a:lumOff val="35000"/>
+      </a:schemeClr>
+    </cs:fontRef>
+    <cs:spPr>
+      <a:ln w="9525" cap="flat" cmpd="sng" algn="ctr">
+        <a:solidFill>
+          <a:schemeClr val="tx1">
+            <a:lumMod val="15000"/>
+            <a:lumOff val="85000"/>
+          </a:schemeClr>
+        </a:solidFill>
+        <a:round/>
+      </a:ln>
+    </cs:spPr>
+    <cs:defRPr sz="900" kern="1200"/>
+  </cs:categoryAxis>
+  <cs:chartArea mods="allowNoFillOverride allowNoLineOverride">
+    <cs:lnRef idx="0"/>
+    <cs:fillRef idx="0"/>
+    <cs:effectRef idx="0"/>
+    <cs:fontRef idx="minor">
+      <a:schemeClr val="tx1"/>
+    </cs:fontRef>
+    <cs:spPr>
+      <a:solidFill>
+        <a:schemeClr val="bg1"/>
+      </a:solidFill>
+      <a:ln w="9525" cap="flat" cmpd="sng" algn="ctr">
+        <a:solidFill>
+          <a:schemeClr val="tx1">
+            <a:lumMod val="15000"/>
+            <a:lumOff val="85000"/>
+          </a:schemeClr>
+        </a:solidFill>
+        <a:round/>
+      </a:ln>
+    </cs:spPr>
+    <cs:defRPr sz="1000" kern="1200"/>
+  </cs:chartArea>
+  <cs:dataLabel>
+    <cs:lnRef idx="0"/>
+    <cs:fillRef idx="0"/>
+    <cs:effectRef idx="0"/>
+    <cs:fontRef idx="minor">
+      <a:schemeClr val="tx1">
+        <a:lumMod val="75000"/>
+        <a:lumOff val="25000"/>
+      </a:schemeClr>
+    </cs:fontRef>
+    <cs:defRPr sz="900" kern="1200"/>
+  </cs:dataLabel>
+  <cs:dataLabelCallout>
+    <cs:lnRef idx="0"/>
+    <cs:fillRef idx="0"/>
+    <cs:effectRef idx="0"/>
+    <cs:fontRef idx="minor">
+      <a:schemeClr val="dk1">
+        <a:lumMod val="65000"/>
+        <a:lumOff val="35000"/>
+      </a:schemeClr>
+    </cs:fontRef>
+    <cs:spPr>
+      <a:solidFill>
+        <a:schemeClr val="lt1"/>
+      </a:solidFill>
+      <a:ln>
+        <a:solidFill>
+          <a:schemeClr val="dk1">
+            <a:lumMod val="25000"/>
+            <a:lumOff val="75000"/>
+          </a:schemeClr>
+        </a:solidFill>
+      </a:ln>
+    </cs:spPr>
+    <cs:defRPr sz="900" kern="1200"/>
+    <cs:bodyPr rot="0" spcFirstLastPara="1" vertOverflow="clip" horzOverflow="clip" vert="horz" wrap="square" lIns="36576" tIns="18288" rIns="36576" bIns="18288" anchor="ctr" anchorCtr="1">
+      <a:spAutoFit/>
+    </cs:bodyPr>
+  </cs:dataLabelCallout>
+  <cs:dataPoint>
+    <cs:lnRef idx="0"/>
+    <cs:fillRef idx="1">
+      <cs:styleClr val="auto"/>
+    </cs:fillRef>
+    <cs:effectRef idx="0"/>
+    <cs:fontRef idx="minor">
+      <a:schemeClr val="tx1"/>
+    </cs:fontRef>
+    <cs:spPr>
+      <a:solidFill>
+        <a:schemeClr val="phClr"/>
+      </a:solidFill>
+    </cs:spPr>
+  </cs:dataPoint>
+  <cs:dataPoint3D>
+    <cs:lnRef idx="0"/>
+    <cs:fillRef idx="1">
+      <cs:styleClr val="auto"/>
+    </cs:fillRef>
+    <cs:effectRef idx="0"/>
+    <cs:fontRef idx="minor">
+      <a:schemeClr val="tx1"/>
+    </cs:fontRef>
+    <cs:spPr>
+      <a:solidFill>
+        <a:schemeClr val="phClr"/>
+      </a:solidFill>
+    </cs:spPr>
+  </cs:dataPoint3D>
+  <cs:dataPointLine>
+    <cs:lnRef idx="0">
+      <cs:styleClr val="auto"/>
+    </cs:lnRef>
+    <cs:fillRef idx="1"/>
+    <cs:effectRef idx="0"/>
+    <cs:fontRef idx="minor">
+      <a:schemeClr val="tx1"/>
+    </cs:fontRef>
+    <cs:spPr>
+      <a:ln w="28575" cap="rnd">
+        <a:solidFill>
+          <a:schemeClr val="phClr"/>
+        </a:solidFill>
+        <a:round/>
+      </a:ln>
+    </cs:spPr>
+  </cs:dataPointLine>
+  <cs:dataPointMarker>
+    <cs:lnRef idx="0">
+      <cs:styleClr val="auto"/>
+    </cs:lnRef>
+    <cs:fillRef idx="1">
+      <cs:styleClr val="auto"/>
+    </cs:fillRef>
+    <cs:effectRef idx="0"/>
+    <cs:fontRef idx="minor">
+      <a:schemeClr val="tx1"/>
+    </cs:fontRef>
+    <cs:spPr>
+      <a:solidFill>
+        <a:schemeClr val="phClr"/>
+      </a:solidFill>
+      <a:ln w="9525">
+        <a:solidFill>
+          <a:schemeClr val="phClr"/>
+        </a:solidFill>
+      </a:ln>
+    </cs:spPr>
+  </cs:dataPointMarker>
+  <cs:dataPointMarkerLayout symbol="circle" size="5"/>
+  <cs:dataPointWireframe>
+    <cs:lnRef idx="0">
+      <cs:styleClr val="auto"/>
+    </cs:lnRef>
+    <cs:fillRef idx="1"/>
+    <cs:effectRef idx="0"/>
+    <cs:fontRef idx="minor">
+      <a:schemeClr val="tx1"/>
+    </cs:fontRef>
+    <cs:spPr>
+      <a:ln w="9525" cap="rnd">
+        <a:solidFill>
+          <a:schemeClr val="phClr"/>
+        </a:solidFill>
+        <a:round/>
+      </a:ln>
+    </cs:spPr>
+  </cs:dataPointWireframe>
+  <cs:dataTable>
+    <cs:lnRef idx="0"/>
+    <cs:fillRef idx="0"/>
+    <cs:effectRef idx="0"/>
+    <cs:fontRef idx="minor">
+      <a:schemeClr val="tx1">
+        <a:lumMod val="65000"/>
+        <a:lumOff val="35000"/>
+      </a:schemeClr>
+    </cs:fontRef>
+    <cs:spPr>
+      <a:noFill/>
+      <a:ln w="9525" cap="flat" cmpd="sng" algn="ctr">
+        <a:solidFill>
+          <a:schemeClr val="tx1">
+            <a:lumMod val="15000"/>
+            <a:lumOff val="85000"/>
+          </a:schemeClr>
+        </a:solidFill>
+        <a:round/>
+      </a:ln>
+    </cs:spPr>
+    <cs:defRPr sz="900" kern="1200"/>
+  </cs:dataTable>
+  <cs:downBar>
+    <cs:lnRef idx="0"/>
+    <cs:fillRef idx="0"/>
+    <cs:effectRef idx="0"/>
+    <cs:fontRef idx="minor">
+      <a:schemeClr val="dk1"/>
+    </cs:fontRef>
+    <cs:spPr>
+      <a:solidFill>
+        <a:schemeClr val="dk1">
+          <a:lumMod val="65000"/>
+          <a:lumOff val="35000"/>
+        </a:schemeClr>
+      </a:solidFill>
+      <a:ln w="9525">
+        <a:solidFill>
+          <a:schemeClr val="tx1">
+            <a:lumMod val="65000"/>
+            <a:lumOff val="35000"/>
+          </a:schemeClr>
+        </a:solidFill>
+      </a:ln>
+    </cs:spPr>
+  </cs:downBar>
+  <cs:dropLine>
+    <cs:lnRef idx="0"/>
+    <cs:fillRef idx="0"/>
+    <cs:effectRef idx="0"/>
+    <cs:fontRef idx="minor">
+      <a:schemeClr val="tx1"/>
+    </cs:fontRef>
+    <cs:spPr>
+      <a:ln w="9525" cap="flat" cmpd="sng" algn="ctr">
+        <a:solidFill>
+          <a:schemeClr val="tx1">
+            <a:lumMod val="35000"/>
+            <a:lumOff val="65000"/>
+          </a:schemeClr>
+        </a:solidFill>
+        <a:round/>
+      </a:ln>
+    </cs:spPr>
+  </cs:dropLine>
+  <cs:errorBar>
+    <cs:lnRef idx="0"/>
+    <cs:fillRef idx="0"/>
+    <cs:effectRef idx="0"/>
+    <cs:fontRef idx="minor">
+      <a:schemeClr val="tx1"/>
+    </cs:fontRef>
+    <cs:spPr>
+      <a:ln w="9525" cap="flat" cmpd="sng" algn="ctr">
+        <a:solidFill>
+          <a:schemeClr val="tx1">
+            <a:lumMod val="65000"/>
+            <a:lumOff val="35000"/>
+          </a:schemeClr>
+        </a:solidFill>
+        <a:round/>
+      </a:ln>
+    </cs:spPr>
+  </cs:errorBar>
+  <cs:floor>
+    <cs:lnRef idx="0"/>
+    <cs:fillRef idx="0"/>
+    <cs:effectRef idx="0"/>
+    <cs:fontRef idx="minor">
+      <a:schemeClr val="tx1"/>
+    </cs:fontRef>
+    <cs:spPr>
+      <a:noFill/>
+      <a:ln>
+        <a:noFill/>
+      </a:ln>
+    </cs:spPr>
+  </cs:floor>
+  <cs:gridlineMajor>
+    <cs:lnRef idx="0"/>
+    <cs:fillRef idx="0"/>
+    <cs:effectRef idx="0"/>
+    <cs:fontRef idx="minor">
+      <a:schemeClr val="tx1"/>
+    </cs:fontRef>
+    <cs:spPr>
+      <a:ln w="9525" cap="flat" cmpd="sng" algn="ctr">
+        <a:solidFill>
+          <a:schemeClr val="tx1">
+            <a:lumMod val="15000"/>
+            <a:lumOff val="85000"/>
+          </a:schemeClr>
+        </a:solidFill>
+        <a:round/>
+      </a:ln>
+    </cs:spPr>
+  </cs:gridlineMajor>
+  <cs:gridlineMinor>
+    <cs:lnRef idx="0"/>
+    <cs:fillRef idx="0"/>
+    <cs:effectRef idx="0"/>
+    <cs:fontRef idx="minor">
+      <a:schemeClr val="tx1"/>
+    </cs:fontRef>
+    <cs:spPr>
+      <a:ln w="9525" cap="flat" cmpd="sng" algn="ctr">
+        <a:solidFill>
+          <a:schemeClr val="tx1">
+            <a:lumMod val="5000"/>
+            <a:lumOff val="95000"/>
+          </a:schemeClr>
+        </a:solidFill>
+        <a:round/>
+      </a:ln>
+    </cs:spPr>
+  </cs:gridlineMinor>
+  <cs:hiLoLine>
+    <cs:lnRef idx="0"/>
+    <cs:fillRef idx="0"/>
+    <cs:effectRef idx="0"/>
+    <cs:fontRef idx="minor">
+      <a:schemeClr val="tx1"/>
+    </cs:fontRef>
+    <cs:spPr>
+      <a:ln w="9525" cap="flat" cmpd="sng" algn="ctr">
+        <a:solidFill>
+          <a:schemeClr val="tx1">
+            <a:lumMod val="75000"/>
+            <a:lumOff val="25000"/>
+          </a:schemeClr>
+        </a:solidFill>
+        <a:round/>
+      </a:ln>
+    </cs:spPr>
+  </cs:hiLoLine>
+  <cs:leaderLine>
+    <cs:lnRef idx="0"/>
+    <cs:fillRef idx="0"/>
+    <cs:effectRef idx="0"/>
+    <cs:fontRef idx="minor">
+      <a:schemeClr val="tx1"/>
+    </cs:fontRef>
+    <cs:spPr>
+      <a:ln w="9525" cap="flat" cmpd="sng" algn="ctr">
+        <a:solidFill>
+          <a:schemeClr val="tx1">
+            <a:lumMod val="35000"/>
+            <a:lumOff val="65000"/>
+          </a:schemeClr>
+        </a:solidFill>
+        <a:round/>
+      </a:ln>
+    </cs:spPr>
+  </cs:leaderLine>
+  <cs:legend>
+    <cs:lnRef idx="0"/>
+    <cs:fillRef idx="0"/>
+    <cs:effectRef idx="0"/>
+    <cs:fontRef idx="minor">
+      <a:schemeClr val="tx1">
+        <a:lumMod val="65000"/>
+        <a:lumOff val="35000"/>
+      </a:schemeClr>
+    </cs:fontRef>
+    <cs:defRPr sz="900" kern="1200"/>
+  </cs:legend>
+  <cs:plotArea mods="allowNoFillOverride allowNoLineOverride">
+    <cs:lnRef idx="0"/>
+    <cs:fillRef idx="0"/>
+    <cs:effectRef idx="0"/>
+    <cs:fontRef idx="minor">
+      <a:schemeClr val="tx1"/>
+    </cs:fontRef>
+  </cs:plotArea>
+  <cs:plotArea3D mods="allowNoFillOverride allowNoLineOverride">
+    <cs:lnRef idx="0"/>
+    <cs:fillRef idx="0"/>
+    <cs:effectRef idx="0"/>
+    <cs:fontRef idx="minor">
+      <a:schemeClr val="tx1"/>
+    </cs:fontRef>
+  </cs:plotArea3D>
+  <cs:seriesAxis>
+    <cs:lnRef idx="0"/>
+    <cs:fillRef idx="0"/>
+    <cs:effectRef idx="0"/>
+    <cs:fontRef idx="minor">
+      <a:schemeClr val="tx1">
+        <a:lumMod val="65000"/>
+        <a:lumOff val="35000"/>
+      </a:schemeClr>
+    </cs:fontRef>
+    <cs:defRPr sz="900" kern="1200"/>
+  </cs:seriesAxis>
+  <cs:seriesLine>
+    <cs:lnRef idx="0"/>
+    <cs:fillRef idx="0"/>
+    <cs:effectRef idx="0"/>
+    <cs:fontRef idx="minor">
+      <a:schemeClr val="tx1"/>
+    </cs:fontRef>
+    <cs:spPr>
+      <a:ln w="9525" cap="flat" cmpd="sng" algn="ctr">
+        <a:solidFill>
+          <a:schemeClr val="tx1">
+            <a:lumMod val="35000"/>
+            <a:lumOff val="65000"/>
+          </a:schemeClr>
+        </a:solidFill>
+        <a:round/>
+      </a:ln>
+    </cs:spPr>
+  </cs:seriesLine>
+  <cs:title>
+    <cs:lnRef idx="0"/>
+    <cs:fillRef idx="0"/>
+    <cs:effectRef idx="0"/>
+    <cs:fontRef idx="minor">
+      <a:schemeClr val="tx1">
+        <a:lumMod val="65000"/>
+        <a:lumOff val="35000"/>
+      </a:schemeClr>
+    </cs:fontRef>
+    <cs:defRPr sz="1400" b="0" kern="1200" spc="0" baseline="0"/>
+  </cs:title>
+  <cs:trendline>
+    <cs:lnRef idx="0">
+      <cs:styleClr val="auto"/>
+    </cs:lnRef>
+    <cs:fillRef idx="0"/>
+    <cs:effectRef idx="0"/>
+    <cs:fontRef idx="minor">
+      <a:schemeClr val="tx1"/>
+    </cs:fontRef>
+    <cs:spPr>
+      <a:ln w="19050" cap="rnd">
+        <a:solidFill>
+          <a:schemeClr val="phClr"/>
+        </a:solidFill>
+        <a:prstDash val="sysDot"/>
+      </a:ln>
+    </cs:spPr>
+  </cs:trendline>
+  <cs:trendlineLabel>
+    <cs:lnRef idx="0"/>
+    <cs:fillRef idx="0"/>
+    <cs:effectRef idx="0"/>
+    <cs:fontRef idx="minor">
+      <a:schemeClr val="tx1">
+        <a:lumMod val="65000"/>
+        <a:lumOff val="35000"/>
+      </a:schemeClr>
+    </cs:fontRef>
+    <cs:defRPr sz="900" kern="1200"/>
+  </cs:trendlineLabel>
+  <cs:upBar>
+    <cs:lnRef idx="0"/>
+    <cs:fillRef idx="0"/>
+    <cs:effectRef idx="0"/>
+    <cs:fontRef idx="minor">
+      <a:schemeClr val="dk1"/>
+    </cs:fontRef>
+    <cs:spPr>
+      <a:solidFill>
+        <a:schemeClr val="lt1"/>
+      </a:solidFill>
+      <a:ln w="9525">
+        <a:solidFill>
+          <a:schemeClr val="tx1">
+            <a:lumMod val="15000"/>
+            <a:lumOff val="85000"/>
+          </a:schemeClr>
+        </a:solidFill>
+      </a:ln>
+    </cs:spPr>
+  </cs:upBar>
+  <cs:valueAxis>
+    <cs:lnRef idx="0"/>
+    <cs:fillRef idx="0"/>
+    <cs:effectRef idx="0"/>
+    <cs:fontRef idx="minor">
+      <a:schemeClr val="tx1">
+        <a:lumMod val="65000"/>
+        <a:lumOff val="35000"/>
+      </a:schemeClr>
+    </cs:fontRef>
+    <cs:defRPr sz="900" kern="1200"/>
+  </cs:valueAxis>
+  <cs:wall>
+    <cs:lnRef idx="0"/>
+    <cs:fillRef idx="0"/>
+    <cs:effectRef idx="0"/>
+    <cs:fontRef idx="minor">
+      <a:schemeClr val="tx1"/>
+    </cs:fontRef>
+    <cs:spPr>
+      <a:noFill/>
+      <a:ln>
+        <a:noFill/>
+      </a:ln>
+    </cs:spPr>
+  </cs:wall>
+</cs:chartStyle>
+</file>
+
+<file path=word/charts/style2.xml><?xml version="1.0" encoding="utf-8"?>
 <cs:chartStyle xmlns:cs="http://schemas.microsoft.com/office/drawing/2012/chartStyle" xmlns:a="http://schemas.openxmlformats.org/drawingml/2006/main" id="227">
   <cs:axisTitle>
     <cs:lnRef idx="0"/>
@@ -21479,7 +24186,7 @@
 </file>
 
 <file path=customXml/itemProps1.xml><?xml version="1.0" encoding="utf-8"?>
-<ds:datastoreItem xmlns:ds="http://schemas.openxmlformats.org/officeDocument/2006/customXml" ds:itemID="{BFEBFD53-19C0-4AFF-B538-9FBF796C24AC}">
+<ds:datastoreItem xmlns:ds="http://schemas.openxmlformats.org/officeDocument/2006/customXml" ds:itemID="{12D172FB-77A1-401C-A1DC-67DF3C59D9AB}">
   <ds:schemaRefs>
     <ds:schemaRef ds:uri="http://schemas.openxmlformats.org/officeDocument/2006/bibliography"/>
   </ds:schemaRefs>

--- a/word/OilSandsPaper_V25.docx
+++ b/word/OilSandsPaper_V25.docx
@@ -825,25 +825,7 @@
           <w:sz w:val="20"/>
           <w:szCs w:val="20"/>
         </w:rPr>
-        <w:t xml:space="preserve"> because the money is put directly to use to benefit oil </w:t>
-      </w:r>
-      <w:proofErr w:type="gramStart"/>
-      <w:r>
-        <w:rPr>
-          <w:rFonts w:ascii="Arial" w:hAnsi="Arial" w:cs="Arial"/>
-          <w:sz w:val="20"/>
-          <w:szCs w:val="20"/>
-        </w:rPr>
-        <w:t>sands</w:t>
-      </w:r>
-      <w:proofErr w:type="gramEnd"/>
-      <w:r>
-        <w:rPr>
-          <w:rFonts w:ascii="Arial" w:hAnsi="Arial" w:cs="Arial"/>
-          <w:sz w:val="20"/>
-          <w:szCs w:val="20"/>
-        </w:rPr>
-        <w:t xml:space="preserve"> development in the short term and renewable power generation in the long term, and the resources remain on the development companies’ balance sheets. Finally, during </w:t>
+        <w:t xml:space="preserve"> because the money is put directly to use to benefit oil sands development in the short term and renewable power generation in the long term, and the resources remain on the development companies’ balance sheets. Finally, during </w:t>
       </w:r>
       <w:r>
         <w:rPr>
@@ -1444,7 +1426,13 @@
         <w:rPr>
           <w:rFonts w:ascii="Arial" w:hAnsi="Arial" w:cs="Arial"/>
         </w:rPr>
-        <w:t xml:space="preserve">Oil </w:t>
+        <w:t>o</w:t>
+      </w:r>
+      <w:r>
+        <w:rPr>
+          <w:rFonts w:ascii="Arial" w:hAnsi="Arial" w:cs="Arial"/>
+        </w:rPr>
+        <w:t xml:space="preserve">il </w:t>
       </w:r>
       <w:r>
         <w:rPr>
@@ -2864,6 +2852,25 @@
           <w:rFonts w:ascii="Arial" w:hAnsi="Arial" w:cs="Arial"/>
         </w:rPr>
         <w:t xml:space="preserve"> shows the modeling assumptions and </w:t>
+      </w:r>
+      <w:r>
+        <w:rPr>
+          <w:rFonts w:ascii="Arial" w:hAnsi="Arial" w:cs="Arial"/>
+        </w:rPr>
+        <w:t>the amount of CO</w:t>
+      </w:r>
+      <w:r>
+        <w:rPr>
+          <w:rFonts w:ascii="Arial" w:hAnsi="Arial" w:cs="Arial"/>
+          <w:vertAlign w:val="subscript"/>
+        </w:rPr>
+        <w:t>2</w:t>
+      </w:r>
+      <w:r>
+        <w:rPr>
+          <w:rFonts w:ascii="Arial" w:hAnsi="Arial" w:cs="Arial"/>
+        </w:rPr>
+        <w:t xml:space="preserve"> saved by wind turbines.</w:t>
       </w:r>
     </w:p>
     <w:p>
@@ -3471,11 +3478,13 @@
               <w:adjustRightInd w:val="0"/>
               <w:rPr>
                 <w:rFonts w:ascii="Arial" w:hAnsi="Arial" w:cs="Arial"/>
+                <w:b/>
               </w:rPr>
             </w:pPr>
             <w:r>
               <w:rPr>
                 <w:rFonts w:ascii="Arial" w:hAnsi="Arial" w:cs="Arial"/>
+                <w:b/>
               </w:rPr>
               <w:t>Description</w:t>
             </w:r>
@@ -3493,11 +3502,13 @@
               <w:adjustRightInd w:val="0"/>
               <w:rPr>
                 <w:rFonts w:ascii="Arial" w:hAnsi="Arial" w:cs="Arial"/>
+                <w:b/>
               </w:rPr>
             </w:pPr>
             <w:r>
               <w:rPr>
                 <w:rFonts w:ascii="Arial" w:hAnsi="Arial" w:cs="Arial"/>
+                <w:b/>
               </w:rPr>
               <w:t>Value</w:t>
             </w:r>
@@ -4075,7 +4086,37 @@
                 <w:rFonts w:ascii="Arial" w:hAnsi="Arial" w:cs="Arial"/>
                 <w:color w:val="000000"/>
               </w:rPr>
-              <w:t xml:space="preserve"> saved by not burning coal to produce energy generated by wind (Mega-tonnes/year)</w:t>
+              <w:t xml:space="preserve"> saved by not burning coal to produce energy generated by wind (</w:t>
+            </w:r>
+            <w:proofErr w:type="spellStart"/>
+            <w:r>
+              <w:rPr>
+                <w:rFonts w:ascii="Arial" w:hAnsi="Arial" w:cs="Arial"/>
+                <w:color w:val="000000"/>
+              </w:rPr>
+              <w:t>Megatonnes</w:t>
+            </w:r>
+            <w:proofErr w:type="spellEnd"/>
+            <w:r>
+              <w:rPr>
+                <w:rFonts w:ascii="Arial" w:hAnsi="Arial" w:cs="Arial"/>
+                <w:color w:val="000000"/>
+              </w:rPr>
+              <w:t>/</w:t>
+            </w:r>
+            <w:r>
+              <w:rPr>
+                <w:rFonts w:ascii="Arial" w:hAnsi="Arial" w:cs="Arial"/>
+                <w:color w:val="000000"/>
+              </w:rPr>
+              <w:t>Y</w:t>
+            </w:r>
+            <w:r>
+              <w:rPr>
+                <w:rFonts w:ascii="Arial" w:hAnsi="Arial" w:cs="Arial"/>
+                <w:color w:val="000000"/>
+              </w:rPr>
+              <w:t>ear)</w:t>
             </w:r>
           </w:p>
         </w:tc>
@@ -4634,30 +4675,6 @@
     </w:p>
     <w:p>
       <w:pPr>
-        <w:autoSpaceDE w:val="0"/>
-        <w:autoSpaceDN w:val="0"/>
-        <w:adjustRightInd w:val="0"/>
-        <w:spacing w:after="0" w:line="240" w:lineRule="auto"/>
-        <w:ind w:left="1080"/>
-        <w:rPr>
-          <w:rFonts w:ascii="Arial" w:hAnsi="Arial" w:cs="Arial"/>
-        </w:rPr>
-      </w:pPr>
-    </w:p>
-    <w:p>
-      <w:pPr>
-        <w:autoSpaceDE w:val="0"/>
-        <w:autoSpaceDN w:val="0"/>
-        <w:adjustRightInd w:val="0"/>
-        <w:spacing w:after="0" w:line="240" w:lineRule="auto"/>
-        <w:ind w:firstLine="720"/>
-        <w:rPr>
-          <w:rFonts w:ascii="Arial" w:hAnsi="Arial" w:cs="Arial"/>
-        </w:rPr>
-      </w:pPr>
-    </w:p>
-    <w:p>
-      <w:pPr>
         <w:pStyle w:val="Heading2"/>
         <w:rPr>
           <w:rFonts w:ascii="Arial" w:hAnsi="Arial" w:cs="Arial"/>
@@ -4816,7 +4833,13 @@
         <w:rPr>
           <w:rFonts w:ascii="Arial" w:hAnsi="Arial" w:cs="Arial"/>
         </w:rPr>
-        <w:t xml:space="preserve"> in Table 3</w:t>
+        <w:t xml:space="preserve"> in Table </w:t>
+      </w:r>
+      <w:r>
+        <w:rPr>
+          <w:rFonts w:ascii="Arial" w:hAnsi="Arial" w:cs="Arial"/>
+        </w:rPr>
+        <w:t>2</w:t>
       </w:r>
     </w:p>
     <w:p>
@@ -4884,11 +4907,13 @@
               <w:adjustRightInd w:val="0"/>
               <w:rPr>
                 <w:rFonts w:ascii="Arial" w:hAnsi="Arial" w:cs="Arial"/>
+                <w:b/>
               </w:rPr>
             </w:pPr>
             <w:r>
               <w:rPr>
                 <w:rFonts w:ascii="Arial" w:hAnsi="Arial" w:cs="Arial"/>
+                <w:b/>
               </w:rPr>
               <w:t>Description</w:t>
             </w:r>
@@ -4906,11 +4931,13 @@
               <w:adjustRightInd w:val="0"/>
               <w:rPr>
                 <w:rFonts w:ascii="Arial" w:hAnsi="Arial" w:cs="Arial"/>
+                <w:b/>
               </w:rPr>
             </w:pPr>
             <w:r>
               <w:rPr>
                 <w:rFonts w:ascii="Arial" w:hAnsi="Arial" w:cs="Arial"/>
+                <w:b/>
               </w:rPr>
               <w:t>Value</w:t>
             </w:r>
@@ -5662,7 +5689,37 @@
                 <w:rFonts w:ascii="Arial" w:hAnsi="Arial" w:cs="Arial"/>
                 <w:color w:val="000000"/>
               </w:rPr>
-              <w:t xml:space="preserve"> saved by not burning coal to produce energy generated by solar (Mega-tonnes/year)</w:t>
+              <w:t xml:space="preserve"> saved by not burning coal to produce energy generated by solar (</w:t>
+            </w:r>
+            <w:proofErr w:type="spellStart"/>
+            <w:r>
+              <w:rPr>
+                <w:rFonts w:ascii="Arial" w:hAnsi="Arial" w:cs="Arial"/>
+                <w:color w:val="000000"/>
+              </w:rPr>
+              <w:t>Megatonnes</w:t>
+            </w:r>
+            <w:proofErr w:type="spellEnd"/>
+            <w:r>
+              <w:rPr>
+                <w:rFonts w:ascii="Arial" w:hAnsi="Arial" w:cs="Arial"/>
+                <w:color w:val="000000"/>
+              </w:rPr>
+              <w:t>/</w:t>
+            </w:r>
+            <w:r>
+              <w:rPr>
+                <w:rFonts w:ascii="Arial" w:hAnsi="Arial" w:cs="Arial"/>
+                <w:color w:val="000000"/>
+              </w:rPr>
+              <w:t>Y</w:t>
+            </w:r>
+            <w:r>
+              <w:rPr>
+                <w:rFonts w:ascii="Arial" w:hAnsi="Arial" w:cs="Arial"/>
+                <w:color w:val="000000"/>
+              </w:rPr>
+              <w:t>ear)</w:t>
             </w:r>
           </w:p>
         </w:tc>
@@ -5726,7 +5783,7 @@
           <w:rFonts w:ascii="Arial" w:hAnsi="Arial" w:cs="Arial"/>
           <w:b/>
         </w:rPr>
-        <w:t>3</w:t>
+        <w:t>2</w:t>
       </w:r>
       <w:r>
         <w:rPr>
@@ -5952,7 +6009,7 @@
         <w:rPr>
           <w:rFonts w:ascii="Arial" w:hAnsi="Arial" w:cs="Arial"/>
         </w:rPr>
-        <w:t>2</w:t>
+        <w:t>3</w:t>
       </w:r>
       <w:r>
         <w:rPr>
@@ -6683,7 +6740,7 @@
           <w:rFonts w:ascii="Arial" w:hAnsi="Arial" w:cs="Arial"/>
           <w:b/>
         </w:rPr>
-        <w:t>2</w:t>
+        <w:t>3</w:t>
       </w:r>
       <w:r>
         <w:rPr>
@@ -6948,6 +7005,7 @@
         <w:rPr>
           <w:rFonts w:ascii="Arial" w:hAnsi="Arial" w:cs="Arial"/>
         </w:rPr>
+        <w:lastRenderedPageBreak/>
         <w:t xml:space="preserve">In the long term, it would be possible to send power generated out along the power lines that recently have been built to provide power to the oil sands </w:t>
       </w:r>
       <w:r>
@@ -8396,7 +8454,31 @@
         <w:rPr>
           <w:rFonts w:ascii="Arial" w:hAnsi="Arial" w:cs="Arial"/>
         </w:rPr>
-        <w:t xml:space="preserve">It is appears to be economical and politically prudent to undertake as soon as possible a project to install </w:t>
+        <w:t xml:space="preserve">It is appears to be </w:t>
+      </w:r>
+      <w:r>
+        <w:rPr>
+          <w:rFonts w:ascii="Arial" w:hAnsi="Arial" w:cs="Arial"/>
+        </w:rPr>
+        <w:t>economica</w:t>
+      </w:r>
+      <w:r>
+        <w:rPr>
+          <w:rFonts w:ascii="Arial" w:hAnsi="Arial" w:cs="Arial"/>
+        </w:rPr>
+        <w:t>ll</w:t>
+      </w:r>
+      <w:r>
+        <w:rPr>
+          <w:rFonts w:ascii="Arial" w:hAnsi="Arial" w:cs="Arial"/>
+        </w:rPr>
+        <w:t>y</w:t>
+      </w:r>
+      <w:r>
+        <w:rPr>
+          <w:rFonts w:ascii="Arial" w:hAnsi="Arial" w:cs="Arial"/>
+        </w:rPr>
+        <w:t xml:space="preserve"> and politically prudent to undertake as soon as possible a project to install </w:t>
       </w:r>
       <w:r>
         <w:rPr>
@@ -8848,39 +8930,31 @@
         </w:rPr>
         <w:t>. (2014). “</w:t>
       </w:r>
-      <w:proofErr w:type="spellStart"/>
-      <w:r>
-        <w:rPr>
-          <w:rFonts w:ascii="Arial" w:hAnsi="Arial" w:cs="Arial"/>
-        </w:rPr>
-        <w:t>SmallWind</w:t>
-      </w:r>
-      <w:proofErr w:type="spellEnd"/>
-      <w:r>
-        <w:rPr>
-          <w:rFonts w:ascii="Arial" w:hAnsi="Arial" w:cs="Arial"/>
-        </w:rPr>
-        <w:t xml:space="preserve"> Turbine: What Is the Payback Period</w:t>
-      </w:r>
-      <w:r>
-        <w:rPr>
-          <w:rFonts w:ascii="Arial" w:hAnsi="Arial" w:cs="Arial"/>
-        </w:rPr>
-        <w:t>”</w:t>
-      </w:r>
-      <w:proofErr w:type="gramStart"/>
-      <w:r>
-        <w:rPr>
-          <w:rFonts w:ascii="Arial" w:hAnsi="Arial" w:cs="Arial"/>
-        </w:rPr>
-        <w:t>.</w:t>
-      </w:r>
-      <w:proofErr w:type="gramEnd"/>
-      <w:r>
-        <w:rPr>
-          <w:rFonts w:ascii="Arial" w:hAnsi="Arial" w:cs="Arial"/>
-        </w:rPr>
-        <w:t xml:space="preserve"> Retrieved on </w:t>
+      <w:r>
+        <w:rPr>
+          <w:rFonts w:ascii="Arial" w:hAnsi="Arial" w:cs="Arial"/>
+        </w:rPr>
+        <w:t>Small</w:t>
+      </w:r>
+      <w:r>
+        <w:rPr>
+          <w:rFonts w:ascii="Arial" w:hAnsi="Arial" w:cs="Arial"/>
+        </w:rPr>
+        <w:t xml:space="preserve"> </w:t>
+      </w:r>
+      <w:bookmarkStart w:id="13" w:name="_GoBack"/>
+      <w:bookmarkEnd w:id="13"/>
+      <w:r>
+        <w:rPr>
+          <w:rFonts w:ascii="Arial" w:hAnsi="Arial" w:cs="Arial"/>
+        </w:rPr>
+        <w:t>Wind Turbine: What Is the Payback Period</w:t>
+      </w:r>
+      <w:r>
+        <w:rPr>
+          <w:rFonts w:ascii="Arial" w:hAnsi="Arial" w:cs="Arial"/>
+        </w:rPr>
+        <w:t xml:space="preserve">”. Retrieved on </w:t>
       </w:r>
       <w:r>
         <w:rPr>
@@ -9092,15 +9166,7 @@
         <w:rPr>
           <w:rFonts w:ascii="Arial" w:hAnsi="Arial" w:cs="Arial"/>
         </w:rPr>
-        <w:t xml:space="preserve">Oliver, C. (2014). “Biofuels: Wasted energy”. Retrieved on April 17, 2014 from Financial </w:t>
-      </w:r>
-      <w:bookmarkStart w:id="13" w:name="_GoBack"/>
-      <w:bookmarkEnd w:id="13"/>
-      <w:r>
-        <w:rPr>
-          <w:rFonts w:ascii="Arial" w:hAnsi="Arial" w:cs="Arial"/>
-        </w:rPr>
-        <w:t>Times Website: http://ft.com</w:t>
+        <w:t>Oliver, C. (2014). “Biofuels: Wasted energy”. Retrieved on April 17, 2014 from Financial Times Website: http://ft.com</w:t>
       </w:r>
       <w:r>
         <w:tab/>
@@ -9152,6 +9218,7 @@
         <w:docPartUnique/>
       </w:docPartObj>
     </w:sdtPr>
+    <w:sdtEndPr/>
     <w:sdtContent>
       <w:sdt>
         <w:sdtPr>
@@ -9161,6 +9228,7 @@
             <w:docPartUnique/>
           </w:docPartObj>
         </w:sdtPr>
+        <w:sdtEndPr/>
         <w:sdtContent>
           <w:p>
             <w:pPr>
@@ -9201,7 +9269,7 @@
                 <w:bCs/>
                 <w:noProof/>
               </w:rPr>
-              <w:t>9</w:t>
+              <w:t>8</w:t>
             </w:r>
             <w:r>
               <w:rPr>
@@ -14072,6 +14140,7 @@
   <w:style w:type="character" w:default="1" w:styleId="DefaultParagraphFont">
     <w:name w:val="Default Paragraph Font"/>
     <w:uiPriority w:val="1"/>
+    <w:semiHidden/>
     <w:unhideWhenUsed/>
   </w:style>
   <w:style w:type="table" w:default="1" w:styleId="TableNormal">
@@ -16975,11 +17044,11 @@
           <c:showPercent val="0"/>
           <c:showBubbleSize val="0"/>
         </c:dLbls>
-        <c:axId val="1257104448"/>
-        <c:axId val="1257109888"/>
+        <c:axId val="1920445984"/>
+        <c:axId val="1920443264"/>
       </c:scatterChart>
       <c:valAx>
-        <c:axId val="1257104448"/>
+        <c:axId val="1920445984"/>
         <c:scaling>
           <c:orientation val="minMax"/>
         </c:scaling>
@@ -17039,12 +17108,12 @@
             <a:endParaRPr lang="en-US"/>
           </a:p>
         </c:txPr>
-        <c:crossAx val="1257109888"/>
+        <c:crossAx val="1920443264"/>
         <c:crosses val="autoZero"/>
         <c:crossBetween val="midCat"/>
       </c:valAx>
       <c:valAx>
-        <c:axId val="1257109888"/>
+        <c:axId val="1920443264"/>
         <c:scaling>
           <c:orientation val="minMax"/>
         </c:scaling>
@@ -17132,7 +17201,7 @@
             <a:endParaRPr lang="en-US"/>
           </a:p>
         </c:txPr>
-        <c:crossAx val="1257104448"/>
+        <c:crossAx val="1920445984"/>
         <c:crosses val="autoZero"/>
         <c:crossBetween val="midCat"/>
       </c:valAx>
@@ -19667,11 +19736,11 @@
           <c:showPercent val="0"/>
           <c:showBubbleSize val="0"/>
         </c:dLbls>
-        <c:axId val="1256177264"/>
-        <c:axId val="1256178352"/>
+        <c:axId val="1920441088"/>
+        <c:axId val="1920442720"/>
       </c:scatterChart>
       <c:valAx>
-        <c:axId val="1256177264"/>
+        <c:axId val="1920441088"/>
         <c:scaling>
           <c:orientation val="minMax"/>
         </c:scaling>
@@ -19723,12 +19792,12 @@
             <a:endParaRPr lang="en-US"/>
           </a:p>
         </c:txPr>
-        <c:crossAx val="1256178352"/>
+        <c:crossAx val="1920442720"/>
         <c:crosses val="autoZero"/>
         <c:crossBetween val="midCat"/>
       </c:valAx>
       <c:valAx>
-        <c:axId val="1256178352"/>
+        <c:axId val="1920442720"/>
         <c:scaling>
           <c:orientation val="minMax"/>
         </c:scaling>
@@ -19812,7 +19881,7 @@
             <a:endParaRPr lang="en-US"/>
           </a:p>
         </c:txPr>
-        <c:crossAx val="1256177264"/>
+        <c:crossAx val="1920441088"/>
         <c:crosses val="autoZero"/>
         <c:crossBetween val="midCat"/>
       </c:valAx>
@@ -21206,11 +21275,11 @@
         </c:dLbls>
         <c:marker val="1"/>
         <c:smooth val="0"/>
-        <c:axId val="1253249472"/>
-        <c:axId val="1256010528"/>
+        <c:axId val="1920440544"/>
+        <c:axId val="1920438912"/>
       </c:lineChart>
       <c:catAx>
-        <c:axId val="1253249472"/>
+        <c:axId val="1920440544"/>
         <c:scaling>
           <c:orientation val="minMax"/>
         </c:scaling>
@@ -21322,7 +21391,7 @@
             <a:endParaRPr lang="en-US"/>
           </a:p>
         </c:txPr>
-        <c:crossAx val="1256010528"/>
+        <c:crossAx val="1920438912"/>
         <c:crosses val="autoZero"/>
         <c:auto val="1"/>
         <c:lblAlgn val="ctr"/>
@@ -21330,7 +21399,7 @@
         <c:noMultiLvlLbl val="0"/>
       </c:catAx>
       <c:valAx>
-        <c:axId val="1256010528"/>
+        <c:axId val="1920438912"/>
         <c:scaling>
           <c:orientation val="minMax"/>
         </c:scaling>
@@ -21450,7 +21519,7 @@
             <a:endParaRPr lang="en-US"/>
           </a:p>
         </c:txPr>
-        <c:crossAx val="1253249472"/>
+        <c:crossAx val="1920440544"/>
         <c:crosses val="autoZero"/>
         <c:crossBetween val="between"/>
       </c:valAx>
@@ -22479,11 +22548,11 @@
         </c:dLbls>
         <c:marker val="1"/>
         <c:smooth val="0"/>
-        <c:axId val="1072393968"/>
-        <c:axId val="1072397232"/>
+        <c:axId val="1920445440"/>
+        <c:axId val="1920440000"/>
       </c:lineChart>
       <c:catAx>
-        <c:axId val="1072393968"/>
+        <c:axId val="1920445440"/>
         <c:scaling>
           <c:orientation val="minMax"/>
         </c:scaling>
@@ -22589,7 +22658,7 @@
             <a:endParaRPr lang="en-US"/>
           </a:p>
         </c:txPr>
-        <c:crossAx val="1072397232"/>
+        <c:crossAx val="1920440000"/>
         <c:crosses val="autoZero"/>
         <c:auto val="1"/>
         <c:lblAlgn val="ctr"/>
@@ -22597,7 +22666,7 @@
         <c:noMultiLvlLbl val="0"/>
       </c:catAx>
       <c:valAx>
-        <c:axId val="1072397232"/>
+        <c:axId val="1920440000"/>
         <c:scaling>
           <c:orientation val="minMax"/>
         </c:scaling>
@@ -22711,7 +22780,7 @@
             <a:endParaRPr lang="en-US"/>
           </a:p>
         </c:txPr>
-        <c:crossAx val="1072393968"/>
+        <c:crossAx val="1920445440"/>
         <c:crosses val="autoZero"/>
         <c:crossBetween val="between"/>
       </c:valAx>
@@ -24186,7 +24255,7 @@
 </file>
 
 <file path=customXml/itemProps1.xml><?xml version="1.0" encoding="utf-8"?>
-<ds:datastoreItem xmlns:ds="http://schemas.openxmlformats.org/officeDocument/2006/customXml" ds:itemID="{12D172FB-77A1-401C-A1DC-67DF3C59D9AB}">
+<ds:datastoreItem xmlns:ds="http://schemas.openxmlformats.org/officeDocument/2006/customXml" ds:itemID="{F7203569-7A25-4E52-A42E-78D90B849D69}">
   <ds:schemaRefs>
     <ds:schemaRef ds:uri="http://schemas.openxmlformats.org/officeDocument/2006/bibliography"/>
   </ds:schemaRefs>
